--- a/操作系统/实验/实验报告.docx
+++ b/操作系统/实验/实验报告.docx
@@ -4,7 +4,7 @@
   <w:body>
     <w:p>
       <w:pPr>
-        <w:pStyle w:val="619"/>
+        <w:pStyle w:val="829"/>
         <w:jc w:val="center"/>
         <w:rPr>
           <w:rFonts w:ascii="黑体" w:hAnsi="黑体" w:eastAsia="黑体" w:cs="宋体"/>
@@ -27,10 +27,17 @@
           <w:szCs w:val="52"/>
         </w:rPr>
       </w:r>
-    </w:p>
-    <w:p>
-      <w:pPr>
-        <w:pStyle w:val="619"/>
+      <w:r>
+        <w:rPr>
+          <w:rFonts w:ascii="黑体" w:hAnsi="黑体" w:eastAsia="黑体" w:cs="宋体"/>
+          <w:sz w:val="52"/>
+          <w:szCs w:val="52"/>
+        </w:rPr>
+      </w:r>
+    </w:p>
+    <w:p>
+      <w:pPr>
+        <w:pStyle w:val="829"/>
         <w:rPr>
           <w:rFonts w:ascii="宋体" w:hAnsi="宋体" w:eastAsia="黑体" w:cs="宋体"/>
           <w:b/>
@@ -54,10 +61,18 @@
           <w:szCs w:val="52"/>
         </w:rPr>
       </w:r>
-    </w:p>
-    <w:p>
-      <w:pPr>
-        <w:pStyle w:val="619"/>
+      <w:r>
+        <w:rPr>
+          <w:rFonts w:ascii="宋体" w:hAnsi="宋体" w:eastAsia="黑体" w:cs="宋体"/>
+          <w:b/>
+          <w:sz w:val="44"/>
+          <w:szCs w:val="52"/>
+        </w:rPr>
+      </w:r>
+    </w:p>
+    <w:p>
+      <w:pPr>
+        <w:pStyle w:val="829"/>
         <w:rPr>
           <w:rFonts w:ascii="宋体" w:hAnsi="宋体" w:cs="宋体"/>
           <w:b/>
@@ -87,10 +102,17 @@
           <w:sz w:val="44"/>
         </w:rPr>
       </w:r>
-    </w:p>
-    <w:p>
-      <w:pPr>
-        <w:pStyle w:val="619"/>
+      <w:r>
+        <w:rPr>
+          <w:rFonts w:ascii="宋体" w:hAnsi="宋体" w:cs="宋体"/>
+          <w:b/>
+          <w:sz w:val="44"/>
+        </w:rPr>
+      </w:r>
+    </w:p>
+    <w:p>
+      <w:pPr>
+        <w:pStyle w:val="829"/>
         <w:jc w:val="center"/>
         <w:rPr>
           <w:rFonts w:ascii="宋体" w:hAnsi="宋体" w:cs="宋体"/>
@@ -98,6 +120,13 @@
           <w:sz w:val="32"/>
         </w:rPr>
       </w:pPr>
+      <w:r>
+        <w:rPr>
+          <w:rFonts w:ascii="宋体" w:hAnsi="宋体" w:cs="宋体"/>
+          <w:b/>
+          <w:sz w:val="32"/>
+        </w:rPr>
+      </w:r>
       <w:r>
         <w:rPr>
           <w:rFonts w:ascii="宋体" w:hAnsi="宋体" w:cs="宋体"/>
@@ -149,7 +178,7 @@
           </w:tcPr>
           <w:p>
             <w:pPr>
-              <w:pStyle w:val="619"/>
+              <w:pStyle w:val="829"/>
               <w:widowControl/>
               <w:rPr>
                 <w:rFonts w:ascii="宋体" w:hAnsi="宋体" w:cs="宋体"/>
@@ -244,7 +273,7 @@
                                       </w:tcPr>
                                       <w:p>
                                         <w:pPr>
-                                          <w:pStyle w:val="619"/>
+                                          <w:pStyle w:val="829"/>
                                           <w:jc w:val="center"/>
                                           <w:widowControl/>
                                           <w:rPr>
@@ -268,10 +297,17 @@
                                             <w:sz w:val="28"/>
                                           </w:rPr>
                                         </w:r>
+                                        <w:r>
+                                          <w:rPr>
+                                            <w:rFonts w:ascii="宋体" w:hAnsi="宋体" w:cs="宋体"/>
+                                            <w:b/>
+                                            <w:sz w:val="28"/>
+                                          </w:rPr>
+                                        </w:r>
                                       </w:p>
                                       <w:p>
                                         <w:pPr>
-                                          <w:pStyle w:val="619"/>
+                                          <w:pStyle w:val="829"/>
                                           <w:jc w:val="center"/>
                                           <w:widowControl/>
                                           <w:rPr>
@@ -287,6 +323,13 @@
                                             <w:sz w:val="28"/>
                                           </w:rPr>
                                           <w:t xml:space="preserve">绩</w:t>
+                                        </w:r>
+                                        <w:r>
+                                          <w:rPr>
+                                            <w:rFonts w:ascii="宋体" w:hAnsi="宋体" w:cs="宋体"/>
+                                            <w:b/>
+                                            <w:sz w:val="28"/>
+                                          </w:rPr>
                                         </w:r>
                                         <w:r>
                                           <w:rPr>
@@ -311,7 +354,7 @@
                                       </w:tcPr>
                                       <w:p>
                                         <w:pPr>
-                                          <w:pStyle w:val="619"/>
+                                          <w:pStyle w:val="829"/>
                                           <w:jc w:val="center"/>
                                           <w:widowControl/>
                                           <w:rPr>
@@ -335,11 +378,19 @@
                                             <w:sz w:val="28"/>
                                           </w:rPr>
                                         </w:r>
+                                        <w:r>
+                                          <w:rPr>
+                                            <w:rFonts w:ascii="宋体" w:hAnsi="宋体" w:cs="宋体"/>
+                                            <w:b/>
+                                            <w:sz w:val="28"/>
+                                          </w:rPr>
+                                        </w:r>
                                       </w:p>
                                     </w:tc>
                                   </w:tr>
                                 </w:tbl>
                                 <w:p>
+                                  <w:r/>
                                   <w:r/>
                                 </w:p>
                               </w:txbxContent>
@@ -394,7 +445,7 @@
                                 </w:tcPr>
                                 <w:p>
                                   <w:pPr>
-                                    <w:pStyle w:val="619"/>
+                                    <w:pStyle w:val="829"/>
                                     <w:jc w:val="center"/>
                                     <w:widowControl/>
                                     <w:rPr>
@@ -418,10 +469,17 @@
                                       <w:sz w:val="28"/>
                                     </w:rPr>
                                   </w:r>
+                                  <w:r>
+                                    <w:rPr>
+                                      <w:rFonts w:ascii="宋体" w:hAnsi="宋体" w:cs="宋体"/>
+                                      <w:b/>
+                                      <w:sz w:val="28"/>
+                                    </w:rPr>
+                                  </w:r>
                                 </w:p>
                                 <w:p>
                                   <w:pPr>
-                                    <w:pStyle w:val="619"/>
+                                    <w:pStyle w:val="829"/>
                                     <w:jc w:val="center"/>
                                     <w:widowControl/>
                                     <w:rPr>
@@ -437,6 +495,13 @@
                                       <w:sz w:val="28"/>
                                     </w:rPr>
                                     <w:t xml:space="preserve">绩</w:t>
+                                  </w:r>
+                                  <w:r>
+                                    <w:rPr>
+                                      <w:rFonts w:ascii="宋体" w:hAnsi="宋体" w:cs="宋体"/>
+                                      <w:b/>
+                                      <w:sz w:val="28"/>
+                                    </w:rPr>
                                   </w:r>
                                   <w:r>
                                     <w:rPr>
@@ -461,7 +526,7 @@
                                 </w:tcPr>
                                 <w:p>
                                   <w:pPr>
-                                    <w:pStyle w:val="619"/>
+                                    <w:pStyle w:val="829"/>
                                     <w:jc w:val="center"/>
                                     <w:widowControl/>
                                     <w:rPr>
@@ -485,11 +550,19 @@
                                       <w:sz w:val="28"/>
                                     </w:rPr>
                                   </w:r>
+                                  <w:r>
+                                    <w:rPr>
+                                      <w:rFonts w:ascii="宋体" w:hAnsi="宋体" w:cs="宋体"/>
+                                      <w:b/>
+                                      <w:sz w:val="28"/>
+                                    </w:rPr>
+                                  </w:r>
                                 </w:p>
                               </w:tc>
                             </w:tr>
                           </w:tbl>
                           <w:p>
+                            <w:r/>
                             <w:r/>
                           </w:p>
                         </w:txbxContent>
@@ -506,10 +579,17 @@
                 <w:sz w:val="28"/>
               </w:rPr>
             </w:r>
+            <w:r>
+              <w:rPr>
+                <w:rFonts w:ascii="宋体" w:hAnsi="宋体" w:cs="宋体"/>
+                <w:b/>
+                <w:sz w:val="28"/>
+              </w:rPr>
+            </w:r>
           </w:p>
           <w:p>
             <w:pPr>
-              <w:pStyle w:val="619"/>
+              <w:pStyle w:val="829"/>
               <w:jc w:val="center"/>
               <w:widowControl/>
               <w:rPr>
@@ -533,10 +613,17 @@
                 <w:sz w:val="28"/>
               </w:rPr>
             </w:r>
+            <w:r>
+              <w:rPr>
+                <w:rFonts w:ascii="宋体" w:hAnsi="宋体" w:cs="宋体"/>
+                <w:b/>
+                <w:sz w:val="28"/>
+              </w:rPr>
+            </w:r>
           </w:p>
           <w:p>
             <w:pPr>
-              <w:pStyle w:val="619"/>
+              <w:pStyle w:val="829"/>
               <w:jc w:val="center"/>
               <w:widowControl/>
               <w:rPr>
@@ -559,10 +646,17 @@
                 <w:sz w:val="28"/>
               </w:rPr>
             </w:r>
+            <w:r>
+              <w:rPr>
+                <w:rFonts w:ascii="宋体" w:hAnsi="宋体" w:cs="宋体"/>
+                <w:b/>
+                <w:sz w:val="28"/>
+              </w:rPr>
+            </w:r>
           </w:p>
           <w:p>
             <w:pPr>
-              <w:pStyle w:val="619"/>
+              <w:pStyle w:val="829"/>
               <w:ind w:left="141" w:right="0"/>
               <w:jc w:val="left"/>
               <w:widowControl/>
@@ -586,10 +680,17 @@
                 <w:sz w:val="28"/>
               </w:rPr>
             </w:r>
+            <w:r>
+              <w:rPr>
+                <w:rFonts w:ascii="宋体" w:hAnsi="宋体" w:cs="宋体"/>
+                <w:b/>
+                <w:sz w:val="28"/>
+              </w:rPr>
+            </w:r>
           </w:p>
           <w:p>
             <w:pPr>
-              <w:pStyle w:val="619"/>
+              <w:pStyle w:val="829"/>
               <w:jc w:val="left"/>
               <w:widowControl/>
               <w:rPr>
@@ -612,10 +713,17 @@
                 <w:sz w:val="28"/>
               </w:rPr>
             </w:r>
+            <w:r>
+              <w:rPr>
+                <w:rFonts w:ascii="宋体" w:hAnsi="宋体" w:cs="宋体"/>
+                <w:b/>
+                <w:sz w:val="28"/>
+              </w:rPr>
+            </w:r>
           </w:p>
           <w:p>
             <w:pPr>
-              <w:pStyle w:val="619"/>
+              <w:pStyle w:val="829"/>
               <w:jc w:val="left"/>
               <w:widowControl/>
               <w:rPr>
@@ -638,10 +746,17 @@
                 <w:sz w:val="28"/>
               </w:rPr>
             </w:r>
+            <w:r>
+              <w:rPr>
+                <w:rFonts w:ascii="宋体" w:hAnsi="宋体" w:cs="宋体"/>
+                <w:b/>
+                <w:sz w:val="28"/>
+              </w:rPr>
+            </w:r>
           </w:p>
           <w:p>
             <w:pPr>
-              <w:pStyle w:val="619"/>
+              <w:pStyle w:val="829"/>
               <w:rPr>
                 <w:rFonts w:ascii="宋体" w:hAnsi="宋体" w:cs="宋体"/>
                 <w:b/>
@@ -662,10 +777,17 @@
                 <w:sz w:val="28"/>
               </w:rPr>
             </w:r>
+            <w:r>
+              <w:rPr>
+                <w:rFonts w:ascii="宋体" w:hAnsi="宋体" w:cs="宋体"/>
+                <w:b/>
+                <w:sz w:val="28"/>
+              </w:rPr>
+            </w:r>
           </w:p>
           <w:p>
             <w:pPr>
-              <w:pStyle w:val="619"/>
+              <w:pStyle w:val="829"/>
               <w:rPr>
                 <w:rFonts w:ascii="宋体" w:hAnsi="宋体" w:cs="宋体"/>
                 <w:b/>
@@ -686,10 +808,17 @@
                 <w:sz w:val="28"/>
               </w:rPr>
             </w:r>
+            <w:r>
+              <w:rPr>
+                <w:rFonts w:ascii="宋体" w:hAnsi="宋体" w:cs="宋体"/>
+                <w:b/>
+                <w:sz w:val="28"/>
+              </w:rPr>
+            </w:r>
           </w:p>
           <w:p>
             <w:pPr>
-              <w:pStyle w:val="619"/>
+              <w:pStyle w:val="829"/>
               <w:rPr>
                 <w:rFonts w:ascii="宋体" w:hAnsi="宋体" w:cs="宋体"/>
                 <w:b/>
@@ -710,10 +839,17 @@
                 <w:sz w:val="28"/>
               </w:rPr>
             </w:r>
+            <w:r>
+              <w:rPr>
+                <w:rFonts w:ascii="宋体" w:hAnsi="宋体" w:cs="宋体"/>
+                <w:b/>
+                <w:sz w:val="28"/>
+              </w:rPr>
+            </w:r>
           </w:p>
           <w:p>
             <w:pPr>
-              <w:pStyle w:val="619"/>
+              <w:pStyle w:val="829"/>
               <w:ind w:left="1965" w:right="0"/>
               <w:jc w:val="center"/>
             </w:pPr>
@@ -738,7 +874,7 @@
           </w:p>
           <w:p>
             <w:pPr>
-              <w:pStyle w:val="619"/>
+              <w:pStyle w:val="829"/>
               <w:ind w:right="0" w:firstLine="0"/>
             </w:pPr>
             <w:r>
@@ -828,7 +964,7 @@
     </w:tbl>
     <w:p>
       <w:pPr>
-        <w:pStyle w:val="619"/>
+        <w:pStyle w:val="829"/>
         <w:ind w:left="2380" w:right="0"/>
         <w:rPr>
           <w:rFonts w:ascii="宋体" w:hAnsi="宋体" w:cs="宋体"/>
@@ -850,10 +986,17 @@
           <w:sz w:val="28"/>
         </w:rPr>
       </w:r>
-    </w:p>
-    <w:p>
-      <w:pPr>
-        <w:pStyle w:val="619"/>
+      <w:r>
+        <w:rPr>
+          <w:rFonts w:ascii="宋体" w:hAnsi="宋体" w:cs="宋体"/>
+          <w:b/>
+          <w:sz w:val="28"/>
+        </w:rPr>
+      </w:r>
+    </w:p>
+    <w:p>
+      <w:pPr>
+        <w:pStyle w:val="829"/>
         <w:ind w:left="2380" w:right="0"/>
         <w:rPr>
           <w:rFonts w:ascii="宋体" w:hAnsi="宋体" w:cs="宋体"/>
@@ -875,10 +1018,17 @@
           <w:sz w:val="28"/>
         </w:rPr>
       </w:r>
-    </w:p>
-    <w:p>
-      <w:pPr>
-        <w:pStyle w:val="619"/>
+      <w:r>
+        <w:rPr>
+          <w:rFonts w:ascii="宋体" w:hAnsi="宋体" w:cs="宋体"/>
+          <w:b/>
+          <w:sz w:val="28"/>
+        </w:rPr>
+      </w:r>
+    </w:p>
+    <w:p>
+      <w:pPr>
+        <w:pStyle w:val="829"/>
         <w:ind w:left="2159" w:right="0"/>
         <w:jc w:val="left"/>
       </w:pPr>
@@ -930,7 +1080,7 @@
     </w:p>
     <w:p>
       <w:pPr>
-        <w:pStyle w:val="619"/>
+        <w:pStyle w:val="829"/>
         <w:ind w:left="2159" w:right="0"/>
         <w:jc w:val="left"/>
       </w:pPr>
@@ -949,7 +1099,7 @@
           <w:sz w:val="28"/>
           <w:u w:val="single"/>
         </w:rPr>
-        <w:t xml:space="preserve">    </w:t>
+        <w:t xml:space="preserve">        </w:t>
       </w:r>
       <w:r>
         <w:rPr>
@@ -973,7 +1123,7 @@
     </w:p>
     <w:p>
       <w:pPr>
-        <w:pStyle w:val="619"/>
+        <w:pStyle w:val="829"/>
         <w:ind w:left="2159" w:right="0"/>
         <w:jc w:val="left"/>
       </w:pPr>
@@ -992,13 +1142,13 @@
           <w:sz w:val="28"/>
           <w:u w:val="single"/>
         </w:rPr>
-        <w:t xml:space="preserve">             赵宇阳           </w:t>
+        <w:t xml:space="preserve">             赵宇阳            </w:t>
       </w:r>
       <w:r/>
     </w:p>
     <w:p>
       <w:pPr>
-        <w:pStyle w:val="619"/>
+        <w:pStyle w:val="829"/>
         <w:ind w:left="2159" w:right="0"/>
         <w:jc w:val="left"/>
         <w:rPr>
@@ -1024,25 +1174,25 @@
           <w:u w:val="single"/>
         </w:rPr>
       </w:r>
-    </w:p>
-    <w:p>
-      <w:pPr>
-        <w:pStyle w:val="619"/>
+      <w:r>
         <w:rPr>
           <w:rFonts w:ascii="宋体" w:hAnsi="宋体" w:cs="宋体"/>
           <w:b/>
           <w:sz w:val="28"/>
           <w:u w:val="single"/>
         </w:rPr>
-      </w:pPr>
-      <w:r>
+      </w:r>
+    </w:p>
+    <w:p>
+      <w:pPr>
+        <w:pStyle w:val="829"/>
         <w:rPr>
           <w:rFonts w:ascii="宋体" w:hAnsi="宋体" w:cs="宋体"/>
           <w:b/>
           <w:sz w:val="28"/>
           <w:u w:val="single"/>
         </w:rPr>
-      </w:r>
+      </w:pPr>
       <w:r>
         <w:rPr>
           <w:rFonts w:ascii="宋体" w:hAnsi="宋体" w:cs="宋体"/>
@@ -1051,10 +1201,26 @@
           <w:u w:val="single"/>
         </w:rPr>
       </w:r>
-    </w:p>
-    <w:p>
-      <w:pPr>
-        <w:pStyle w:val="620"/>
+      <w:r>
+        <w:rPr>
+          <w:rFonts w:ascii="宋体" w:hAnsi="宋体" w:cs="宋体"/>
+          <w:b/>
+          <w:sz w:val="28"/>
+          <w:u w:val="single"/>
+        </w:rPr>
+      </w:r>
+      <w:r>
+        <w:rPr>
+          <w:rFonts w:ascii="宋体" w:hAnsi="宋体" w:cs="宋体"/>
+          <w:b/>
+          <w:sz w:val="28"/>
+          <w:u w:val="single"/>
+        </w:rPr>
+      </w:r>
+    </w:p>
+    <w:p>
+      <w:pPr>
+        <w:pStyle w:val="830"/>
         <w:ind w:left="0" w:firstLine="0"/>
         <w:jc w:val="center"/>
         <w:spacing w:before="260" w:after="260" w:line="360" w:lineRule="auto"/>
@@ -1076,10 +1242,16 @@
           <w:szCs w:val="32"/>
         </w:rPr>
       </w:r>
-    </w:p>
-    <w:p>
-      <w:pPr>
-        <w:pStyle w:val="619"/>
+      <w:r>
+        <w:rPr>
+          <w:sz w:val="32"/>
+          <w:szCs w:val="32"/>
+        </w:rPr>
+      </w:r>
+    </w:p>
+    <w:p>
+      <w:pPr>
+        <w:pStyle w:val="829"/>
         <w:numPr>
           <w:ilvl w:val="0"/>
           <w:numId w:val="0"/>
@@ -1110,7 +1282,7 @@
     </w:p>
     <w:p>
       <w:pPr>
-        <w:pStyle w:val="619"/>
+        <w:pStyle w:val="829"/>
         <w:numPr>
           <w:ilvl w:val="0"/>
           <w:numId w:val="0"/>
@@ -1142,7 +1314,7 @@
     </w:p>
     <w:p>
       <w:pPr>
-        <w:pStyle w:val="619"/>
+        <w:pStyle w:val="829"/>
         <w:numPr>
           <w:ilvl w:val="0"/>
           <w:numId w:val="0"/>
@@ -1244,10 +1416,17 @@
           <w:szCs w:val="24"/>
         </w:rPr>
       </w:r>
-    </w:p>
-    <w:p>
-      <w:pPr>
-        <w:pStyle w:val="619"/>
+      <w:r>
+        <w:rPr>
+          <w:bCs/>
+          <w:sz w:val="24"/>
+          <w:szCs w:val="24"/>
+        </w:rPr>
+      </w:r>
+    </w:p>
+    <w:p>
+      <w:pPr>
+        <w:pStyle w:val="829"/>
         <w:numPr>
           <w:ilvl w:val="0"/>
           <w:numId w:val="0"/>
@@ -1340,15 +1519,17 @@
           <w:sz w:val="24"/>
           <w:szCs w:val="24"/>
         </w:rPr>
-        <w:t xml:space="preserve">可在父进程中调</w:t>
-      </w:r>
-      <w:r>
-        <w:rPr>
-          <w:bCs/>
-          <w:sz w:val="24"/>
-          <w:szCs w:val="24"/>
-        </w:rPr>
+        <w:t xml:space="preserve">可在父进程中</w:t>
         <w:tab/>
+        <w:t xml:space="preserve">调</w:t>
+      </w:r>
+      <w:r>
+        <w:rPr>
+          <w:bCs/>
+          <w:sz w:val="24"/>
+          <w:szCs w:val="24"/>
+        </w:rPr>
+        <w:tab/>
       </w:r>
       <w:r>
         <w:rPr>
@@ -1365,10 +1546,17 @@
           <w:szCs w:val="24"/>
         </w:rPr>
       </w:r>
-    </w:p>
-    <w:p>
-      <w:pPr>
-        <w:pStyle w:val="619"/>
+      <w:r>
+        <w:rPr>
+          <w:bCs/>
+          <w:sz w:val="24"/>
+          <w:szCs w:val="24"/>
+        </w:rPr>
+      </w:r>
+    </w:p>
+    <w:p>
+      <w:pPr>
+        <w:pStyle w:val="829"/>
         <w:numPr>
           <w:ilvl w:val="0"/>
           <w:numId w:val="0"/>
@@ -1399,7 +1587,7 @@
     </w:p>
     <w:p>
       <w:pPr>
-        <w:pStyle w:val="619"/>
+        <w:pStyle w:val="829"/>
         <w:ind w:right="0" w:firstLine="480"/>
         <w:spacing w:line="360" w:lineRule="auto"/>
         <w:rPr>
@@ -1434,10 +1622,17 @@
           <w:szCs w:val="24"/>
         </w:rPr>
       </w:r>
-    </w:p>
-    <w:p>
-      <w:pPr>
-        <w:pStyle w:val="619"/>
+      <w:r>
+        <w:rPr>
+          <w:b/>
+          <w:sz w:val="24"/>
+          <w:szCs w:val="24"/>
+        </w:rPr>
+      </w:r>
+    </w:p>
+    <w:p>
+      <w:pPr>
+        <w:pStyle w:val="829"/>
         <w:ind w:right="0" w:firstLine="480"/>
         <w:spacing w:line="360" w:lineRule="auto"/>
       </w:pPr>
@@ -1467,7 +1662,7 @@
     </w:p>
     <w:p>
       <w:pPr>
-        <w:pStyle w:val="619"/>
+        <w:pStyle w:val="829"/>
         <w:ind w:right="0" w:firstLine="480"/>
         <w:spacing w:line="360" w:lineRule="auto"/>
       </w:pPr>
@@ -1481,7 +1676,7 @@
     </w:p>
     <w:p>
       <w:pPr>
-        <w:pStyle w:val="619"/>
+        <w:pStyle w:val="829"/>
         <w:numPr>
           <w:ilvl w:val="0"/>
           <w:numId w:val="0"/>
@@ -1520,7 +1715,7 @@
     </w:p>
     <w:p>
       <w:pPr>
-        <w:pStyle w:val="619"/>
+        <w:pStyle w:val="829"/>
         <w:ind w:right="0" w:firstLine="480"/>
         <w:spacing w:line="360" w:lineRule="auto"/>
         <w:rPr>
@@ -1560,10 +1755,17 @@
           <w:szCs w:val="24"/>
         </w:rPr>
       </w:r>
-    </w:p>
-    <w:p>
-      <w:pPr>
-        <w:pStyle w:val="619"/>
+      <w:r>
+        <w:rPr>
+          <w:b/>
+          <w:sz w:val="24"/>
+          <w:szCs w:val="24"/>
+        </w:rPr>
+      </w:r>
+    </w:p>
+    <w:p>
+      <w:pPr>
+        <w:pStyle w:val="829"/>
         <w:ind w:right="0" w:firstLine="480"/>
         <w:spacing w:line="360" w:lineRule="auto"/>
         <w:rPr>
@@ -1587,10 +1789,17 @@
           <w:szCs w:val="24"/>
         </w:rPr>
       </w:r>
-    </w:p>
-    <w:p>
-      <w:pPr>
-        <w:pStyle w:val="619"/>
+      <w:r>
+        <w:rPr>
+          <w:b/>
+          <w:sz w:val="24"/>
+          <w:szCs w:val="24"/>
+        </w:rPr>
+      </w:r>
+    </w:p>
+    <w:p>
+      <w:pPr>
+        <w:pStyle w:val="829"/>
         <w:ind w:right="0" w:firstLine="480"/>
         <w:spacing w:line="360" w:lineRule="auto"/>
         <w:rPr>
@@ -1689,10 +1898,17 @@
           <w:szCs w:val="24"/>
         </w:rPr>
       </w:r>
-    </w:p>
-    <w:p>
-      <w:pPr>
-        <w:pStyle w:val="619"/>
+      <w:r>
+        <w:rPr>
+          <w:b/>
+          <w:sz w:val="24"/>
+          <w:szCs w:val="24"/>
+        </w:rPr>
+      </w:r>
+    </w:p>
+    <w:p>
+      <w:pPr>
+        <w:pStyle w:val="829"/>
         <w:ind w:right="0" w:firstLine="480"/>
         <w:spacing w:line="360" w:lineRule="auto"/>
         <w:rPr>
@@ -1788,10 +2004,17 @@
           <w:szCs w:val="24"/>
         </w:rPr>
       </w:r>
-    </w:p>
-    <w:p>
-      <w:pPr>
-        <w:pStyle w:val="619"/>
+      <w:r>
+        <w:rPr>
+          <w:b/>
+          <w:sz w:val="24"/>
+          <w:szCs w:val="24"/>
+        </w:rPr>
+      </w:r>
+    </w:p>
+    <w:p>
+      <w:pPr>
+        <w:pStyle w:val="829"/>
         <w:ind w:right="0" w:firstLine="480"/>
         <w:spacing w:line="360" w:lineRule="auto"/>
         <w:rPr>
@@ -1814,10 +2037,17 @@
           <w:szCs w:val="24"/>
         </w:rPr>
       </w:r>
-    </w:p>
-    <w:p>
-      <w:pPr>
-        <w:pStyle w:val="619"/>
+      <w:r>
+        <w:rPr>
+          <w:b/>
+          <w:sz w:val="24"/>
+          <w:szCs w:val="24"/>
+        </w:rPr>
+      </w:r>
+    </w:p>
+    <w:p>
+      <w:pPr>
+        <w:pStyle w:val="829"/>
         <w:ind w:right="0" w:firstLine="480"/>
         <w:spacing w:line="360" w:lineRule="auto"/>
         <w:rPr>
@@ -1841,10 +2071,17 @@
           <w:szCs w:val="24"/>
         </w:rPr>
       </w:r>
-    </w:p>
-    <w:p>
-      <w:pPr>
-        <w:pStyle w:val="619"/>
+      <w:r>
+        <w:rPr>
+          <w:b/>
+          <w:sz w:val="24"/>
+          <w:szCs w:val="24"/>
+        </w:rPr>
+      </w:r>
+    </w:p>
+    <w:p>
+      <w:pPr>
+        <w:pStyle w:val="829"/>
         <w:numPr>
           <w:ilvl w:val="0"/>
           <w:numId w:val="0"/>
@@ -1874,7 +2111,12 @@
           <w:szCs w:val="24"/>
         </w:rPr>
       </w:r>
-      <w:r/>
+      <w:r>
+        <w:rPr>
+          <w:sz w:val="24"/>
+          <w:szCs w:val="24"/>
+        </w:rPr>
+      </w:r>
     </w:p>
     <w:p>
       <w:pPr>
@@ -1903,6 +2145,7 @@
           <w:highlight w:val="none"/>
         </w:rPr>
       </w:r>
+      <w:r/>
     </w:p>
     <w:p>
       <w:pPr>
@@ -1936,6 +2179,13 @@
           <w:highlight w:val="none"/>
         </w:rPr>
       </w:r>
+      <w:r>
+        <w:rPr>
+          <w:sz w:val="24"/>
+          <w:szCs w:val="24"/>
+          <w:highlight w:val="none"/>
+        </w:rPr>
+      </w:r>
     </w:p>
     <w:p>
       <w:pPr>
@@ -1969,7 +2219,6 @@
         </w:rPr>
         <w:t xml:space="preserve">1.4</w:t>
       </w:r>
-      <w:r/>
       <w:r>
         <w:rPr>
           <w:sz w:val="24"/>
@@ -1977,12 +2226,24 @@
         </w:rPr>
         <w:t xml:space="preserve"> 实验结果展示及分析</w:t>
       </w:r>
-      <w:r/>
-      <w:r/>
-    </w:p>
-    <w:p>
-      <w:pPr>
-        <w:pStyle w:val="619"/>
+      <w:r>
+        <w:rPr>
+          <w:sz w:val="24"/>
+          <w:szCs w:val="24"/>
+          <w:highlight w:val="none"/>
+        </w:rPr>
+      </w:r>
+      <w:r>
+        <w:rPr>
+          <w:sz w:val="24"/>
+          <w:szCs w:val="24"/>
+          <w:highlight w:val="none"/>
+        </w:rPr>
+      </w:r>
+    </w:p>
+    <w:p>
+      <w:pPr>
+        <w:pStyle w:val="829"/>
         <w:numPr>
           <w:ilvl w:val="0"/>
           <w:numId w:val="0"/>
@@ -2002,7 +2263,7 @@
     </w:p>
     <w:p>
       <w:pPr>
-        <w:pStyle w:val="619"/>
+        <w:pStyle w:val="829"/>
         <w:ind w:right="0" w:firstLine="480"/>
         <w:spacing w:line="360" w:lineRule="auto"/>
         <w:rPr>
@@ -2109,16 +2370,23 @@
           <w:szCs w:val="24"/>
         </w:rPr>
       </w:r>
-    </w:p>
-    <w:p>
-      <w:pPr>
-        <w:pStyle w:val="631"/>
+      <w:r>
+        <w:rPr>
+          <w:b/>
+          <w:sz w:val="24"/>
+          <w:szCs w:val="24"/>
+        </w:rPr>
+      </w:r>
+    </w:p>
+    <w:p>
+      <w:pPr>
+        <w:pStyle w:val="841"/>
         <w:ind w:right="0" w:firstLine="480"/>
         <w:spacing w:line="360" w:lineRule="auto"/>
       </w:pPr>
       <w:r>
         <w:rPr>
-          <w:rStyle w:val="627"/>
+          <w:rStyle w:val="837"/>
           <w:sz w:val="24"/>
           <w:szCs w:val="24"/>
         </w:rPr>
@@ -2136,13 +2404,13 @@
     </w:p>
     <w:p>
       <w:pPr>
-        <w:pStyle w:val="631"/>
+        <w:pStyle w:val="841"/>
         <w:ind w:right="0" w:firstLine="480"/>
         <w:spacing w:line="360" w:lineRule="auto"/>
       </w:pPr>
       <w:r>
         <w:rPr>
-          <w:rStyle w:val="629"/>
+          <w:rStyle w:val="839"/>
         </w:rPr>
         <w:tab/>
         <w:t xml:space="preserve">fork()</w:t>
@@ -2152,7 +2420,7 @@
       </w:r>
       <w:r>
         <w:rPr>
-          <w:rStyle w:val="629"/>
+          <w:rStyle w:val="839"/>
         </w:rPr>
         <w:t xml:space="preserve">fork()</w:t>
       </w:r>
@@ -2177,7 +2445,7 @@
     </w:p>
     <w:p>
       <w:pPr>
-        <w:pStyle w:val="631"/>
+        <w:pStyle w:val="841"/>
         <w:ind w:right="0" w:firstLine="480"/>
         <w:spacing w:line="360" w:lineRule="auto"/>
       </w:pPr>
@@ -2189,7 +2457,7 @@
       </w:r>
       <w:r>
         <w:rPr>
-          <w:rStyle w:val="629"/>
+          <w:rStyle w:val="839"/>
         </w:rPr>
         <w:t xml:space="preserve">fork()</w:t>
       </w:r>
@@ -2204,7 +2472,7 @@
       </w:r>
       <w:r>
         <w:rPr>
-          <w:rStyle w:val="629"/>
+          <w:rStyle w:val="839"/>
         </w:rPr>
         <w:t xml:space="preserve">std::cerr</w:t>
       </w:r>
@@ -2227,13 +2495,13 @@
     </w:p>
     <w:p>
       <w:pPr>
-        <w:pStyle w:val="631"/>
+        <w:pStyle w:val="841"/>
         <w:ind w:right="0" w:firstLine="480"/>
         <w:spacing w:line="360" w:lineRule="auto"/>
       </w:pPr>
       <w:r>
         <w:rPr>
-          <w:rStyle w:val="627"/>
+          <w:rStyle w:val="837"/>
         </w:rPr>
         <w:t xml:space="preserve">子进程逻辑</w:t>
       </w:r>
@@ -2244,7 +2512,7 @@
     </w:p>
     <w:p>
       <w:pPr>
-        <w:pStyle w:val="631"/>
+        <w:pStyle w:val="841"/>
         <w:ind w:right="0" w:firstLine="480"/>
         <w:spacing w:line="360" w:lineRule="auto"/>
       </w:pPr>
@@ -2258,7 +2526,7 @@
     </w:p>
     <w:p>
       <w:pPr>
-        <w:pStyle w:val="631"/>
+        <w:pStyle w:val="841"/>
         <w:ind w:right="0" w:firstLine="480"/>
         <w:spacing w:line="360" w:lineRule="auto"/>
       </w:pPr>
@@ -2270,7 +2538,7 @@
       </w:r>
       <w:r>
         <w:rPr>
-          <w:rStyle w:val="629"/>
+          <w:rStyle w:val="839"/>
         </w:rPr>
         <w:t xml:space="preserve">data</w:t>
       </w:r>
@@ -2287,7 +2555,7 @@
     </w:p>
     <w:p>
       <w:pPr>
-        <w:pStyle w:val="631"/>
+        <w:pStyle w:val="841"/>
         <w:ind w:right="0" w:firstLine="480"/>
         <w:spacing w:line="360" w:lineRule="auto"/>
       </w:pPr>
@@ -2299,7 +2567,7 @@
       </w:r>
       <w:r>
         <w:rPr>
-          <w:rStyle w:val="629"/>
+          <w:rStyle w:val="839"/>
         </w:rPr>
         <w:t xml:space="preserve">getline()</w:t>
       </w:r>
@@ -2310,7 +2578,7 @@
     </w:p>
     <w:p>
       <w:pPr>
-        <w:pStyle w:val="631"/>
+        <w:pStyle w:val="841"/>
         <w:ind w:right="0" w:firstLine="480"/>
         <w:spacing w:line="360" w:lineRule="auto"/>
       </w:pPr>
@@ -2330,13 +2598,13 @@
     </w:p>
     <w:p>
       <w:pPr>
-        <w:pStyle w:val="631"/>
+        <w:pStyle w:val="841"/>
         <w:ind w:right="0" w:firstLine="480"/>
         <w:spacing w:line="360" w:lineRule="auto"/>
       </w:pPr>
       <w:r>
         <w:rPr>
-          <w:rStyle w:val="627"/>
+          <w:rStyle w:val="837"/>
         </w:rPr>
         <w:t xml:space="preserve">父进程逻辑</w:t>
       </w:r>
@@ -2347,7 +2615,7 @@
     </w:p>
     <w:p>
       <w:pPr>
-        <w:pStyle w:val="631"/>
+        <w:pStyle w:val="841"/>
         <w:ind w:right="0" w:firstLine="480"/>
         <w:spacing w:line="360" w:lineRule="auto"/>
       </w:pPr>
@@ -2361,7 +2629,7 @@
     </w:p>
     <w:p>
       <w:pPr>
-        <w:pStyle w:val="631"/>
+        <w:pStyle w:val="841"/>
         <w:ind w:right="0" w:firstLine="480"/>
         <w:spacing w:line="360" w:lineRule="auto"/>
       </w:pPr>
@@ -2373,7 +2641,7 @@
       </w:r>
       <w:r>
         <w:rPr>
-          <w:rStyle w:val="629"/>
+          <w:rStyle w:val="839"/>
         </w:rPr>
         <w:t xml:space="preserve">waitpid()</w:t>
       </w:r>
@@ -2390,7 +2658,7 @@
     </w:p>
     <w:p>
       <w:pPr>
-        <w:pStyle w:val="631"/>
+        <w:pStyle w:val="841"/>
         <w:ind w:right="0" w:firstLine="480"/>
         <w:spacing w:line="360" w:lineRule="auto"/>
       </w:pPr>
@@ -2404,7 +2672,7 @@
     </w:p>
     <w:p>
       <w:pPr>
-        <w:pStyle w:val="619"/>
+        <w:pStyle w:val="829"/>
         <w:ind w:right="0" w:firstLine="480"/>
         <w:spacing w:line="360" w:lineRule="auto"/>
         <w:rPr>
@@ -2427,10 +2695,17 @@
           <w:szCs w:val="24"/>
         </w:rPr>
       </w:r>
-    </w:p>
-    <w:p>
-      <w:pPr>
-        <w:pStyle w:val="619"/>
+      <w:r>
+        <w:rPr>
+          <w:b/>
+          <w:sz w:val="24"/>
+          <w:szCs w:val="24"/>
+        </w:rPr>
+      </w:r>
+    </w:p>
+    <w:p>
+      <w:pPr>
+        <w:pStyle w:val="829"/>
         <w:numPr>
           <w:ilvl w:val="0"/>
           <w:numId w:val="0"/>
@@ -2461,7 +2736,7 @@
     </w:p>
     <w:p>
       <w:pPr>
-        <w:pStyle w:val="619"/>
+        <w:pStyle w:val="829"/>
         <w:numPr>
           <w:ilvl w:val="0"/>
           <w:numId w:val="0"/>
@@ -2493,7 +2768,7 @@
     </w:p>
     <w:p>
       <w:pPr>
-        <w:pStyle w:val="619"/>
+        <w:pStyle w:val="829"/>
         <w:ind w:right="0" w:firstLine="480"/>
         <w:spacing w:line="360" w:lineRule="auto"/>
         <w:rPr>
@@ -2541,10 +2816,17 @@
           <w:szCs w:val="24"/>
         </w:rPr>
       </w:r>
-    </w:p>
-    <w:p>
-      <w:pPr>
-        <w:pStyle w:val="619"/>
+      <w:r>
+        <w:rPr>
+          <w:bCs/>
+          <w:sz w:val="24"/>
+          <w:szCs w:val="24"/>
+        </w:rPr>
+      </w:r>
+    </w:p>
+    <w:p>
+      <w:pPr>
+        <w:pStyle w:val="829"/>
         <w:ind w:right="0" w:firstLine="480"/>
         <w:spacing w:line="360" w:lineRule="auto"/>
         <w:rPr>
@@ -2568,10 +2850,17 @@
           <w:szCs w:val="24"/>
         </w:rPr>
       </w:r>
-    </w:p>
-    <w:p>
-      <w:pPr>
-        <w:pStyle w:val="619"/>
+      <w:r>
+        <w:rPr>
+          <w:bCs/>
+          <w:sz w:val="24"/>
+          <w:szCs w:val="24"/>
+        </w:rPr>
+      </w:r>
+    </w:p>
+    <w:p>
+      <w:pPr>
+        <w:pStyle w:val="829"/>
         <w:numPr>
           <w:ilvl w:val="0"/>
           <w:numId w:val="0"/>
@@ -2602,7 +2891,7 @@
     </w:p>
     <w:p>
       <w:pPr>
-        <w:pStyle w:val="619"/>
+        <w:pStyle w:val="829"/>
         <w:ind w:right="0" w:firstLine="480"/>
         <w:spacing w:line="360" w:lineRule="auto"/>
         <w:rPr>
@@ -2637,10 +2926,17 @@
           <w:szCs w:val="24"/>
         </w:rPr>
       </w:r>
-    </w:p>
-    <w:p>
-      <w:pPr>
-        <w:pStyle w:val="619"/>
+      <w:r>
+        <w:rPr>
+          <w:b/>
+          <w:sz w:val="24"/>
+          <w:szCs w:val="24"/>
+        </w:rPr>
+      </w:r>
+    </w:p>
+    <w:p>
+      <w:pPr>
+        <w:pStyle w:val="829"/>
         <w:ind w:right="0" w:firstLine="480"/>
         <w:spacing w:line="360" w:lineRule="auto"/>
       </w:pPr>
@@ -2670,7 +2966,7 @@
     </w:p>
     <w:p>
       <w:pPr>
-        <w:pStyle w:val="619"/>
+        <w:pStyle w:val="829"/>
         <w:ind w:right="0" w:firstLine="480"/>
         <w:spacing w:line="360" w:lineRule="auto"/>
       </w:pPr>
@@ -2692,7 +2988,7 @@
     </w:p>
     <w:p>
       <w:pPr>
-        <w:pStyle w:val="619"/>
+        <w:pStyle w:val="829"/>
         <w:ind w:right="0" w:firstLine="480"/>
         <w:spacing w:line="360" w:lineRule="auto"/>
         <w:rPr>
@@ -2701,118 +2997,145 @@
           <w:szCs w:val="24"/>
         </w:rPr>
       </w:pPr>
+      <w:r>
+        <w:rPr>
+          <w:bCs/>
+          <w:sz w:val="24"/>
+          <w:szCs w:val="24"/>
+        </w:rPr>
+      </w:r>
+      <w:r>
+        <w:rPr>
+          <w:bCs/>
+          <w:sz w:val="24"/>
+          <w:szCs w:val="24"/>
+        </w:rPr>
+      </w:r>
+      <w:r>
+        <w:rPr>
+          <w:bCs/>
+          <w:sz w:val="24"/>
+          <w:szCs w:val="24"/>
+        </w:rPr>
+      </w:r>
+    </w:p>
+    <w:p>
+      <w:pPr>
+        <w:pStyle w:val="829"/>
+        <w:ind w:right="0" w:firstLine="0"/>
+        <w:spacing w:line="360" w:lineRule="auto"/>
+      </w:pPr>
+      <w:r>
+        <w:rPr>
+          <w:bCs/>
+          <w:sz w:val="24"/>
+          <w:szCs w:val="24"/>
+        </w:rPr>
+        <w:t xml:space="preserve">2.3 </w:t>
+      </w:r>
+      <w:r>
+        <w:rPr>
+          <w:sz w:val="24"/>
+          <w:szCs w:val="24"/>
+        </w:rPr>
+        <w:t xml:space="preserve">实验方法</w:t>
+      </w:r>
+      <w:r>
+        <w:rPr>
+          <w:sz w:val="24"/>
+          <w:szCs w:val="24"/>
+        </w:rPr>
+        <w:t xml:space="preserve">：</w:t>
+      </w:r>
       <w:r/>
-      <w:r>
-        <w:rPr>
-          <w:bCs/>
-          <w:sz w:val="24"/>
-          <w:szCs w:val="24"/>
-        </w:rPr>
-      </w:r>
-    </w:p>
-    <w:p>
-      <w:pPr>
-        <w:pStyle w:val="619"/>
-        <w:ind w:right="0" w:firstLine="0"/>
-        <w:spacing w:line="360" w:lineRule="auto"/>
-      </w:pPr>
-      <w:r>
-        <w:rPr>
-          <w:bCs/>
-          <w:sz w:val="24"/>
-          <w:szCs w:val="24"/>
-        </w:rPr>
-        <w:t xml:space="preserve">2.3 </w:t>
-      </w:r>
-      <w:r>
-        <w:rPr>
-          <w:sz w:val="24"/>
-          <w:szCs w:val="24"/>
-        </w:rPr>
-        <w:t xml:space="preserve">实验方法</w:t>
-      </w:r>
-      <w:r>
-        <w:rPr>
+    </w:p>
+    <w:p>
+      <w:pPr>
+        <w:pStyle w:val="829"/>
+        <w:ind w:right="0" w:firstLine="480"/>
+        <w:spacing w:line="360" w:lineRule="auto"/>
+        <w:rPr>
+          <w:b/>
+          <w:sz w:val="24"/>
+          <w:szCs w:val="24"/>
+        </w:rPr>
+      </w:pPr>
+      <w:r>
+        <w:rPr>
+          <w:b/>
+          <w:sz w:val="24"/>
+          <w:szCs w:val="24"/>
+        </w:rPr>
+        <w:t xml:space="preserve">设置互斥锁用于线程间同步</w:t>
+      </w:r>
+      <w:r>
+        <w:rPr>
+          <w:b/>
+          <w:sz w:val="24"/>
+          <w:szCs w:val="24"/>
+        </w:rPr>
+        <w:t xml:space="preserve">；创建全局共享变量进行数据修改；</w:t>
+      </w:r>
+      <w:r>
+        <w:rPr>
+          <w:b/>
+          <w:sz w:val="24"/>
+          <w:szCs w:val="24"/>
+        </w:rPr>
+      </w:r>
+      <w:r>
+        <w:rPr>
+          <w:b/>
+          <w:sz w:val="24"/>
+          <w:szCs w:val="24"/>
+        </w:rPr>
+      </w:r>
+    </w:p>
+    <w:p>
+      <w:pPr>
+        <w:pStyle w:val="829"/>
+        <w:ind w:right="0" w:firstLine="480"/>
+        <w:spacing w:line="360" w:lineRule="auto"/>
+        <w:rPr>
+          <w:b/>
+          <w:sz w:val="24"/>
+          <w:szCs w:val="24"/>
+        </w:rPr>
+      </w:pPr>
+      <w:r>
+        <w:rPr>
+          <w:b/>
+          <w:sz w:val="24"/>
+          <w:szCs w:val="24"/>
+        </w:rPr>
+        <w:t xml:space="preserve">实验代码</w:t>
+      </w:r>
+      <w:r>
+        <w:rPr>
+          <w:b/>
           <w:sz w:val="24"/>
           <w:szCs w:val="24"/>
         </w:rPr>
         <w:t xml:space="preserve">：</w:t>
       </w:r>
-      <w:r/>
-    </w:p>
-    <w:p>
-      <w:pPr>
-        <w:pStyle w:val="619"/>
-        <w:ind w:right="0" w:firstLine="480"/>
-        <w:spacing w:line="360" w:lineRule="auto"/>
-        <w:rPr>
-          <w:b/>
-          <w:sz w:val="24"/>
-          <w:szCs w:val="24"/>
-        </w:rPr>
-      </w:pPr>
-      <w:r>
-        <w:rPr>
-          <w:b/>
-          <w:sz w:val="24"/>
-          <w:szCs w:val="24"/>
-        </w:rPr>
-        <w:t xml:space="preserve">设置互斥锁用于线程间同步</w:t>
-      </w:r>
-      <w:r>
-        <w:rPr>
-          <w:b/>
-          <w:sz w:val="24"/>
-          <w:szCs w:val="24"/>
-        </w:rPr>
-        <w:t xml:space="preserve">；创建全局共享变量进行数据修改；</w:t>
-      </w:r>
-      <w:r>
-        <w:rPr>
-          <w:b/>
-          <w:sz w:val="24"/>
-          <w:szCs w:val="24"/>
-        </w:rPr>
-      </w:r>
-    </w:p>
-    <w:p>
-      <w:pPr>
-        <w:pStyle w:val="619"/>
-        <w:ind w:right="0" w:firstLine="480"/>
-        <w:spacing w:line="360" w:lineRule="auto"/>
-        <w:rPr>
-          <w:b/>
-          <w:sz w:val="24"/>
-          <w:szCs w:val="24"/>
-        </w:rPr>
-      </w:pPr>
-      <w:r>
-        <w:rPr>
-          <w:b/>
-          <w:sz w:val="24"/>
-          <w:szCs w:val="24"/>
-        </w:rPr>
-        <w:t xml:space="preserve">实验代码</w:t>
-      </w:r>
-      <w:r>
-        <w:rPr>
-          <w:b/>
-          <w:sz w:val="24"/>
-          <w:szCs w:val="24"/>
-        </w:rPr>
-        <w:t xml:space="preserve">：</w:t>
-      </w:r>
-      <w:r>
-        <w:rPr>
-          <w:b/>
-          <w:sz w:val="24"/>
-          <w:szCs w:val="24"/>
-        </w:rPr>
-      </w:r>
-    </w:p>
-    <w:p>
-      <w:pPr>
-        <w:pStyle w:val="619"/>
+      <w:r>
+        <w:rPr>
+          <w:b/>
+          <w:sz w:val="24"/>
+          <w:szCs w:val="24"/>
+        </w:rPr>
+      </w:r>
+      <w:r>
+        <w:rPr>
+          <w:b/>
+          <w:sz w:val="24"/>
+          <w:szCs w:val="24"/>
+        </w:rPr>
+      </w:r>
+    </w:p>
+    <w:p>
+      <w:pPr>
+        <w:pStyle w:val="829"/>
         <w:ind w:right="0" w:firstLine="480"/>
         <w:spacing w:line="360" w:lineRule="auto"/>
         <w:rPr>
@@ -2908,10 +3231,17 @@
           <w:szCs w:val="24"/>
         </w:rPr>
       </w:r>
-    </w:p>
-    <w:p>
-      <w:pPr>
-        <w:pStyle w:val="619"/>
+      <w:r>
+        <w:rPr>
+          <w:b/>
+          <w:sz w:val="24"/>
+          <w:szCs w:val="24"/>
+        </w:rPr>
+      </w:r>
+    </w:p>
+    <w:p>
+      <w:pPr>
+        <w:pStyle w:val="829"/>
         <w:numPr>
           <w:ilvl w:val="0"/>
           <w:numId w:val="0"/>
@@ -2950,7 +3280,7 @@
     </w:p>
     <w:p>
       <w:pPr>
-        <w:pStyle w:val="619"/>
+        <w:pStyle w:val="829"/>
         <w:ind w:right="0" w:firstLine="480"/>
         <w:spacing w:line="360" w:lineRule="auto"/>
         <w:rPr>
@@ -2982,10 +3312,17 @@
           <w:szCs w:val="24"/>
         </w:rPr>
       </w:r>
-    </w:p>
-    <w:p>
-      <w:pPr>
-        <w:pStyle w:val="619"/>
+      <w:r>
+        <w:rPr>
+          <w:b/>
+          <w:sz w:val="24"/>
+          <w:szCs w:val="24"/>
+        </w:rPr>
+      </w:r>
+    </w:p>
+    <w:p>
+      <w:pPr>
+        <w:pStyle w:val="829"/>
         <w:ind w:right="0" w:firstLine="480"/>
         <w:spacing w:line="360" w:lineRule="auto"/>
         <w:rPr>
@@ -3008,10 +3345,17 @@
           <w:szCs w:val="24"/>
         </w:rPr>
       </w:r>
-    </w:p>
-    <w:p>
-      <w:pPr>
-        <w:pStyle w:val="619"/>
+      <w:r>
+        <w:rPr>
+          <w:b/>
+          <w:sz w:val="24"/>
+          <w:szCs w:val="24"/>
+        </w:rPr>
+      </w:r>
+    </w:p>
+    <w:p>
+      <w:pPr>
+        <w:pStyle w:val="829"/>
         <w:ind w:right="0" w:firstLine="0"/>
         <w:spacing w:line="360" w:lineRule="auto"/>
       </w:pPr>
@@ -3118,13 +3462,13 @@
     </w:p>
     <w:p>
       <w:pPr>
-        <w:pStyle w:val="619"/>
+        <w:pStyle w:val="829"/>
         <w:ind w:right="0" w:firstLine="480"/>
         <w:spacing w:line="360" w:lineRule="auto"/>
       </w:pPr>
       <w:r>
         <w:rPr>
-          <w:rStyle w:val="627"/>
+          <w:rStyle w:val="837"/>
         </w:rPr>
         <w:t xml:space="preserve">初始化</w:t>
       </w:r>
@@ -3135,7 +3479,7 @@
     </w:p>
     <w:p>
       <w:pPr>
-        <w:pStyle w:val="619"/>
+        <w:pStyle w:val="829"/>
         <w:ind w:right="0" w:firstLine="480"/>
         <w:spacing w:line="360" w:lineRule="auto"/>
       </w:pPr>
@@ -3147,7 +3491,7 @@
       </w:r>
       <w:r>
         <w:rPr>
-          <w:rStyle w:val="629"/>
+          <w:rStyle w:val="839"/>
         </w:rPr>
         <w:t xml:space="preserve">sharedData</w:t>
       </w:r>
@@ -3164,7 +3508,7 @@
     </w:p>
     <w:p>
       <w:pPr>
-        <w:pStyle w:val="619"/>
+        <w:pStyle w:val="829"/>
         <w:ind w:right="0" w:firstLine="480"/>
         <w:spacing w:line="360" w:lineRule="auto"/>
       </w:pPr>
@@ -3176,7 +3520,7 @@
       </w:r>
       <w:r>
         <w:rPr>
-          <w:rStyle w:val="629"/>
+          <w:rStyle w:val="839"/>
         </w:rPr>
         <w:t xml:space="preserve">threadNum</w:t>
       </w:r>
@@ -3190,7 +3534,7 @@
     </w:p>
     <w:p>
       <w:pPr>
-        <w:pStyle w:val="619"/>
+        <w:pStyle w:val="829"/>
         <w:ind w:right="0" w:firstLine="480"/>
         <w:spacing w:line="360" w:lineRule="auto"/>
       </w:pPr>
@@ -3202,7 +3546,7 @@
       </w:r>
       <w:r>
         <w:rPr>
-          <w:rStyle w:val="629"/>
+          <w:rStyle w:val="839"/>
         </w:rPr>
         <w:t xml:space="preserve">std::mutex</w:t>
       </w:r>
@@ -3211,7 +3555,7 @@
       </w:r>
       <w:r>
         <w:rPr>
-          <w:rStyle w:val="629"/>
+          <w:rStyle w:val="839"/>
         </w:rPr>
         <w:t xml:space="preserve">mtx</w:t>
       </w:r>
@@ -3222,19 +3566,19 @@
     </w:p>
     <w:p>
       <w:pPr>
-        <w:pStyle w:val="619"/>
+        <w:pStyle w:val="829"/>
         <w:ind w:right="0" w:firstLine="480"/>
         <w:spacing w:line="360" w:lineRule="auto"/>
       </w:pPr>
       <w:r>
         <w:rPr>
-          <w:rStyle w:val="627"/>
+          <w:rStyle w:val="837"/>
         </w:rPr>
         <w:t xml:space="preserve">线程函数</w:t>
       </w:r>
       <w:r>
         <w:rPr>
-          <w:rStyle w:val="629"/>
+          <w:rStyle w:val="839"/>
         </w:rPr>
         <w:t xml:space="preserve">modifyAndPrint</w:t>
       </w:r>
@@ -3245,7 +3589,7 @@
     </w:p>
     <w:p>
       <w:pPr>
-        <w:pStyle w:val="619"/>
+        <w:pStyle w:val="829"/>
         <w:ind w:right="0" w:firstLine="480"/>
         <w:spacing w:line="360" w:lineRule="auto"/>
       </w:pPr>
@@ -3265,7 +3609,7 @@
     </w:p>
     <w:p>
       <w:pPr>
-        <w:pStyle w:val="619"/>
+        <w:pStyle w:val="829"/>
         <w:ind w:right="0" w:firstLine="480"/>
         <w:spacing w:line="360" w:lineRule="auto"/>
       </w:pPr>
@@ -3277,7 +3621,7 @@
       </w:r>
       <w:r>
         <w:rPr>
-          <w:rStyle w:val="629"/>
+          <w:rStyle w:val="839"/>
         </w:rPr>
         <w:t xml:space="preserve">mtx.lock()</w:t>
       </w:r>
@@ -3286,7 +3630,7 @@
       </w:r>
       <w:r>
         <w:rPr>
-          <w:rStyle w:val="629"/>
+          <w:rStyle w:val="839"/>
         </w:rPr>
         <w:t xml:space="preserve">sharedData</w:t>
       </w:r>
@@ -3297,7 +3641,7 @@
     </w:p>
     <w:p>
       <w:pPr>
-        <w:pStyle w:val="619"/>
+        <w:pStyle w:val="829"/>
         <w:ind w:right="0" w:firstLine="480"/>
         <w:spacing w:line="360" w:lineRule="auto"/>
       </w:pPr>
@@ -3309,7 +3653,7 @@
       </w:r>
       <w:r>
         <w:rPr>
-          <w:rStyle w:val="629"/>
+          <w:rStyle w:val="839"/>
         </w:rPr>
         <w:t xml:space="preserve">sharedData</w:t>
       </w:r>
@@ -3326,7 +3670,7 @@
     </w:p>
     <w:p>
       <w:pPr>
-        <w:pStyle w:val="619"/>
+        <w:pStyle w:val="829"/>
         <w:ind w:right="0" w:firstLine="480"/>
         <w:spacing w:line="360" w:lineRule="auto"/>
       </w:pPr>
@@ -3344,7 +3688,7 @@
       </w:r>
       <w:r>
         <w:rPr>
-          <w:rStyle w:val="629"/>
+          <w:rStyle w:val="839"/>
         </w:rPr>
         <w:t xml:space="preserve">sharedData</w:t>
       </w:r>
@@ -3355,7 +3699,7 @@
     </w:p>
     <w:p>
       <w:pPr>
-        <w:pStyle w:val="619"/>
+        <w:pStyle w:val="829"/>
         <w:ind w:right="0" w:firstLine="480"/>
         <w:spacing w:line="360" w:lineRule="auto"/>
       </w:pPr>
@@ -3367,7 +3711,7 @@
       </w:r>
       <w:r>
         <w:rPr>
-          <w:rStyle w:val="629"/>
+          <w:rStyle w:val="839"/>
         </w:rPr>
         <w:t xml:space="preserve">mtx.unlock()</w:t>
       </w:r>
@@ -3376,7 +3720,7 @@
       </w:r>
       <w:r>
         <w:rPr>
-          <w:rStyle w:val="629"/>
+          <w:rStyle w:val="839"/>
         </w:rPr>
         <w:t xml:space="preserve">sharedData</w:t>
       </w:r>
@@ -3387,13 +3731,13 @@
     </w:p>
     <w:p>
       <w:pPr>
-        <w:pStyle w:val="619"/>
+        <w:pStyle w:val="829"/>
         <w:ind w:right="0" w:firstLine="480"/>
         <w:spacing w:line="360" w:lineRule="auto"/>
       </w:pPr>
       <w:r>
         <w:rPr>
-          <w:rStyle w:val="627"/>
+          <w:rStyle w:val="837"/>
         </w:rPr>
         <w:t xml:space="preserve">创建线程</w:t>
       </w:r>
@@ -3404,7 +3748,7 @@
     </w:p>
     <w:p>
       <w:pPr>
-        <w:pStyle w:val="619"/>
+        <w:pStyle w:val="829"/>
         <w:ind w:right="0" w:firstLine="480"/>
         <w:spacing w:line="360" w:lineRule="auto"/>
       </w:pPr>
@@ -3416,7 +3760,7 @@
       </w:r>
       <w:r>
         <w:rPr>
-          <w:rStyle w:val="629"/>
+          <w:rStyle w:val="839"/>
         </w:rPr>
         <w:t xml:space="preserve">threadNum</w:t>
       </w:r>
@@ -3425,7 +3769,7 @@
       </w:r>
       <w:r>
         <w:rPr>
-          <w:rStyle w:val="629"/>
+          <w:rStyle w:val="839"/>
         </w:rPr>
         <w:t xml:space="preserve">modifyAndPrint</w:t>
       </w:r>
@@ -3454,7 +3798,7 @@
     </w:p>
     <w:p>
       <w:pPr>
-        <w:pStyle w:val="619"/>
+        <w:pStyle w:val="829"/>
         <w:ind w:right="0" w:firstLine="480"/>
         <w:spacing w:line="360" w:lineRule="auto"/>
       </w:pPr>
@@ -3466,7 +3810,7 @@
       </w:r>
       <w:r>
         <w:rPr>
-          <w:rStyle w:val="629"/>
+          <w:rStyle w:val="839"/>
         </w:rPr>
         <w:t xml:space="preserve">std::thread::emplace_back</w:t>
       </w:r>
@@ -3475,7 +3819,7 @@
       </w:r>
       <w:r>
         <w:rPr>
-          <w:rStyle w:val="629"/>
+          <w:rStyle w:val="839"/>
         </w:rPr>
         <w:t xml:space="preserve">threads</w:t>
       </w:r>
@@ -3486,13 +3830,13 @@
     </w:p>
     <w:p>
       <w:pPr>
-        <w:pStyle w:val="619"/>
+        <w:pStyle w:val="829"/>
         <w:ind w:right="0" w:firstLine="480"/>
         <w:spacing w:line="360" w:lineRule="auto"/>
       </w:pPr>
       <w:r>
         <w:rPr>
-          <w:rStyle w:val="627"/>
+          <w:rStyle w:val="837"/>
         </w:rPr>
         <w:t xml:space="preserve">线程同步</w:t>
       </w:r>
@@ -3503,7 +3847,7 @@
     </w:p>
     <w:p>
       <w:pPr>
-        <w:pStyle w:val="619"/>
+        <w:pStyle w:val="829"/>
         <w:ind w:right="0" w:firstLine="480"/>
         <w:spacing w:line="360" w:lineRule="auto"/>
       </w:pPr>
@@ -3515,7 +3859,7 @@
       </w:r>
       <w:r>
         <w:rPr>
-          <w:rStyle w:val="629"/>
+          <w:rStyle w:val="839"/>
         </w:rPr>
         <w:t xml:space="preserve">std::thread::join</w:t>
       </w:r>
@@ -3532,7 +3876,7 @@
     </w:p>
     <w:p>
       <w:pPr>
-        <w:pStyle w:val="619"/>
+        <w:pStyle w:val="829"/>
         <w:numPr>
           <w:ilvl w:val="0"/>
           <w:numId w:val="0"/>
@@ -3547,7 +3891,7 @@
     </w:p>
     <w:p>
       <w:pPr>
-        <w:pStyle w:val="619"/>
+        <w:pStyle w:val="829"/>
         <w:numPr>
           <w:ilvl w:val="0"/>
           <w:numId w:val="0"/>
@@ -3562,7 +3906,7 @@
     </w:p>
     <w:p>
       <w:pPr>
-        <w:pStyle w:val="619"/>
+        <w:pStyle w:val="829"/>
         <w:numPr>
           <w:ilvl w:val="0"/>
           <w:numId w:val="0"/>
@@ -3601,7 +3945,7 @@
     </w:p>
     <w:p>
       <w:pPr>
-        <w:pStyle w:val="619"/>
+        <w:pStyle w:val="829"/>
         <w:numPr>
           <w:ilvl w:val="0"/>
           <w:numId w:val="0"/>
@@ -3641,7 +3985,7 @@
     </w:p>
     <w:p>
       <w:pPr>
-        <w:pStyle w:val="619"/>
+        <w:pStyle w:val="829"/>
         <w:ind w:right="0" w:firstLine="480"/>
         <w:spacing w:line="360" w:lineRule="auto"/>
         <w:rPr>
@@ -3705,10 +4049,17 @@
           <w:szCs w:val="24"/>
         </w:rPr>
       </w:r>
-    </w:p>
-    <w:p>
-      <w:pPr>
-        <w:pStyle w:val="619"/>
+      <w:r>
+        <w:rPr>
+          <w:bCs/>
+          <w:sz w:val="24"/>
+          <w:szCs w:val="24"/>
+        </w:rPr>
+      </w:r>
+    </w:p>
+    <w:p>
+      <w:pPr>
+        <w:pStyle w:val="829"/>
         <w:ind w:right="0" w:firstLine="480"/>
         <w:spacing w:line="360" w:lineRule="auto"/>
         <w:rPr>
@@ -3732,10 +4083,17 @@
           <w:szCs w:val="24"/>
         </w:rPr>
       </w:r>
-    </w:p>
-    <w:p>
-      <w:pPr>
-        <w:pStyle w:val="619"/>
+      <w:r>
+        <w:rPr>
+          <w:bCs/>
+          <w:sz w:val="24"/>
+          <w:szCs w:val="24"/>
+        </w:rPr>
+      </w:r>
+    </w:p>
+    <w:p>
+      <w:pPr>
+        <w:pStyle w:val="829"/>
         <w:numPr>
           <w:ilvl w:val="0"/>
           <w:numId w:val="0"/>
@@ -3774,7 +4132,7 @@
     </w:p>
     <w:p>
       <w:pPr>
-        <w:pStyle w:val="619"/>
+        <w:pStyle w:val="829"/>
         <w:ind w:right="0" w:firstLine="480"/>
         <w:spacing w:line="360" w:lineRule="auto"/>
         <w:rPr>
@@ -3809,10 +4167,17 @@
           <w:szCs w:val="24"/>
         </w:rPr>
       </w:r>
-    </w:p>
-    <w:p>
-      <w:pPr>
-        <w:pStyle w:val="619"/>
+      <w:r>
+        <w:rPr>
+          <w:b/>
+          <w:sz w:val="24"/>
+          <w:szCs w:val="24"/>
+        </w:rPr>
+      </w:r>
+    </w:p>
+    <w:p>
+      <w:pPr>
+        <w:pStyle w:val="829"/>
         <w:ind w:right="0" w:firstLine="480"/>
         <w:spacing w:line="360" w:lineRule="auto"/>
       </w:pPr>
@@ -3842,7 +4207,7 @@
     </w:p>
     <w:p>
       <w:pPr>
-        <w:pStyle w:val="619"/>
+        <w:pStyle w:val="829"/>
         <w:ind w:right="0" w:firstLine="480"/>
         <w:spacing w:line="360" w:lineRule="auto"/>
         <w:rPr>
@@ -3860,10 +4225,15 @@
           <w:bCs/>
         </w:rPr>
       </w:r>
-    </w:p>
-    <w:p>
-      <w:pPr>
-        <w:pStyle w:val="619"/>
+      <w:r>
+        <w:rPr>
+          <w:bCs/>
+        </w:rPr>
+      </w:r>
+    </w:p>
+    <w:p>
+      <w:pPr>
+        <w:pStyle w:val="829"/>
         <w:numPr>
           <w:ilvl w:val="0"/>
           <w:numId w:val="0"/>
@@ -3910,7 +4280,7 @@
     </w:p>
     <w:p>
       <w:pPr>
-        <w:pStyle w:val="619"/>
+        <w:pStyle w:val="829"/>
         <w:ind w:right="0" w:firstLine="480"/>
         <w:spacing w:line="360" w:lineRule="auto"/>
         <w:rPr>
@@ -3982,10 +4352,17 @@
           <w:szCs w:val="24"/>
         </w:rPr>
       </w:r>
-    </w:p>
-    <w:p>
-      <w:pPr>
-        <w:pStyle w:val="619"/>
+      <w:r>
+        <w:rPr>
+          <w:b/>
+          <w:sz w:val="24"/>
+          <w:szCs w:val="24"/>
+        </w:rPr>
+      </w:r>
+    </w:p>
+    <w:p>
+      <w:pPr>
+        <w:pStyle w:val="829"/>
         <w:ind w:right="0" w:firstLine="480"/>
         <w:spacing w:line="360" w:lineRule="auto"/>
         <w:rPr>
@@ -4017,10 +4394,17 @@
           <w:szCs w:val="24"/>
         </w:rPr>
       </w:r>
-    </w:p>
-    <w:p>
-      <w:pPr>
-        <w:pStyle w:val="619"/>
+      <w:r>
+        <w:rPr>
+          <w:b/>
+          <w:sz w:val="24"/>
+          <w:szCs w:val="24"/>
+        </w:rPr>
+      </w:r>
+    </w:p>
+    <w:p>
+      <w:pPr>
+        <w:pStyle w:val="829"/>
         <w:ind w:right="0" w:firstLine="480"/>
         <w:spacing w:line="360" w:lineRule="auto"/>
         <w:rPr>
@@ -4116,10 +4500,17 @@
           <w:szCs w:val="24"/>
         </w:rPr>
       </w:r>
-    </w:p>
-    <w:p>
-      <w:pPr>
-        <w:pStyle w:val="619"/>
+      <w:r>
+        <w:rPr>
+          <w:b/>
+          <w:sz w:val="24"/>
+          <w:szCs w:val="24"/>
+        </w:rPr>
+      </w:r>
+    </w:p>
+    <w:p>
+      <w:pPr>
+        <w:pStyle w:val="829"/>
         <w:numPr>
           <w:ilvl w:val="0"/>
           <w:numId w:val="0"/>
@@ -4150,7 +4541,7 @@
     </w:p>
     <w:p>
       <w:pPr>
-        <w:pStyle w:val="619"/>
+        <w:pStyle w:val="829"/>
         <w:numPr>
           <w:ilvl w:val="0"/>
           <w:numId w:val="0"/>
@@ -4173,7 +4564,7 @@
     </w:p>
     <w:p>
       <w:pPr>
-        <w:pStyle w:val="619"/>
+        <w:pStyle w:val="829"/>
         <w:numPr>
           <w:ilvl w:val="0"/>
           <w:numId w:val="0"/>
@@ -4271,7 +4662,7 @@
     </w:p>
     <w:p>
       <w:pPr>
-        <w:pStyle w:val="619"/>
+        <w:pStyle w:val="829"/>
         <w:numPr>
           <w:ilvl w:val="0"/>
           <w:numId w:val="0"/>
@@ -4286,7 +4677,7 @@
       </w:r>
       <w:r>
         <w:rPr>
-          <w:rStyle w:val="627"/>
+          <w:rStyle w:val="837"/>
         </w:rPr>
         <w:t xml:space="preserve">信号处理</w:t>
       </w:r>
@@ -4297,7 +4688,7 @@
     </w:p>
     <w:p>
       <w:pPr>
-        <w:pStyle w:val="619"/>
+        <w:pStyle w:val="829"/>
         <w:numPr>
           <w:ilvl w:val="0"/>
           <w:numId w:val="0"/>
@@ -4316,7 +4707,7 @@
       </w:r>
       <w:r>
         <w:rPr>
-          <w:rStyle w:val="629"/>
+          <w:rStyle w:val="839"/>
         </w:rPr>
         <w:t xml:space="preserve">&lt;signal.h&gt;</w:t>
       </w:r>
@@ -4327,7 +4718,7 @@
     </w:p>
     <w:p>
       <w:pPr>
-        <w:pStyle w:val="619"/>
+        <w:pStyle w:val="829"/>
         <w:numPr>
           <w:ilvl w:val="0"/>
           <w:numId w:val="0"/>
@@ -4346,7 +4737,7 @@
       </w:r>
       <w:r>
         <w:rPr>
-          <w:rStyle w:val="629"/>
+          <w:rStyle w:val="839"/>
         </w:rPr>
         <w:t xml:space="preserve">signal_handler</w:t>
       </w:r>
@@ -4360,7 +4751,7 @@
     </w:p>
     <w:p>
       <w:pPr>
-        <w:pStyle w:val="619"/>
+        <w:pStyle w:val="829"/>
         <w:numPr>
           <w:ilvl w:val="0"/>
           <w:numId w:val="0"/>
@@ -4372,13 +4763,13 @@
       </w:pPr>
       <w:r>
         <w:rPr>
-          <w:rStyle w:val="627"/>
+          <w:rStyle w:val="837"/>
         </w:rPr>
         <w:tab/>
       </w:r>
       <w:r>
         <w:rPr>
-          <w:rStyle w:val="627"/>
+          <w:rStyle w:val="837"/>
         </w:rPr>
         <w:t xml:space="preserve">进程创建</w:t>
       </w:r>
@@ -4389,7 +4780,7 @@
     </w:p>
     <w:p>
       <w:pPr>
-        <w:pStyle w:val="619"/>
+        <w:pStyle w:val="829"/>
         <w:numPr>
           <w:ilvl w:val="0"/>
           <w:numId w:val="0"/>
@@ -4408,7 +4799,7 @@
       </w:r>
       <w:r>
         <w:rPr>
-          <w:rStyle w:val="629"/>
+          <w:rStyle w:val="839"/>
         </w:rPr>
         <w:t xml:space="preserve">&lt;unistd.h&gt;</w:t>
       </w:r>
@@ -4417,7 +4808,7 @@
       </w:r>
       <w:r>
         <w:rPr>
-          <w:rStyle w:val="629"/>
+          <w:rStyle w:val="839"/>
         </w:rPr>
         <w:t xml:space="preserve">&lt;sys/wait.h&gt;</w:t>
       </w:r>
@@ -4426,7 +4817,7 @@
       </w:r>
       <w:r>
         <w:rPr>
-          <w:rStyle w:val="629"/>
+          <w:rStyle w:val="839"/>
         </w:rPr>
         <w:t xml:space="preserve">fork()</w:t>
       </w:r>
@@ -4435,7 +4826,7 @@
       </w:r>
       <w:r>
         <w:rPr>
-          <w:rStyle w:val="629"/>
+          <w:rStyle w:val="839"/>
         </w:rPr>
         <w:t xml:space="preserve">wait()</w:t>
       </w:r>
@@ -4446,7 +4837,7 @@
     </w:p>
     <w:p>
       <w:pPr>
-        <w:pStyle w:val="619"/>
+        <w:pStyle w:val="829"/>
         <w:numPr>
           <w:ilvl w:val="0"/>
           <w:numId w:val="0"/>
@@ -4465,7 +4856,7 @@
       </w:r>
       <w:r>
         <w:rPr>
-          <w:rStyle w:val="629"/>
+          <w:rStyle w:val="839"/>
         </w:rPr>
         <w:t xml:space="preserve">fork()</w:t>
       </w:r>
@@ -4486,15 +4877,17 @@
       </w:r>
       <w:r>
         <w:rPr>
-          <w:rStyle w:val="629"/>
+          <w:rStyle w:val="839"/>
         </w:rPr>
         <w:t xml:space="preserve">if</w:t>
       </w:r>
       <w:r>
-        <w:t xml:space="preserve">条件判断确定当前进程是父</w:t>
-      </w:r>
-      <w:r>
+        <w:t xml:space="preserve">条件判断确定当前进程是</w:t>
         <w:tab/>
+        <w:t xml:space="preserve">父</w:t>
+      </w:r>
+      <w:r>
+        <w:tab/>
       </w:r>
       <w:r>
         <w:t xml:space="preserve">进程还是子进程。</w:t>
@@ -4503,7 +4896,7 @@
     </w:p>
     <w:p>
       <w:pPr>
-        <w:pStyle w:val="619"/>
+        <w:pStyle w:val="829"/>
         <w:numPr>
           <w:ilvl w:val="0"/>
           <w:numId w:val="0"/>
@@ -4515,13 +4908,13 @@
       </w:pPr>
       <w:r>
         <w:rPr>
-          <w:rStyle w:val="627"/>
+          <w:rStyle w:val="837"/>
         </w:rPr>
         <w:tab/>
       </w:r>
       <w:r>
         <w:rPr>
-          <w:rStyle w:val="627"/>
+          <w:rStyle w:val="837"/>
         </w:rPr>
         <w:t xml:space="preserve">进程间通信</w:t>
       </w:r>
@@ -4532,7 +4925,7 @@
     </w:p>
     <w:p>
       <w:pPr>
-        <w:pStyle w:val="619"/>
+        <w:pStyle w:val="829"/>
         <w:numPr>
           <w:ilvl w:val="0"/>
           <w:numId w:val="0"/>
@@ -4563,7 +4956,7 @@
       </w:r>
       <w:r>
         <w:rPr>
-          <w:rStyle w:val="629"/>
+          <w:rStyle w:val="839"/>
         </w:rPr>
         <w:t xml:space="preserve">SIGUSR2</w:t>
       </w:r>
@@ -4574,7 +4967,7 @@
     </w:p>
     <w:p>
       <w:pPr>
-        <w:pStyle w:val="619"/>
+        <w:pStyle w:val="829"/>
         <w:numPr>
           <w:ilvl w:val="0"/>
           <w:numId w:val="0"/>
@@ -4611,7 +5004,7 @@
       </w:r>
       <w:r>
         <w:rPr>
-          <w:rStyle w:val="629"/>
+          <w:rStyle w:val="839"/>
         </w:rPr>
         <w:t xml:space="preserve">SIGUSR1</w:t>
       </w:r>
@@ -4629,7 +5022,7 @@
       </w:r>
       <w:r>
         <w:rPr>
-          <w:rStyle w:val="629"/>
+          <w:rStyle w:val="839"/>
         </w:rPr>
         <w:t xml:space="preserve">SIGUSR2</w:t>
       </w:r>
@@ -4640,7 +5033,7 @@
     </w:p>
     <w:p>
       <w:pPr>
-        <w:pStyle w:val="619"/>
+        <w:pStyle w:val="829"/>
         <w:numPr>
           <w:ilvl w:val="0"/>
           <w:numId w:val="0"/>
@@ -4652,13 +5045,13 @@
       </w:pPr>
       <w:r>
         <w:rPr>
-          <w:rStyle w:val="627"/>
+          <w:rStyle w:val="837"/>
         </w:rPr>
         <w:tab/>
       </w:r>
       <w:r>
         <w:rPr>
-          <w:rStyle w:val="627"/>
+          <w:rStyle w:val="837"/>
         </w:rPr>
         <w:t xml:space="preserve">进程同步</w:t>
       </w:r>
@@ -4669,7 +5062,7 @@
     </w:p>
     <w:p>
       <w:pPr>
-        <w:pStyle w:val="619"/>
+        <w:pStyle w:val="829"/>
         <w:numPr>
           <w:ilvl w:val="0"/>
           <w:numId w:val="0"/>
@@ -4688,18 +5081,20 @@
       </w:r>
       <w:r>
         <w:rPr>
-          <w:rStyle w:val="629"/>
+          <w:rStyle w:val="839"/>
         </w:rPr>
         <w:t xml:space="preserve">wait(NULL)</w:t>
       </w:r>
       <w:r>
-        <w:t xml:space="preserve">两次，分别等待两个子进程结束，确保子进程执行完毕。</w:t>
+        <w:t xml:space="preserve">两次，分别等待两个子进程结束，确保子进程执行完</w:t>
+        <w:tab/>
+        <w:t xml:space="preserve">毕。</w:t>
       </w:r>
       <w:r/>
     </w:p>
     <w:p>
       <w:pPr>
-        <w:pStyle w:val="619"/>
+        <w:pStyle w:val="829"/>
         <w:numPr>
           <w:ilvl w:val="0"/>
           <w:numId w:val="0"/>
@@ -4714,7 +5109,7 @@
     </w:p>
     <w:p>
       <w:pPr>
-        <w:pStyle w:val="619"/>
+        <w:pStyle w:val="829"/>
         <w:numPr>
           <w:ilvl w:val="0"/>
           <w:numId w:val="0"/>
@@ -4729,7 +5124,7 @@
     </w:p>
     <w:p>
       <w:pPr>
-        <w:pStyle w:val="619"/>
+        <w:pStyle w:val="829"/>
         <w:numPr>
           <w:ilvl w:val="0"/>
           <w:numId w:val="0"/>
@@ -4744,7 +5139,7 @@
     </w:p>
     <w:p>
       <w:pPr>
-        <w:pStyle w:val="619"/>
+        <w:pStyle w:val="829"/>
         <w:numPr>
           <w:ilvl w:val="0"/>
           <w:numId w:val="0"/>
@@ -4759,7 +5154,7 @@
     </w:p>
     <w:p>
       <w:pPr>
-        <w:pStyle w:val="619"/>
+        <w:pStyle w:val="829"/>
         <w:numPr>
           <w:ilvl w:val="0"/>
           <w:numId w:val="0"/>
@@ -4798,7 +5193,7 @@
     </w:p>
     <w:p>
       <w:pPr>
-        <w:pStyle w:val="619"/>
+        <w:pStyle w:val="829"/>
         <w:numPr>
           <w:ilvl w:val="0"/>
           <w:numId w:val="0"/>
@@ -4838,7 +5233,7 @@
     </w:p>
     <w:p>
       <w:pPr>
-        <w:pStyle w:val="619"/>
+        <w:pStyle w:val="829"/>
         <w:ind w:right="0" w:firstLine="480"/>
         <w:spacing w:line="360" w:lineRule="auto"/>
         <w:rPr>
@@ -4902,10 +5297,17 @@
           <w:szCs w:val="24"/>
         </w:rPr>
       </w:r>
-    </w:p>
-    <w:p>
-      <w:pPr>
-        <w:pStyle w:val="619"/>
+      <w:r>
+        <w:rPr>
+          <w:bCs/>
+          <w:sz w:val="24"/>
+          <w:szCs w:val="24"/>
+        </w:rPr>
+      </w:r>
+    </w:p>
+    <w:p>
+      <w:pPr>
+        <w:pStyle w:val="829"/>
         <w:ind w:right="0" w:firstLine="480"/>
         <w:spacing w:line="360" w:lineRule="auto"/>
         <w:rPr>
@@ -4961,10 +5363,17 @@
           <w:szCs w:val="24"/>
         </w:rPr>
       </w:r>
-    </w:p>
-    <w:p>
-      <w:pPr>
-        <w:pStyle w:val="619"/>
+      <w:r>
+        <w:rPr>
+          <w:bCs/>
+          <w:sz w:val="24"/>
+          <w:szCs w:val="24"/>
+        </w:rPr>
+      </w:r>
+    </w:p>
+    <w:p>
+      <w:pPr>
+        <w:pStyle w:val="829"/>
         <w:ind w:right="0" w:firstLine="480"/>
         <w:spacing w:line="360" w:lineRule="auto"/>
         <w:rPr>
@@ -4988,10 +5397,17 @@
           <w:szCs w:val="24"/>
         </w:rPr>
       </w:r>
-    </w:p>
-    <w:p>
-      <w:pPr>
-        <w:pStyle w:val="619"/>
+      <w:r>
+        <w:rPr>
+          <w:bCs/>
+          <w:sz w:val="24"/>
+          <w:szCs w:val="24"/>
+        </w:rPr>
+      </w:r>
+    </w:p>
+    <w:p>
+      <w:pPr>
+        <w:pStyle w:val="829"/>
         <w:numPr>
           <w:ilvl w:val="0"/>
           <w:numId w:val="0"/>
@@ -5030,7 +5446,7 @@
     </w:p>
     <w:p>
       <w:pPr>
-        <w:pStyle w:val="619"/>
+        <w:pStyle w:val="829"/>
         <w:ind w:right="0" w:firstLine="480"/>
         <w:spacing w:line="360" w:lineRule="auto"/>
         <w:rPr>
@@ -5065,10 +5481,17 @@
           <w:szCs w:val="24"/>
         </w:rPr>
       </w:r>
-    </w:p>
-    <w:p>
-      <w:pPr>
-        <w:pStyle w:val="619"/>
+      <w:r>
+        <w:rPr>
+          <w:b/>
+          <w:sz w:val="24"/>
+          <w:szCs w:val="24"/>
+        </w:rPr>
+      </w:r>
+    </w:p>
+    <w:p>
+      <w:pPr>
+        <w:pStyle w:val="829"/>
         <w:ind w:right="0" w:firstLine="480"/>
         <w:spacing w:line="360" w:lineRule="auto"/>
       </w:pPr>
@@ -5098,7 +5521,7 @@
     </w:p>
     <w:p>
       <w:pPr>
-        <w:pStyle w:val="619"/>
+        <w:pStyle w:val="829"/>
         <w:ind w:right="0" w:firstLine="480"/>
         <w:spacing w:line="360" w:lineRule="auto"/>
       </w:pPr>
@@ -5112,7 +5535,7 @@
     </w:p>
     <w:p>
       <w:pPr>
-        <w:pStyle w:val="619"/>
+        <w:pStyle w:val="829"/>
         <w:numPr>
           <w:ilvl w:val="0"/>
           <w:numId w:val="0"/>
@@ -5159,7 +5582,7 @@
     </w:p>
     <w:p>
       <w:pPr>
-        <w:pStyle w:val="619"/>
+        <w:pStyle w:val="829"/>
         <w:ind w:right="0" w:firstLine="480"/>
         <w:spacing w:line="360" w:lineRule="auto"/>
         <w:rPr>
@@ -5271,10 +5694,17 @@
           <w:szCs w:val="24"/>
         </w:rPr>
       </w:r>
-    </w:p>
-    <w:p>
-      <w:pPr>
-        <w:pStyle w:val="619"/>
+      <w:r>
+        <w:rPr>
+          <w:b/>
+          <w:sz w:val="24"/>
+          <w:szCs w:val="24"/>
+        </w:rPr>
+      </w:r>
+    </w:p>
+    <w:p>
+      <w:pPr>
+        <w:pStyle w:val="829"/>
         <w:ind w:right="0" w:firstLine="480"/>
         <w:spacing w:line="360" w:lineRule="auto"/>
         <w:rPr>
@@ -5314,10 +5744,17 @@
           <w:szCs w:val="24"/>
         </w:rPr>
       </w:r>
-    </w:p>
-    <w:p>
-      <w:pPr>
-        <w:pStyle w:val="619"/>
+      <w:r>
+        <w:rPr>
+          <w:b/>
+          <w:sz w:val="24"/>
+          <w:szCs w:val="24"/>
+        </w:rPr>
+      </w:r>
+    </w:p>
+    <w:p>
+      <w:pPr>
+        <w:pStyle w:val="829"/>
         <w:ind w:right="0" w:firstLine="480"/>
         <w:spacing w:line="360" w:lineRule="auto"/>
         <w:rPr>
@@ -5421,10 +5858,17 @@
           <w:szCs w:val="24"/>
         </w:rPr>
       </w:r>
-    </w:p>
-    <w:p>
-      <w:pPr>
-        <w:pStyle w:val="619"/>
+      <w:r>
+        <w:rPr>
+          <w:b/>
+          <w:sz w:val="24"/>
+          <w:szCs w:val="24"/>
+        </w:rPr>
+      </w:r>
+    </w:p>
+    <w:p>
+      <w:pPr>
+        <w:pStyle w:val="829"/>
         <w:ind w:right="0" w:firstLine="480"/>
         <w:spacing w:line="360" w:lineRule="auto"/>
         <w:rPr>
@@ -5447,10 +5891,17 @@
           <w:szCs w:val="24"/>
         </w:rPr>
       </w:r>
-    </w:p>
-    <w:p>
-      <w:pPr>
-        <w:pStyle w:val="619"/>
+      <w:r>
+        <w:rPr>
+          <w:b/>
+          <w:sz w:val="24"/>
+          <w:szCs w:val="24"/>
+        </w:rPr>
+      </w:r>
+    </w:p>
+    <w:p>
+      <w:pPr>
+        <w:pStyle w:val="829"/>
         <w:numPr>
           <w:ilvl w:val="0"/>
           <w:numId w:val="0"/>
@@ -5481,7 +5932,7 @@
     </w:p>
     <w:p>
       <w:pPr>
-        <w:pStyle w:val="619"/>
+        <w:pStyle w:val="829"/>
         <w:numPr>
           <w:ilvl w:val="0"/>
           <w:numId w:val="0"/>
@@ -5504,7 +5955,7 @@
     </w:p>
     <w:p>
       <w:pPr>
-        <w:pStyle w:val="619"/>
+        <w:pStyle w:val="829"/>
         <w:numPr>
           <w:ilvl w:val="0"/>
           <w:numId w:val="0"/>
@@ -5602,7 +6053,7 @@
     </w:p>
     <w:p>
       <w:pPr>
-        <w:pStyle w:val="619"/>
+        <w:pStyle w:val="829"/>
         <w:numPr>
           <w:ilvl w:val="0"/>
           <w:numId w:val="0"/>
@@ -5617,7 +6068,7 @@
       </w:r>
       <w:r>
         <w:rPr>
-          <w:rStyle w:val="627"/>
+          <w:rStyle w:val="837"/>
         </w:rPr>
         <w:t xml:space="preserve">管道创建</w:t>
       </w:r>
@@ -5628,7 +6079,7 @@
     </w:p>
     <w:p>
       <w:pPr>
-        <w:pStyle w:val="619"/>
+        <w:pStyle w:val="829"/>
         <w:numPr>
           <w:ilvl w:val="0"/>
           <w:numId w:val="0"/>
@@ -5647,7 +6098,7 @@
       </w:r>
       <w:r>
         <w:rPr>
-          <w:rStyle w:val="629"/>
+          <w:rStyle w:val="839"/>
         </w:rPr>
         <w:t xml:space="preserve">pipefd1</w:t>
       </w:r>
@@ -5656,7 +6107,7 @@
       </w:r>
       <w:r>
         <w:rPr>
-          <w:rStyle w:val="629"/>
+          <w:rStyle w:val="839"/>
         </w:rPr>
         <w:t xml:space="preserve">pipefd2</w:t>
       </w:r>
@@ -5673,7 +6124,7 @@
     </w:p>
     <w:p>
       <w:pPr>
-        <w:pStyle w:val="619"/>
+        <w:pStyle w:val="829"/>
         <w:numPr>
           <w:ilvl w:val="0"/>
           <w:numId w:val="0"/>
@@ -5688,7 +6139,7 @@
       </w:r>
       <w:r>
         <w:rPr>
-          <w:rStyle w:val="627"/>
+          <w:rStyle w:val="837"/>
         </w:rPr>
         <w:t xml:space="preserve">子进程操作</w:t>
       </w:r>
@@ -5699,7 +6150,7 @@
     </w:p>
     <w:p>
       <w:pPr>
-        <w:pStyle w:val="619"/>
+        <w:pStyle w:val="829"/>
         <w:numPr>
           <w:ilvl w:val="0"/>
           <w:numId w:val="0"/>
@@ -5720,7 +6171,7 @@
     </w:p>
     <w:p>
       <w:pPr>
-        <w:pStyle w:val="619"/>
+        <w:pStyle w:val="829"/>
         <w:numPr>
           <w:ilvl w:val="0"/>
           <w:numId w:val="0"/>
@@ -5739,7 +6190,7 @@
       </w:r>
       <w:r>
         <w:rPr>
-          <w:rStyle w:val="629"/>
+          <w:rStyle w:val="839"/>
         </w:rPr>
         <w:t xml:space="preserve">dup2</w:t>
       </w:r>
@@ -5748,22 +6199,24 @@
       </w:r>
       <w:r>
         <w:rPr>
-          <w:rStyle w:val="629"/>
+          <w:rStyle w:val="839"/>
         </w:rPr>
         <w:t xml:space="preserve">STDIN_FILENO</w:t>
       </w:r>
       <w:r>
-        <w:t xml:space="preserve">）为父进程的管道读端，标</w:t>
-      </w:r>
-      <w:r>
+        <w:t xml:space="preserve">）为父进程的管道读端，</w:t>
         <w:tab/>
+        <w:t xml:space="preserve">标</w:t>
+      </w:r>
+      <w:r>
+        <w:tab/>
       </w:r>
       <w:r>
         <w:t xml:space="preserve">准输出（</w:t>
       </w:r>
       <w:r>
         <w:rPr>
-          <w:rStyle w:val="629"/>
+          <w:rStyle w:val="839"/>
         </w:rPr>
         <w:t xml:space="preserve">STDOUT_FILENO</w:t>
       </w:r>
@@ -5774,7 +6227,7 @@
     </w:p>
     <w:p>
       <w:pPr>
-        <w:pStyle w:val="619"/>
+        <w:pStyle w:val="829"/>
         <w:numPr>
           <w:ilvl w:val="0"/>
           <w:numId w:val="0"/>
@@ -5793,7 +6246,7 @@
       </w:r>
       <w:r>
         <w:rPr>
-          <w:rStyle w:val="629"/>
+          <w:rStyle w:val="839"/>
         </w:rPr>
         <w:t xml:space="preserve">execl</w:t>
       </w:r>
@@ -5802,7 +6255,7 @@
       </w:r>
       <w:r>
         <w:rPr>
-          <w:rStyle w:val="629"/>
+          <w:rStyle w:val="839"/>
         </w:rPr>
         <w:t xml:space="preserve">Child</w:t>
       </w:r>
@@ -5819,7 +6272,7 @@
     </w:p>
     <w:p>
       <w:pPr>
-        <w:pStyle w:val="619"/>
+        <w:pStyle w:val="829"/>
         <w:numPr>
           <w:ilvl w:val="0"/>
           <w:numId w:val="0"/>
@@ -5834,7 +6287,7 @@
       </w:r>
       <w:r>
         <w:rPr>
-          <w:rStyle w:val="627"/>
+          <w:rStyle w:val="837"/>
         </w:rPr>
         <w:t xml:space="preserve">父进程操作</w:t>
       </w:r>
@@ -5845,7 +6298,7 @@
     </w:p>
     <w:p>
       <w:pPr>
-        <w:pStyle w:val="619"/>
+        <w:pStyle w:val="829"/>
         <w:numPr>
           <w:ilvl w:val="0"/>
           <w:numId w:val="0"/>
@@ -5866,7 +6319,7 @@
     </w:p>
     <w:p>
       <w:pPr>
-        <w:pStyle w:val="619"/>
+        <w:pStyle w:val="829"/>
         <w:numPr>
           <w:ilvl w:val="0"/>
           <w:numId w:val="0"/>
@@ -5885,7 +6338,7 @@
       </w:r>
       <w:r>
         <w:rPr>
-          <w:rStyle w:val="629"/>
+          <w:rStyle w:val="839"/>
         </w:rPr>
         <w:t xml:space="preserve">ofstream</w:t>
       </w:r>
@@ -5894,7 +6347,7 @@
       </w:r>
       <w:r>
         <w:rPr>
-          <w:rStyle w:val="629"/>
+          <w:rStyle w:val="839"/>
         </w:rPr>
         <w:t xml:space="preserve">record</w:t>
       </w:r>
@@ -5905,7 +6358,7 @@
     </w:p>
     <w:p>
       <w:pPr>
-        <w:pStyle w:val="619"/>
+        <w:pStyle w:val="829"/>
         <w:numPr>
           <w:ilvl w:val="0"/>
           <w:numId w:val="0"/>
@@ -5924,7 +6377,7 @@
       </w:r>
       <w:r>
         <w:rPr>
-          <w:rStyle w:val="629"/>
+          <w:rStyle w:val="839"/>
         </w:rPr>
         <w:t xml:space="preserve">write</w:t>
       </w:r>
@@ -5935,7 +6388,7 @@
     </w:p>
     <w:p>
       <w:pPr>
-        <w:pStyle w:val="619"/>
+        <w:pStyle w:val="829"/>
         <w:numPr>
           <w:ilvl w:val="0"/>
           <w:numId w:val="0"/>
@@ -5954,7 +6407,7 @@
       </w:r>
       <w:r>
         <w:rPr>
-          <w:rStyle w:val="629"/>
+          <w:rStyle w:val="839"/>
         </w:rPr>
         <w:t xml:space="preserve">read</w:t>
       </w:r>
@@ -5965,7 +6418,7 @@
     </w:p>
     <w:p>
       <w:pPr>
-        <w:pStyle w:val="619"/>
+        <w:pStyle w:val="829"/>
         <w:numPr>
           <w:ilvl w:val="0"/>
           <w:numId w:val="0"/>
@@ -5984,7 +6437,7 @@
       </w:r>
       <w:r>
         <w:rPr>
-          <w:rStyle w:val="629"/>
+          <w:rStyle w:val="839"/>
         </w:rPr>
         <w:t xml:space="preserve">wait(NULL)</w:t>
       </w:r>
@@ -5995,7 +6448,7 @@
     </w:p>
     <w:p>
       <w:pPr>
-        <w:pStyle w:val="619"/>
+        <w:pStyle w:val="829"/>
         <w:numPr>
           <w:ilvl w:val="0"/>
           <w:numId w:val="0"/>
@@ -6010,7 +6463,7 @@
     </w:p>
     <w:p>
       <w:pPr>
-        <w:pStyle w:val="619"/>
+        <w:pStyle w:val="829"/>
         <w:numPr>
           <w:ilvl w:val="0"/>
           <w:numId w:val="0"/>
@@ -6025,7 +6478,7 @@
     </w:p>
     <w:p>
       <w:pPr>
-        <w:pStyle w:val="619"/>
+        <w:pStyle w:val="829"/>
         <w:numPr>
           <w:ilvl w:val="0"/>
           <w:numId w:val="0"/>
@@ -6040,7 +6493,7 @@
     </w:p>
     <w:p>
       <w:pPr>
-        <w:pStyle w:val="619"/>
+        <w:pStyle w:val="829"/>
         <w:numPr>
           <w:ilvl w:val="0"/>
           <w:numId w:val="0"/>
@@ -6055,7 +6508,7 @@
     </w:p>
     <w:p>
       <w:pPr>
-        <w:pStyle w:val="619"/>
+        <w:pStyle w:val="829"/>
         <w:numPr>
           <w:ilvl w:val="0"/>
           <w:numId w:val="0"/>
@@ -6094,7 +6547,7 @@
     </w:p>
     <w:p>
       <w:pPr>
-        <w:pStyle w:val="619"/>
+        <w:pStyle w:val="829"/>
         <w:numPr>
           <w:ilvl w:val="0"/>
           <w:numId w:val="0"/>
@@ -6134,7 +6587,7 @@
     </w:p>
     <w:p>
       <w:pPr>
-        <w:pStyle w:val="619"/>
+        <w:pStyle w:val="829"/>
         <w:ind w:right="0" w:firstLine="480"/>
         <w:spacing w:line="360" w:lineRule="auto"/>
         <w:rPr>
@@ -6198,10 +6651,17 @@
           <w:szCs w:val="24"/>
         </w:rPr>
       </w:r>
-    </w:p>
-    <w:p>
-      <w:pPr>
-        <w:pStyle w:val="619"/>
+      <w:r>
+        <w:rPr>
+          <w:bCs/>
+          <w:sz w:val="24"/>
+          <w:szCs w:val="24"/>
+        </w:rPr>
+      </w:r>
+    </w:p>
+    <w:p>
+      <w:pPr>
+        <w:pStyle w:val="829"/>
         <w:ind w:right="0" w:firstLine="480"/>
         <w:spacing w:line="360" w:lineRule="auto"/>
         <w:rPr>
@@ -6241,10 +6701,17 @@
           <w:szCs w:val="24"/>
         </w:rPr>
       </w:r>
-    </w:p>
-    <w:p>
-      <w:pPr>
-        <w:pStyle w:val="619"/>
+      <w:r>
+        <w:rPr>
+          <w:bCs/>
+          <w:sz w:val="24"/>
+          <w:szCs w:val="24"/>
+        </w:rPr>
+      </w:r>
+    </w:p>
+    <w:p>
+      <w:pPr>
+        <w:pStyle w:val="829"/>
         <w:numPr>
           <w:ilvl w:val="0"/>
           <w:numId w:val="0"/>
@@ -6283,7 +6750,7 @@
     </w:p>
     <w:p>
       <w:pPr>
-        <w:pStyle w:val="619"/>
+        <w:pStyle w:val="829"/>
         <w:ind w:right="0" w:firstLine="480"/>
         <w:spacing w:line="360" w:lineRule="auto"/>
         <w:rPr>
@@ -6318,10 +6785,17 @@
           <w:szCs w:val="24"/>
         </w:rPr>
       </w:r>
-    </w:p>
-    <w:p>
-      <w:pPr>
-        <w:pStyle w:val="619"/>
+      <w:r>
+        <w:rPr>
+          <w:b/>
+          <w:sz w:val="24"/>
+          <w:szCs w:val="24"/>
+        </w:rPr>
+      </w:r>
+    </w:p>
+    <w:p>
+      <w:pPr>
+        <w:pStyle w:val="829"/>
         <w:ind w:right="0" w:firstLine="480"/>
         <w:spacing w:line="360" w:lineRule="auto"/>
       </w:pPr>
@@ -6351,7 +6825,7 @@
     </w:p>
     <w:p>
       <w:pPr>
-        <w:pStyle w:val="619"/>
+        <w:pStyle w:val="829"/>
         <w:ind w:right="0" w:firstLine="480"/>
         <w:spacing w:line="360" w:lineRule="auto"/>
       </w:pPr>
@@ -6365,7 +6839,7 @@
     </w:p>
     <w:p>
       <w:pPr>
-        <w:pStyle w:val="619"/>
+        <w:pStyle w:val="829"/>
         <w:numPr>
           <w:ilvl w:val="0"/>
           <w:numId w:val="0"/>
@@ -6404,7 +6878,7 @@
     </w:p>
     <w:p>
       <w:pPr>
-        <w:pStyle w:val="619"/>
+        <w:pStyle w:val="829"/>
         <w:numPr>
           <w:ilvl w:val="0"/>
           <w:numId w:val="0"/>
@@ -6460,10 +6934,15 @@
           <w:bCs/>
         </w:rPr>
       </w:r>
-    </w:p>
-    <w:p>
-      <w:pPr>
-        <w:pStyle w:val="619"/>
+      <w:r>
+        <w:rPr>
+          <w:bCs/>
+        </w:rPr>
+      </w:r>
+    </w:p>
+    <w:p>
+      <w:pPr>
+        <w:pStyle w:val="829"/>
         <w:numPr>
           <w:ilvl w:val="0"/>
           <w:numId w:val="0"/>
@@ -6493,10 +6972,15 @@
           <w:bCs/>
         </w:rPr>
       </w:r>
-    </w:p>
-    <w:p>
-      <w:pPr>
-        <w:pStyle w:val="619"/>
+      <w:r>
+        <w:rPr>
+          <w:bCs/>
+        </w:rPr>
+      </w:r>
+    </w:p>
+    <w:p>
+      <w:pPr>
+        <w:pStyle w:val="829"/>
         <w:numPr>
           <w:ilvl w:val="0"/>
           <w:numId w:val="0"/>
@@ -6658,7 +7142,7 @@
     </w:p>
     <w:p>
       <w:pPr>
-        <w:pStyle w:val="619"/>
+        <w:pStyle w:val="829"/>
         <w:numPr>
           <w:ilvl w:val="0"/>
           <w:numId w:val="0"/>
@@ -6674,7 +7158,6 @@
         </w:rPr>
         <w:outlineLvl w:val="1"/>
       </w:pPr>
-      <w:r/>
       <w:r>
         <w:rPr>
           <w:b/>
@@ -6682,10 +7165,24 @@
           <w:szCs w:val="22"/>
         </w:rPr>
       </w:r>
-    </w:p>
-    <w:p>
-      <w:pPr>
-        <w:pStyle w:val="619"/>
+      <w:r>
+        <w:rPr>
+          <w:b/>
+          <w:sz w:val="28"/>
+          <w:szCs w:val="22"/>
+        </w:rPr>
+      </w:r>
+      <w:r>
+        <w:rPr>
+          <w:b/>
+          <w:sz w:val="28"/>
+          <w:szCs w:val="22"/>
+        </w:rPr>
+      </w:r>
+    </w:p>
+    <w:p>
+      <w:pPr>
+        <w:pStyle w:val="829"/>
         <w:numPr>
           <w:ilvl w:val="0"/>
           <w:numId w:val="0"/>
@@ -6699,7 +7196,6 @@
         </w:rPr>
         <w:outlineLvl w:val="1"/>
       </w:pPr>
-      <w:r/>
       <w:r>
         <w:rPr>
           <w:b/>
@@ -6707,10 +7203,24 @@
           <w:szCs w:val="22"/>
         </w:rPr>
       </w:r>
-    </w:p>
-    <w:p>
-      <w:pPr>
-        <w:pStyle w:val="619"/>
+      <w:r>
+        <w:rPr>
+          <w:b/>
+          <w:sz w:val="28"/>
+          <w:szCs w:val="22"/>
+        </w:rPr>
+      </w:r>
+      <w:r>
+        <w:rPr>
+          <w:b/>
+          <w:sz w:val="28"/>
+          <w:szCs w:val="22"/>
+        </w:rPr>
+      </w:r>
+    </w:p>
+    <w:p>
+      <w:pPr>
+        <w:pStyle w:val="829"/>
         <w:numPr>
           <w:ilvl w:val="0"/>
           <w:numId w:val="0"/>
@@ -6741,7 +7251,7 @@
     </w:p>
     <w:p>
       <w:pPr>
-        <w:pStyle w:val="619"/>
+        <w:pStyle w:val="829"/>
         <w:numPr>
           <w:ilvl w:val="0"/>
           <w:numId w:val="0"/>
@@ -6779,10 +7289,17 @@
           <w:szCs w:val="22"/>
         </w:rPr>
       </w:r>
-    </w:p>
-    <w:p>
-      <w:pPr>
-        <w:pStyle w:val="619"/>
+      <w:r>
+        <w:rPr>
+          <w:b/>
+          <w:sz w:val="28"/>
+          <w:szCs w:val="22"/>
+        </w:rPr>
+      </w:r>
+    </w:p>
+    <w:p>
+      <w:pPr>
+        <w:pStyle w:val="829"/>
         <w:numPr>
           <w:ilvl w:val="0"/>
           <w:numId w:val="0"/>
@@ -6888,7 +7405,7 @@
     </w:p>
     <w:p>
       <w:pPr>
-        <w:pStyle w:val="619"/>
+        <w:pStyle w:val="829"/>
         <w:numPr>
           <w:ilvl w:val="0"/>
           <w:numId w:val="0"/>
@@ -6908,7 +7425,7 @@
       </w:r>
       <w:r>
         <w:rPr>
-          <w:rStyle w:val="627"/>
+          <w:rStyle w:val="837"/>
           <w:sz w:val="21"/>
           <w:szCs w:val="21"/>
         </w:rPr>
@@ -6926,7 +7443,7 @@
     </w:p>
     <w:p>
       <w:pPr>
-        <w:pStyle w:val="619"/>
+        <w:pStyle w:val="829"/>
         <w:numPr>
           <w:ilvl w:val="0"/>
           <w:numId w:val="0"/>
@@ -6950,7 +7467,7 @@
       </w:r>
       <w:r>
         <w:rPr>
-          <w:rStyle w:val="629"/>
+          <w:rStyle w:val="839"/>
         </w:rPr>
         <w:t xml:space="preserve">fifo_name</w:t>
       </w:r>
@@ -6961,7 +7478,7 @@
     </w:p>
     <w:p>
       <w:pPr>
-        <w:pStyle w:val="619"/>
+        <w:pStyle w:val="829"/>
         <w:numPr>
           <w:ilvl w:val="0"/>
           <w:numId w:val="0"/>
@@ -6980,7 +7497,7 @@
       </w:r>
       <w:r>
         <w:rPr>
-          <w:rStyle w:val="629"/>
+          <w:rStyle w:val="839"/>
         </w:rPr>
         <w:t xml:space="preserve">mkfifo</w:t>
       </w:r>
@@ -6989,7 +7506,7 @@
       </w:r>
       <w:r>
         <w:rPr>
-          <w:rStyle w:val="629"/>
+          <w:rStyle w:val="839"/>
         </w:rPr>
         <w:t xml:space="preserve">/tmp/myfifo</w:t>
       </w:r>
@@ -7006,7 +7523,7 @@
     </w:p>
     <w:p>
       <w:pPr>
-        <w:pStyle w:val="619"/>
+        <w:pStyle w:val="829"/>
         <w:numPr>
           <w:ilvl w:val="0"/>
           <w:numId w:val="0"/>
@@ -7018,13 +7535,13 @@
       </w:pPr>
       <w:r>
         <w:rPr>
-          <w:rStyle w:val="627"/>
+          <w:rStyle w:val="837"/>
         </w:rPr>
         <w:tab/>
       </w:r>
       <w:r>
         <w:rPr>
-          <w:rStyle w:val="627"/>
+          <w:rStyle w:val="837"/>
         </w:rPr>
         <w:t xml:space="preserve">创建子进程</w:t>
       </w:r>
@@ -7035,7 +7552,7 @@
     </w:p>
     <w:p>
       <w:pPr>
-        <w:pStyle w:val="619"/>
+        <w:pStyle w:val="829"/>
         <w:numPr>
           <w:ilvl w:val="0"/>
           <w:numId w:val="0"/>
@@ -7054,7 +7571,7 @@
       </w:r>
       <w:r>
         <w:rPr>
-          <w:rStyle w:val="629"/>
+          <w:rStyle w:val="839"/>
         </w:rPr>
         <w:t xml:space="preserve">fork()</w:t>
       </w:r>
@@ -7063,7 +7580,7 @@
       </w:r>
       <w:r>
         <w:rPr>
-          <w:rStyle w:val="629"/>
+          <w:rStyle w:val="839"/>
         </w:rPr>
         <w:t xml:space="preserve">fork()</w:t>
       </w:r>
@@ -7074,7 +7591,7 @@
     </w:p>
     <w:p>
       <w:pPr>
-        <w:pStyle w:val="619"/>
+        <w:pStyle w:val="829"/>
         <w:numPr>
           <w:ilvl w:val="0"/>
           <w:numId w:val="0"/>
@@ -7086,13 +7603,13 @@
       </w:pPr>
       <w:r>
         <w:rPr>
-          <w:rStyle w:val="627"/>
+          <w:rStyle w:val="837"/>
         </w:rPr>
         <w:tab/>
       </w:r>
       <w:r>
         <w:rPr>
-          <w:rStyle w:val="627"/>
+          <w:rStyle w:val="837"/>
         </w:rPr>
         <w:t xml:space="preserve">子进程操作</w:t>
       </w:r>
@@ -7103,7 +7620,7 @@
     </w:p>
     <w:p>
       <w:pPr>
-        <w:pStyle w:val="619"/>
+        <w:pStyle w:val="829"/>
         <w:numPr>
           <w:ilvl w:val="0"/>
           <w:numId w:val="0"/>
@@ -7124,7 +7641,7 @@
     </w:p>
     <w:p>
       <w:pPr>
-        <w:pStyle w:val="619"/>
+        <w:pStyle w:val="829"/>
         <w:numPr>
           <w:ilvl w:val="0"/>
           <w:numId w:val="0"/>
@@ -7151,7 +7668,7 @@
     </w:p>
     <w:p>
       <w:pPr>
-        <w:pStyle w:val="619"/>
+        <w:pStyle w:val="829"/>
         <w:numPr>
           <w:ilvl w:val="0"/>
           <w:numId w:val="0"/>
@@ -7172,7 +7689,7 @@
     </w:p>
     <w:p>
       <w:pPr>
-        <w:pStyle w:val="619"/>
+        <w:pStyle w:val="829"/>
         <w:numPr>
           <w:ilvl w:val="0"/>
           <w:numId w:val="0"/>
@@ -7184,13 +7701,13 @@
       </w:pPr>
       <w:r>
         <w:rPr>
-          <w:rStyle w:val="627"/>
+          <w:rStyle w:val="837"/>
         </w:rPr>
         <w:tab/>
       </w:r>
       <w:r>
         <w:rPr>
-          <w:rStyle w:val="627"/>
+          <w:rStyle w:val="837"/>
         </w:rPr>
         <w:t xml:space="preserve">父进程操作</w:t>
       </w:r>
@@ -7201,7 +7718,7 @@
     </w:p>
     <w:p>
       <w:pPr>
-        <w:pStyle w:val="619"/>
+        <w:pStyle w:val="829"/>
         <w:numPr>
           <w:ilvl w:val="0"/>
           <w:numId w:val="0"/>
@@ -7222,7 +7739,7 @@
     </w:p>
     <w:p>
       <w:pPr>
-        <w:pStyle w:val="619"/>
+        <w:pStyle w:val="829"/>
         <w:numPr>
           <w:ilvl w:val="0"/>
           <w:numId w:val="0"/>
@@ -7249,7 +7766,7 @@
     </w:p>
     <w:p>
       <w:pPr>
-        <w:pStyle w:val="619"/>
+        <w:pStyle w:val="829"/>
         <w:numPr>
           <w:ilvl w:val="0"/>
           <w:numId w:val="0"/>
@@ -7270,7 +7787,7 @@
     </w:p>
     <w:p>
       <w:pPr>
-        <w:pStyle w:val="619"/>
+        <w:pStyle w:val="829"/>
         <w:numPr>
           <w:ilvl w:val="0"/>
           <w:numId w:val="0"/>
@@ -7291,7 +7808,7 @@
     </w:p>
     <w:p>
       <w:pPr>
-        <w:pStyle w:val="619"/>
+        <w:pStyle w:val="829"/>
         <w:numPr>
           <w:ilvl w:val="0"/>
           <w:numId w:val="0"/>
@@ -7306,7 +7823,6 @@
         </w:rPr>
         <w:outlineLvl w:val="2"/>
       </w:pPr>
-      <w:r/>
       <w:r>
         <w:rPr>
           <w:b/>
@@ -7314,10 +7830,24 @@
           <w:szCs w:val="22"/>
         </w:rPr>
       </w:r>
-    </w:p>
-    <w:p>
-      <w:pPr>
-        <w:pStyle w:val="619"/>
+      <w:r>
+        <w:rPr>
+          <w:b/>
+          <w:sz w:val="28"/>
+          <w:szCs w:val="22"/>
+        </w:rPr>
+      </w:r>
+      <w:r>
+        <w:rPr>
+          <w:b/>
+          <w:sz w:val="28"/>
+          <w:szCs w:val="22"/>
+        </w:rPr>
+      </w:r>
+    </w:p>
+    <w:p>
+      <w:pPr>
+        <w:pStyle w:val="829"/>
         <w:numPr>
           <w:ilvl w:val="0"/>
           <w:numId w:val="0"/>
@@ -7332,7 +7862,6 @@
         </w:rPr>
         <w:outlineLvl w:val="2"/>
       </w:pPr>
-      <w:r/>
       <w:r>
         <w:rPr>
           <w:b/>
@@ -7340,10 +7869,24 @@
           <w:szCs w:val="22"/>
         </w:rPr>
       </w:r>
-    </w:p>
-    <w:p>
-      <w:pPr>
-        <w:pStyle w:val="619"/>
+      <w:r>
+        <w:rPr>
+          <w:b/>
+          <w:sz w:val="28"/>
+          <w:szCs w:val="22"/>
+        </w:rPr>
+      </w:r>
+      <w:r>
+        <w:rPr>
+          <w:b/>
+          <w:sz w:val="28"/>
+          <w:szCs w:val="22"/>
+        </w:rPr>
+      </w:r>
+    </w:p>
+    <w:p>
+      <w:pPr>
+        <w:pStyle w:val="829"/>
         <w:numPr>
           <w:ilvl w:val="0"/>
           <w:numId w:val="0"/>
@@ -7357,7 +7900,6 @@
         </w:rPr>
         <w:outlineLvl w:val="1"/>
       </w:pPr>
-      <w:r/>
       <w:r>
         <w:rPr>
           <w:b/>
@@ -7365,10 +7907,24 @@
           <w:szCs w:val="22"/>
         </w:rPr>
       </w:r>
-    </w:p>
-    <w:p>
-      <w:pPr>
-        <w:pStyle w:val="619"/>
+      <w:r>
+        <w:rPr>
+          <w:b/>
+          <w:sz w:val="28"/>
+          <w:szCs w:val="22"/>
+        </w:rPr>
+      </w:r>
+      <w:r>
+        <w:rPr>
+          <w:b/>
+          <w:sz w:val="28"/>
+          <w:szCs w:val="22"/>
+        </w:rPr>
+      </w:r>
+    </w:p>
+    <w:p>
+      <w:pPr>
+        <w:pStyle w:val="829"/>
         <w:numPr>
           <w:ilvl w:val="0"/>
           <w:numId w:val="0"/>
@@ -7399,13 +7955,29 @@
           <w:sz w:val="28"/>
           <w:szCs w:val="22"/>
         </w:rPr>
-        <w:t xml:space="preserve">实验题目三  信号量实现进程同步</w:t>
+        <w:t xml:space="preserve">实验题目</w:t>
+      </w:r>
+      <w:r>
+        <w:rPr>
+          <w:b/>
+          <w:sz w:val="28"/>
+          <w:szCs w:val="22"/>
+        </w:rPr>
+        <w:t xml:space="preserve">六</w:t>
+      </w:r>
+      <w:r>
+        <w:rPr>
+          <w:b/>
+          <w:sz w:val="28"/>
+          <w:szCs w:val="22"/>
+        </w:rPr>
+        <w:t xml:space="preserve">  信号量实现进程同步</w:t>
       </w:r>
       <w:r/>
     </w:p>
     <w:p>
       <w:pPr>
-        <w:pStyle w:val="619"/>
+        <w:pStyle w:val="829"/>
         <w:numPr>
           <w:ilvl w:val="0"/>
           <w:numId w:val="0"/>
@@ -7428,16 +8000,7 @@
           <w:sz w:val="24"/>
           <w:szCs w:val="24"/>
         </w:rPr>
-        <w:t xml:space="preserve">3</w:t>
-      </w:r>
-      <w:r>
-        <w:rPr>
-          <w:b/>
-          <w:bCs/>
-          <w:sz w:val="24"/>
-          <w:szCs w:val="24"/>
-        </w:rPr>
-        <w:t xml:space="preserve">.1 </w:t>
+        <w:t xml:space="preserve">6.1 </w:t>
       </w:r>
       <w:r>
         <w:rPr>
@@ -7454,10 +8017,16 @@
           <w:bCs/>
         </w:rPr>
       </w:r>
-    </w:p>
-    <w:p>
-      <w:pPr>
-        <w:pStyle w:val="619"/>
+      <w:r>
+        <w:rPr>
+          <w:b/>
+          <w:bCs/>
+        </w:rPr>
+      </w:r>
+    </w:p>
+    <w:p>
+      <w:pPr>
+        <w:pStyle w:val="829"/>
         <w:ind w:right="0" w:firstLine="480"/>
         <w:spacing w:line="360" w:lineRule="auto"/>
         <w:rPr>
@@ -7497,10 +8066,17 @@
           <w:szCs w:val="24"/>
         </w:rPr>
       </w:r>
-    </w:p>
-    <w:p>
-      <w:pPr>
-        <w:pStyle w:val="619"/>
+      <w:r>
+        <w:rPr>
+          <w:bCs/>
+          <w:sz w:val="24"/>
+          <w:szCs w:val="24"/>
+        </w:rPr>
+      </w:r>
+    </w:p>
+    <w:p>
+      <w:pPr>
+        <w:pStyle w:val="829"/>
         <w:ind w:right="0" w:firstLine="480"/>
         <w:spacing w:line="360" w:lineRule="auto"/>
         <w:rPr>
@@ -7564,10 +8140,17 @@
           <w:szCs w:val="24"/>
         </w:rPr>
       </w:r>
-    </w:p>
-    <w:p>
-      <w:pPr>
-        <w:pStyle w:val="619"/>
+      <w:r>
+        <w:rPr>
+          <w:bCs/>
+          <w:sz w:val="24"/>
+          <w:szCs w:val="24"/>
+        </w:rPr>
+      </w:r>
+    </w:p>
+    <w:p>
+      <w:pPr>
+        <w:pStyle w:val="829"/>
         <w:ind w:right="0" w:firstLine="480"/>
         <w:spacing w:line="360" w:lineRule="auto"/>
         <w:rPr>
@@ -7591,10 +8174,17 @@
           <w:szCs w:val="24"/>
         </w:rPr>
       </w:r>
-    </w:p>
-    <w:p>
-      <w:pPr>
-        <w:pStyle w:val="619"/>
+      <w:r>
+        <w:rPr>
+          <w:bCs/>
+          <w:sz w:val="24"/>
+          <w:szCs w:val="24"/>
+        </w:rPr>
+      </w:r>
+    </w:p>
+    <w:p>
+      <w:pPr>
+        <w:pStyle w:val="829"/>
         <w:ind w:right="0" w:firstLine="480"/>
         <w:spacing w:line="360" w:lineRule="auto"/>
         <w:rPr>
@@ -7658,10 +8248,17 @@
           <w:szCs w:val="24"/>
         </w:rPr>
       </w:r>
-    </w:p>
-    <w:p>
-      <w:pPr>
-        <w:pStyle w:val="619"/>
+      <w:r>
+        <w:rPr>
+          <w:bCs/>
+          <w:sz w:val="24"/>
+          <w:szCs w:val="24"/>
+        </w:rPr>
+      </w:r>
+    </w:p>
+    <w:p>
+      <w:pPr>
+        <w:pStyle w:val="829"/>
         <w:ind w:right="0" w:firstLine="480"/>
         <w:spacing w:line="360" w:lineRule="auto"/>
         <w:rPr>
@@ -7701,10 +8298,17 @@
           <w:szCs w:val="24"/>
         </w:rPr>
       </w:r>
-    </w:p>
-    <w:p>
-      <w:pPr>
-        <w:pStyle w:val="619"/>
+      <w:r>
+        <w:rPr>
+          <w:bCs/>
+          <w:sz w:val="24"/>
+          <w:szCs w:val="24"/>
+        </w:rPr>
+      </w:r>
+    </w:p>
+    <w:p>
+      <w:pPr>
+        <w:pStyle w:val="829"/>
         <w:numPr>
           <w:ilvl w:val="0"/>
           <w:numId w:val="0"/>
@@ -7727,16 +8331,7 @@
           <w:sz w:val="24"/>
           <w:szCs w:val="24"/>
         </w:rPr>
-        <w:t xml:space="preserve">3</w:t>
-      </w:r>
-      <w:r>
-        <w:rPr>
-          <w:b/>
-          <w:bCs/>
-          <w:sz w:val="24"/>
-          <w:szCs w:val="24"/>
-        </w:rPr>
-        <w:t xml:space="preserve">.2 </w:t>
+        <w:t xml:space="preserve">6.2 </w:t>
       </w:r>
       <w:r>
         <w:rPr>
@@ -7753,10 +8348,16 @@
           <w:bCs/>
         </w:rPr>
       </w:r>
-    </w:p>
-    <w:p>
-      <w:pPr>
-        <w:pStyle w:val="619"/>
+      <w:r>
+        <w:rPr>
+          <w:b/>
+          <w:bCs/>
+        </w:rPr>
+      </w:r>
+    </w:p>
+    <w:p>
+      <w:pPr>
+        <w:pStyle w:val="829"/>
         <w:ind w:right="0" w:firstLine="480"/>
         <w:spacing w:line="360" w:lineRule="auto"/>
         <w:rPr>
@@ -7791,10 +8392,17 @@
           <w:szCs w:val="24"/>
         </w:rPr>
       </w:r>
-    </w:p>
-    <w:p>
-      <w:pPr>
-        <w:pStyle w:val="619"/>
+      <w:r>
+        <w:rPr>
+          <w:b/>
+          <w:sz w:val="24"/>
+          <w:szCs w:val="24"/>
+        </w:rPr>
+      </w:r>
+    </w:p>
+    <w:p>
+      <w:pPr>
+        <w:pStyle w:val="829"/>
         <w:ind w:right="0" w:firstLine="480"/>
         <w:spacing w:line="360" w:lineRule="auto"/>
       </w:pPr>
@@ -7824,7 +8432,7 @@
     </w:p>
     <w:p>
       <w:pPr>
-        <w:pStyle w:val="619"/>
+        <w:pStyle w:val="829"/>
         <w:ind w:right="0" w:firstLine="480"/>
         <w:spacing w:line="360" w:lineRule="auto"/>
       </w:pPr>
@@ -7838,7 +8446,7 @@
     </w:p>
     <w:p>
       <w:pPr>
-        <w:pStyle w:val="619"/>
+        <w:pStyle w:val="829"/>
         <w:numPr>
           <w:ilvl w:val="0"/>
           <w:numId w:val="0"/>
@@ -7861,25 +8469,7 @@
           <w:sz w:val="24"/>
           <w:szCs w:val="24"/>
         </w:rPr>
-        <w:t xml:space="preserve"> </w:t>
-      </w:r>
-      <w:r>
-        <w:rPr>
-          <w:b/>
-          <w:bCs/>
-          <w:sz w:val="24"/>
-          <w:szCs w:val="24"/>
-        </w:rPr>
-        <w:t xml:space="preserve">3</w:t>
-      </w:r>
-      <w:r>
-        <w:rPr>
-          <w:b/>
-          <w:bCs/>
-          <w:sz w:val="24"/>
-          <w:szCs w:val="24"/>
-        </w:rPr>
-        <w:t xml:space="preserve">.3 </w:t>
+        <w:t xml:space="preserve">6.3 </w:t>
       </w:r>
       <w:r>
         <w:rPr>
@@ -7896,10 +8486,16 @@
           <w:bCs/>
         </w:rPr>
       </w:r>
-    </w:p>
-    <w:p>
-      <w:pPr>
-        <w:pStyle w:val="619"/>
+      <w:r>
+        <w:rPr>
+          <w:b/>
+          <w:bCs/>
+        </w:rPr>
+      </w:r>
+    </w:p>
+    <w:p>
+      <w:pPr>
+        <w:pStyle w:val="829"/>
         <w:ind w:right="0" w:firstLine="480"/>
         <w:spacing w:line="360" w:lineRule="auto"/>
         <w:rPr>
@@ -7931,10 +8527,17 @@
           <w:szCs w:val="24"/>
         </w:rPr>
       </w:r>
-    </w:p>
-    <w:p>
-      <w:pPr>
-        <w:pStyle w:val="619"/>
+      <w:r>
+        <w:rPr>
+          <w:b/>
+          <w:sz w:val="24"/>
+          <w:szCs w:val="24"/>
+        </w:rPr>
+      </w:r>
+    </w:p>
+    <w:p>
+      <w:pPr>
+        <w:pStyle w:val="829"/>
         <w:ind w:right="0" w:firstLine="480"/>
         <w:spacing w:line="360" w:lineRule="auto"/>
         <w:rPr>
@@ -8030,10 +8633,17 @@
           <w:szCs w:val="24"/>
         </w:rPr>
       </w:r>
-    </w:p>
-    <w:p>
-      <w:pPr>
-        <w:pStyle w:val="619"/>
+      <w:r>
+        <w:rPr>
+          <w:b/>
+          <w:sz w:val="24"/>
+          <w:szCs w:val="24"/>
+        </w:rPr>
+      </w:r>
+    </w:p>
+    <w:p>
+      <w:pPr>
+        <w:pStyle w:val="829"/>
         <w:numPr>
           <w:ilvl w:val="0"/>
           <w:numId w:val="0"/>
@@ -8067,10 +8677,18 @@
           <w:szCs w:val="24"/>
         </w:rPr>
       </w:r>
-    </w:p>
-    <w:p>
-      <w:pPr>
-        <w:pStyle w:val="619"/>
+      <w:r>
+        <w:rPr>
+          <w:b/>
+          <w:bCs/>
+          <w:sz w:val="24"/>
+          <w:szCs w:val="24"/>
+        </w:rPr>
+      </w:r>
+    </w:p>
+    <w:p>
+      <w:pPr>
+        <w:pStyle w:val="829"/>
         <w:numPr>
           <w:ilvl w:val="0"/>
           <w:numId w:val="0"/>
@@ -8102,10 +8720,18 @@
           <w:szCs w:val="24"/>
         </w:rPr>
       </w:r>
-    </w:p>
-    <w:p>
-      <w:pPr>
-        <w:pStyle w:val="619"/>
+      <w:r>
+        <w:rPr>
+          <w:b/>
+          <w:bCs/>
+          <w:sz w:val="24"/>
+          <w:szCs w:val="24"/>
+        </w:rPr>
+      </w:r>
+    </w:p>
+    <w:p>
+      <w:pPr>
+        <w:pStyle w:val="829"/>
         <w:numPr>
           <w:ilvl w:val="0"/>
           <w:numId w:val="0"/>
@@ -8210,10 +8836,18 @@
           <w:szCs w:val="24"/>
         </w:rPr>
       </w:r>
-    </w:p>
-    <w:p>
-      <w:pPr>
-        <w:pStyle w:val="619"/>
+      <w:r>
+        <w:rPr>
+          <w:b/>
+          <w:bCs/>
+          <w:sz w:val="24"/>
+          <w:szCs w:val="24"/>
+        </w:rPr>
+      </w:r>
+    </w:p>
+    <w:p>
+      <w:pPr>
+        <w:pStyle w:val="829"/>
         <w:numPr>
           <w:ilvl w:val="0"/>
           <w:numId w:val="0"/>
@@ -8245,10 +8879,18 @@
           <w:szCs w:val="24"/>
         </w:rPr>
       </w:r>
-    </w:p>
-    <w:p>
-      <w:pPr>
-        <w:pStyle w:val="619"/>
+      <w:r>
+        <w:rPr>
+          <w:b/>
+          <w:bCs/>
+          <w:sz w:val="24"/>
+          <w:szCs w:val="24"/>
+        </w:rPr>
+      </w:r>
+    </w:p>
+    <w:p>
+      <w:pPr>
+        <w:pStyle w:val="829"/>
         <w:numPr>
           <w:ilvl w:val="0"/>
           <w:numId w:val="0"/>
@@ -8280,10 +8922,18 @@
           <w:szCs w:val="24"/>
         </w:rPr>
       </w:r>
-    </w:p>
-    <w:p>
-      <w:pPr>
-        <w:pStyle w:val="619"/>
+      <w:r>
+        <w:rPr>
+          <w:b/>
+          <w:bCs/>
+          <w:sz w:val="24"/>
+          <w:szCs w:val="24"/>
+        </w:rPr>
+      </w:r>
+    </w:p>
+    <w:p>
+      <w:pPr>
+        <w:pStyle w:val="829"/>
         <w:numPr>
           <w:ilvl w:val="0"/>
           <w:numId w:val="0"/>
@@ -8315,10 +8965,18 @@
           <w:szCs w:val="24"/>
         </w:rPr>
       </w:r>
-    </w:p>
-    <w:p>
-      <w:pPr>
-        <w:pStyle w:val="619"/>
+      <w:r>
+        <w:rPr>
+          <w:b/>
+          <w:bCs/>
+          <w:sz w:val="24"/>
+          <w:szCs w:val="24"/>
+        </w:rPr>
+      </w:r>
+    </w:p>
+    <w:p>
+      <w:pPr>
+        <w:pStyle w:val="829"/>
         <w:numPr>
           <w:ilvl w:val="0"/>
           <w:numId w:val="0"/>
@@ -8350,10 +9008,18 @@
           <w:szCs w:val="24"/>
         </w:rPr>
       </w:r>
-    </w:p>
-    <w:p>
-      <w:pPr>
-        <w:pStyle w:val="619"/>
+      <w:r>
+        <w:rPr>
+          <w:b/>
+          <w:bCs/>
+          <w:sz w:val="24"/>
+          <w:szCs w:val="24"/>
+        </w:rPr>
+      </w:r>
+    </w:p>
+    <w:p>
+      <w:pPr>
+        <w:pStyle w:val="829"/>
         <w:numPr>
           <w:ilvl w:val="0"/>
           <w:numId w:val="0"/>
@@ -8376,16 +9042,7 @@
           <w:sz w:val="24"/>
           <w:szCs w:val="24"/>
         </w:rPr>
-        <w:t xml:space="preserve">3</w:t>
-      </w:r>
-      <w:r>
-        <w:rPr>
-          <w:b/>
-          <w:bCs/>
-          <w:sz w:val="24"/>
-          <w:szCs w:val="24"/>
-        </w:rPr>
-        <w:t xml:space="preserve">.4 </w:t>
+        <w:t xml:space="preserve">6.4 </w:t>
       </w:r>
       <w:r>
         <w:rPr>
@@ -8404,10 +9061,18 @@
           <w:szCs w:val="24"/>
         </w:rPr>
       </w:r>
-    </w:p>
-    <w:p>
-      <w:pPr>
-        <w:pStyle w:val="619"/>
+      <w:r>
+        <w:rPr>
+          <w:b/>
+          <w:bCs/>
+          <w:sz w:val="24"/>
+          <w:szCs w:val="24"/>
+        </w:rPr>
+      </w:r>
+    </w:p>
+    <w:p>
+      <w:pPr>
+        <w:pStyle w:val="829"/>
         <w:numPr>
           <w:ilvl w:val="0"/>
           <w:numId w:val="0"/>
@@ -8533,10 +9198,18 @@
           <w:szCs w:val="24"/>
         </w:rPr>
       </w:r>
-    </w:p>
-    <w:p>
-      <w:pPr>
-        <w:pStyle w:val="619"/>
+      <w:r>
+        <w:rPr>
+          <w:b/>
+          <w:bCs/>
+          <w:sz w:val="24"/>
+          <w:szCs w:val="24"/>
+        </w:rPr>
+      </w:r>
+    </w:p>
+    <w:p>
+      <w:pPr>
+        <w:pStyle w:val="829"/>
         <w:numPr>
           <w:ilvl w:val="0"/>
           <w:numId w:val="0"/>
@@ -8569,10 +9242,18 @@
           <w:szCs w:val="24"/>
         </w:rPr>
       </w:r>
-    </w:p>
-    <w:p>
-      <w:pPr>
-        <w:pStyle w:val="619"/>
+      <w:r>
+        <w:rPr>
+          <w:b/>
+          <w:bCs/>
+          <w:sz w:val="24"/>
+          <w:szCs w:val="24"/>
+        </w:rPr>
+      </w:r>
+    </w:p>
+    <w:p>
+      <w:pPr>
+        <w:pStyle w:val="829"/>
         <w:numPr>
           <w:ilvl w:val="0"/>
           <w:numId w:val="0"/>
@@ -8623,10 +9304,18 @@
           <w:szCs w:val="24"/>
         </w:rPr>
       </w:r>
-    </w:p>
-    <w:p>
-      <w:pPr>
-        <w:pStyle w:val="619"/>
+      <w:r>
+        <w:rPr>
+          <w:b/>
+          <w:bCs/>
+          <w:sz w:val="24"/>
+          <w:szCs w:val="24"/>
+        </w:rPr>
+      </w:r>
+    </w:p>
+    <w:p>
+      <w:pPr>
+        <w:pStyle w:val="829"/>
         <w:numPr>
           <w:ilvl w:val="0"/>
           <w:numId w:val="0"/>
@@ -8647,7 +9336,7 @@
       </w:r>
       <w:r>
         <w:rPr>
-          <w:rStyle w:val="627"/>
+          <w:rStyle w:val="837"/>
         </w:rPr>
         <w:t xml:space="preserve">全局变量</w:t>
       </w:r>
@@ -8658,7 +9347,7 @@
     </w:p>
     <w:p>
       <w:pPr>
-        <w:pStyle w:val="619"/>
+        <w:pStyle w:val="829"/>
         <w:numPr>
           <w:ilvl w:val="0"/>
           <w:numId w:val="0"/>
@@ -8670,7 +9359,7 @@
       </w:pPr>
       <w:r>
         <w:rPr>
-          <w:rStyle w:val="629"/>
+          <w:rStyle w:val="839"/>
         </w:rPr>
         <w:tab/>
         <w:tab/>
@@ -8683,7 +9372,7 @@
     </w:p>
     <w:p>
       <w:pPr>
-        <w:pStyle w:val="619"/>
+        <w:pStyle w:val="829"/>
         <w:numPr>
           <w:ilvl w:val="0"/>
           <w:numId w:val="0"/>
@@ -8695,7 +9384,7 @@
       </w:pPr>
       <w:r>
         <w:rPr>
-          <w:rStyle w:val="629"/>
+          <w:rStyle w:val="839"/>
         </w:rPr>
         <w:tab/>
         <w:tab/>
@@ -8708,7 +9397,7 @@
     </w:p>
     <w:p>
       <w:pPr>
-        <w:pStyle w:val="619"/>
+        <w:pStyle w:val="829"/>
         <w:numPr>
           <w:ilvl w:val="0"/>
           <w:numId w:val="0"/>
@@ -8720,7 +9409,7 @@
       </w:pPr>
       <w:r>
         <w:rPr>
-          <w:rStyle w:val="629"/>
+          <w:rStyle w:val="839"/>
         </w:rPr>
         <w:tab/>
         <w:tab/>
@@ -8734,15 +9423,17 @@
       </w:r>
       <w:r>
         <w:rPr>
-          <w:rStyle w:val="629"/>
+          <w:rStyle w:val="839"/>
         </w:rPr>
         <w:t xml:space="preserve">productsConsumed</w:t>
       </w:r>
       <w:r>
-        <w:t xml:space="preserve">：原子变量，分别记录已生产的产</w:t>
-      </w:r>
-      <w:r>
+        <w:t xml:space="preserve">：原子变量，分别记录已生产的</w:t>
         <w:tab/>
+        <w:t xml:space="preserve">产</w:t>
+      </w:r>
+      <w:r>
+        <w:tab/>
       </w:r>
       <w:r>
         <w:t xml:space="preserve">品数和已消费的产品数。</w:t>
@@ -8751,7 +9442,7 @@
     </w:p>
     <w:p>
       <w:pPr>
-        <w:pStyle w:val="619"/>
+        <w:pStyle w:val="829"/>
         <w:numPr>
           <w:ilvl w:val="0"/>
           <w:numId w:val="0"/>
@@ -8763,7 +9454,7 @@
       </w:pPr>
       <w:r>
         <w:rPr>
-          <w:rStyle w:val="629"/>
+          <w:rStyle w:val="839"/>
         </w:rPr>
         <w:tab/>
         <w:tab/>
@@ -8774,7 +9465,7 @@
       </w:r>
       <w:r>
         <w:rPr>
-          <w:rStyle w:val="629"/>
+          <w:rStyle w:val="839"/>
         </w:rPr>
         <w:t xml:space="preserve">std::vector</w:t>
       </w:r>
@@ -8785,7 +9476,7 @@
     </w:p>
     <w:p>
       <w:pPr>
-        <w:pStyle w:val="619"/>
+        <w:pStyle w:val="829"/>
         <w:numPr>
           <w:ilvl w:val="0"/>
           <w:numId w:val="0"/>
@@ -8797,7 +9488,7 @@
       </w:pPr>
       <w:r>
         <w:rPr>
-          <w:rStyle w:val="629"/>
+          <w:rStyle w:val="839"/>
         </w:rPr>
         <w:tab/>
         <w:tab/>
@@ -8808,7 +9499,7 @@
       </w:r>
       <w:r>
         <w:rPr>
-          <w:rStyle w:val="629"/>
+          <w:rStyle w:val="839"/>
         </w:rPr>
         <w:t xml:space="preserve">empty</w:t>
       </w:r>
@@ -8820,7 +9511,7 @@
       </w:r>
       <w:r>
         <w:rPr>
-          <w:rStyle w:val="629"/>
+          <w:rStyle w:val="839"/>
         </w:rPr>
         <w:t xml:space="preserve">mutex</w:t>
       </w:r>
@@ -8829,7 +9520,7 @@
       </w:r>
       <w:r>
         <w:rPr>
-          <w:rStyle w:val="629"/>
+          <w:rStyle w:val="839"/>
         </w:rPr>
         <w:t xml:space="preserve">product</w:t>
       </w:r>
@@ -8838,17 +9529,17 @@
       </w:r>
       <w:r>
         <w:rPr>
-          <w:rStyle w:val="629"/>
-        </w:rPr>
+          <w:rStyle w:val="839"/>
+        </w:rPr>
+        <w:tab/>
         <w:t xml:space="preserve">empty</w:t>
-        <w:tab/>
       </w:r>
       <w:r>
         <w:t xml:space="preserve">表示空闲空间数量，</w:t>
       </w:r>
       <w:r>
         <w:rPr>
-          <w:rStyle w:val="629"/>
+          <w:rStyle w:val="839"/>
         </w:rPr>
         <w:t xml:space="preserve">mutex</w:t>
       </w:r>
@@ -8859,7 +9550,7 @@
     </w:p>
     <w:p>
       <w:pPr>
-        <w:pStyle w:val="619"/>
+        <w:pStyle w:val="829"/>
         <w:numPr>
           <w:ilvl w:val="0"/>
           <w:numId w:val="0"/>
@@ -8871,7 +9562,7 @@
       </w:pPr>
       <w:r>
         <w:rPr>
-          <w:rStyle w:val="629"/>
+          <w:rStyle w:val="839"/>
         </w:rPr>
         <w:tab/>
         <w:tab/>
@@ -8884,7 +9575,7 @@
     </w:p>
     <w:p>
       <w:pPr>
-        <w:pStyle w:val="619"/>
+        <w:pStyle w:val="829"/>
         <w:numPr>
           <w:ilvl w:val="0"/>
           <w:numId w:val="0"/>
@@ -8896,13 +9587,13 @@
       </w:pPr>
       <w:r>
         <w:rPr>
-          <w:rStyle w:val="627"/>
+          <w:rStyle w:val="837"/>
         </w:rPr>
         <w:tab/>
       </w:r>
       <w:r>
         <w:rPr>
-          <w:rStyle w:val="627"/>
+          <w:rStyle w:val="837"/>
         </w:rPr>
         <w:t xml:space="preserve">函数</w:t>
       </w:r>
@@ -8913,7 +9604,7 @@
     </w:p>
     <w:p>
       <w:pPr>
-        <w:pStyle w:val="619"/>
+        <w:pStyle w:val="829"/>
         <w:numPr>
           <w:ilvl w:val="0"/>
           <w:numId w:val="0"/>
@@ -8925,17 +9616,16 @@
       </w:pPr>
       <w:r>
         <w:rPr>
-          <w:rStyle w:val="629"/>
+          <w:rStyle w:val="839"/>
         </w:rPr>
         <w:tab/>
         <w:tab/>
         <w:t xml:space="preserve">producer</w:t>
       </w:r>
       <w:r>
-        <w:t xml:space="preserve">：生产者线程函数，生成产品并将其放入缓冲区，直到达到最大产品数</w:t>
-      </w:r>
-      <w:r>
+        <w:t xml:space="preserve">：生产者线程函数，生成产品并将其放入缓冲区，直到达到最大产品</w:t>
         <w:tab/>
+        <w:t xml:space="preserve">数</w:t>
       </w:r>
       <w:r>
         <w:t xml:space="preserve">量或接收到停止请求。</w:t>
@@ -8944,7 +9634,7 @@
     </w:p>
     <w:p>
       <w:pPr>
-        <w:pStyle w:val="619"/>
+        <w:pStyle w:val="829"/>
         <w:numPr>
           <w:ilvl w:val="0"/>
           <w:numId w:val="0"/>
@@ -8956,17 +9646,16 @@
       </w:pPr>
       <w:r>
         <w:rPr>
-          <w:rStyle w:val="629"/>
+          <w:rStyle w:val="839"/>
         </w:rPr>
         <w:tab/>
         <w:tab/>
         <w:t xml:space="preserve">consumer</w:t>
       </w:r>
       <w:r>
-        <w:t xml:space="preserve">：消费者线程函数，从缓冲区取出并消费产品，直到达到最大产品数量</w:t>
-      </w:r>
-      <w:r>
+        <w:t xml:space="preserve">：消费者线程函数，从缓冲区取出并消费产品，直到达到最大产品数</w:t>
         <w:tab/>
+        <w:t xml:space="preserve">量</w:t>
       </w:r>
       <w:r>
         <w:t xml:space="preserve">或接收到停止请求。</w:t>
@@ -8975,7 +9664,7 @@
     </w:p>
     <w:p>
       <w:pPr>
-        <w:pStyle w:val="619"/>
+        <w:pStyle w:val="829"/>
         <w:numPr>
           <w:ilvl w:val="0"/>
           <w:numId w:val="0"/>
@@ -8987,7 +9676,7 @@
       </w:pPr>
       <w:r>
         <w:rPr>
-          <w:rStyle w:val="629"/>
+          <w:rStyle w:val="839"/>
         </w:rPr>
         <w:tab/>
         <w:tab/>
@@ -9001,7 +9690,7 @@
       </w:r>
       <w:r>
         <w:rPr>
-          <w:rStyle w:val="629"/>
+          <w:rStyle w:val="839"/>
         </w:rPr>
         <w:t xml:space="preserve">stopRequested</w:t>
       </w:r>
@@ -9010,7 +9699,7 @@
       </w:r>
       <w:r>
         <w:rPr>
-          <w:rStyle w:val="629"/>
+          <w:rStyle w:val="839"/>
         </w:rPr>
         <w:t xml:space="preserve">true</w:t>
       </w:r>
@@ -9021,7 +9710,7 @@
     </w:p>
     <w:p>
       <w:pPr>
-        <w:pStyle w:val="619"/>
+        <w:pStyle w:val="829"/>
         <w:numPr>
           <w:ilvl w:val="0"/>
           <w:numId w:val="0"/>
@@ -9033,13 +9722,13 @@
       </w:pPr>
       <w:r>
         <w:rPr>
-          <w:rStyle w:val="627"/>
+          <w:rStyle w:val="837"/>
         </w:rPr>
         <w:tab/>
       </w:r>
       <w:r>
         <w:rPr>
-          <w:rStyle w:val="627"/>
+          <w:rStyle w:val="837"/>
         </w:rPr>
         <w:t xml:space="preserve">主函数</w:t>
       </w:r>
@@ -9050,7 +9739,7 @@
     </w:p>
     <w:p>
       <w:pPr>
-        <w:pStyle w:val="619"/>
+        <w:pStyle w:val="829"/>
         <w:numPr>
           <w:ilvl w:val="0"/>
           <w:numId w:val="0"/>
@@ -9071,7 +9760,7 @@
     </w:p>
     <w:p>
       <w:pPr>
-        <w:pStyle w:val="619"/>
+        <w:pStyle w:val="829"/>
         <w:numPr>
           <w:ilvl w:val="0"/>
           <w:numId w:val="0"/>
@@ -9092,7 +9781,7 @@
     </w:p>
     <w:p>
       <w:pPr>
-        <w:pStyle w:val="619"/>
+        <w:pStyle w:val="829"/>
         <w:numPr>
           <w:ilvl w:val="0"/>
           <w:numId w:val="0"/>
@@ -9113,7 +9802,7 @@
     </w:p>
     <w:p>
       <w:pPr>
-        <w:pStyle w:val="619"/>
+        <w:pStyle w:val="829"/>
         <w:numPr>
           <w:ilvl w:val="0"/>
           <w:numId w:val="0"/>
@@ -9125,13 +9814,13 @@
       </w:pPr>
       <w:r>
         <w:rPr>
-          <w:rStyle w:val="627"/>
+          <w:rStyle w:val="837"/>
         </w:rPr>
         <w:tab/>
       </w:r>
       <w:r>
         <w:rPr>
-          <w:rStyle w:val="627"/>
+          <w:rStyle w:val="837"/>
         </w:rPr>
         <w:t xml:space="preserve">执行流程</w:t>
       </w:r>
@@ -9142,7 +9831,7 @@
     </w:p>
     <w:p>
       <w:pPr>
-        <w:pStyle w:val="619"/>
+        <w:pStyle w:val="829"/>
         <w:numPr>
           <w:ilvl w:val="0"/>
           <w:numId w:val="0"/>
@@ -9157,10 +9846,9 @@
         <w:tab/>
       </w:r>
       <w:r>
-        <w:t xml:space="preserve">生产者线程生成产品，检查缓冲区是否有空间，如果有则将产品放入缓冲区并更新</w:t>
-      </w:r>
-      <w:r>
+        <w:t xml:space="preserve">生产者线程生成产品，检查缓冲区是否有空间，如果有则将产品放入缓冲区并更</w:t>
         <w:tab/>
+        <w:t xml:space="preserve">新</w:t>
       </w:r>
       <w:r>
         <w:t xml:space="preserve">相关计数。</w:t>
@@ -9169,7 +9857,7 @@
     </w:p>
     <w:p>
       <w:pPr>
-        <w:pStyle w:val="619"/>
+        <w:pStyle w:val="829"/>
         <w:numPr>
           <w:ilvl w:val="0"/>
           <w:numId w:val="0"/>
@@ -9190,7 +9878,7 @@
     </w:p>
     <w:p>
       <w:pPr>
-        <w:pStyle w:val="619"/>
+        <w:pStyle w:val="829"/>
         <w:numPr>
           <w:ilvl w:val="0"/>
           <w:numId w:val="0"/>
@@ -9205,10 +9893,9 @@
         <w:tab/>
       </w:r>
       <w:r>
-        <w:t xml:space="preserve">监听线程等待用户输入，当用户按下回车键时，设置停止标志，通知生产者和消费</w:t>
-      </w:r>
-      <w:r>
+        <w:t xml:space="preserve">监听线程等待用户输入，当用户按下回车键时，设置停止标志，通知生产者和消</w:t>
         <w:tab/>
+        <w:t xml:space="preserve">费</w:t>
       </w:r>
       <w:r>
         <w:t xml:space="preserve">者线程停止工作。</w:t>
@@ -9217,7 +9904,7 @@
     </w:p>
     <w:p>
       <w:pPr>
-        <w:pStyle w:val="619"/>
+        <w:pStyle w:val="829"/>
         <w:numPr>
           <w:ilvl w:val="0"/>
           <w:numId w:val="0"/>
@@ -9249,10 +9936,18 @@
           <w:szCs w:val="24"/>
         </w:rPr>
       </w:r>
-    </w:p>
-    <w:p>
-      <w:pPr>
-        <w:pStyle w:val="619"/>
+      <w:r>
+        <w:rPr>
+          <w:b/>
+          <w:bCs/>
+          <w:sz w:val="24"/>
+          <w:szCs w:val="24"/>
+        </w:rPr>
+      </w:r>
+    </w:p>
+    <w:p>
+      <w:pPr>
+        <w:pStyle w:val="829"/>
         <w:numPr>
           <w:ilvl w:val="0"/>
           <w:numId w:val="0"/>
@@ -9303,10 +9998,18 @@
           <w:szCs w:val="24"/>
         </w:rPr>
       </w:r>
-    </w:p>
-    <w:p>
-      <w:pPr>
-        <w:pStyle w:val="619"/>
+      <w:r>
+        <w:rPr>
+          <w:b/>
+          <w:bCs/>
+          <w:sz w:val="24"/>
+          <w:szCs w:val="24"/>
+        </w:rPr>
+      </w:r>
+    </w:p>
+    <w:p>
+      <w:pPr>
+        <w:pStyle w:val="829"/>
         <w:numPr>
           <w:ilvl w:val="0"/>
           <w:numId w:val="0"/>
@@ -9329,7 +10032,7 @@
           <w:sz w:val="24"/>
           <w:szCs w:val="24"/>
         </w:rPr>
-        <w:t xml:space="preserve">3.1 </w:t>
+        <w:t xml:space="preserve">7.1 </w:t>
       </w:r>
       <w:r>
         <w:rPr>
@@ -9348,10 +10051,18 @@
           <w:szCs w:val="24"/>
         </w:rPr>
       </w:r>
-    </w:p>
-    <w:p>
-      <w:pPr>
-        <w:pStyle w:val="619"/>
+      <w:r>
+        <w:rPr>
+          <w:b/>
+          <w:bCs/>
+          <w:sz w:val="24"/>
+          <w:szCs w:val="24"/>
+        </w:rPr>
+      </w:r>
+    </w:p>
+    <w:p>
+      <w:pPr>
+        <w:pStyle w:val="829"/>
         <w:numPr>
           <w:ilvl w:val="0"/>
           <w:numId w:val="0"/>
@@ -9360,8 +10071,8 @@
         <w:jc w:val="left"/>
         <w:spacing w:line="360" w:lineRule="auto"/>
         <w:rPr>
-          <w:b/>
-          <w:bCs/>
+          <w:b w:val="0"/>
+          <w:bCs w:val="0"/>
           <w:sz w:val="24"/>
           <w:szCs w:val="24"/>
         </w:rPr>
@@ -9375,12 +10086,20 @@
           <w:szCs w:val="24"/>
         </w:rPr>
         <w:tab/>
+      </w:r>
+      <w:r>
+        <w:rPr>
+          <w:b w:val="0"/>
+          <w:bCs w:val="0"/>
+          <w:sz w:val="24"/>
+          <w:szCs w:val="24"/>
+        </w:rPr>
         <w:tab/>
       </w:r>
       <w:r>
         <w:rPr>
-          <w:b/>
-          <w:bCs/>
+          <w:b w:val="0"/>
+          <w:bCs w:val="0"/>
           <w:sz w:val="24"/>
           <w:szCs w:val="24"/>
         </w:rPr>
@@ -9388,8 +10107,8 @@
       </w:r>
       <w:r>
         <w:rPr>
-          <w:b/>
-          <w:bCs/>
+          <w:b w:val="0"/>
+          <w:bCs w:val="0"/>
           <w:sz w:val="24"/>
           <w:szCs w:val="24"/>
         </w:rPr>
@@ -9397,8 +10116,8 @@
       </w:r>
       <w:r>
         <w:rPr>
-          <w:b/>
-          <w:bCs/>
+          <w:b w:val="0"/>
+          <w:bCs w:val="0"/>
           <w:sz w:val="24"/>
           <w:szCs w:val="24"/>
         </w:rPr>
@@ -9406,8 +10125,8 @@
       </w:r>
       <w:r>
         <w:rPr>
-          <w:b/>
-          <w:bCs/>
+          <w:b w:val="0"/>
+          <w:bCs w:val="0"/>
           <w:sz w:val="24"/>
           <w:szCs w:val="24"/>
         </w:rPr>
@@ -9415,8 +10134,8 @@
       </w:r>
       <w:r>
         <w:rPr>
-          <w:b/>
-          <w:bCs/>
+          <w:b w:val="0"/>
+          <w:bCs w:val="0"/>
           <w:sz w:val="24"/>
           <w:szCs w:val="24"/>
         </w:rPr>
@@ -9424,16 +10143,24 @@
       </w:r>
       <w:r>
         <w:rPr>
-          <w:b/>
-          <w:bCs/>
-          <w:sz w:val="24"/>
-          <w:szCs w:val="24"/>
-        </w:rPr>
-      </w:r>
-    </w:p>
-    <w:p>
-      <w:pPr>
-        <w:pStyle w:val="619"/>
+          <w:b w:val="0"/>
+          <w:bCs w:val="0"/>
+          <w:sz w:val="24"/>
+          <w:szCs w:val="24"/>
+        </w:rPr>
+      </w:r>
+      <w:r>
+        <w:rPr>
+          <w:b w:val="0"/>
+          <w:bCs w:val="0"/>
+          <w:sz w:val="24"/>
+          <w:szCs w:val="24"/>
+        </w:rPr>
+      </w:r>
+    </w:p>
+    <w:p>
+      <w:pPr>
+        <w:pStyle w:val="829"/>
         <w:numPr>
           <w:ilvl w:val="0"/>
           <w:numId w:val="0"/>
@@ -9442,8 +10169,8 @@
         <w:jc w:val="left"/>
         <w:spacing w:line="360" w:lineRule="auto"/>
         <w:rPr>
-          <w:b/>
-          <w:bCs/>
+          <w:b w:val="0"/>
+          <w:bCs w:val="0"/>
           <w:sz w:val="24"/>
           <w:szCs w:val="24"/>
         </w:rPr>
@@ -9451,8 +10178,8 @@
       </w:pPr>
       <w:r>
         <w:rPr>
-          <w:b/>
-          <w:bCs/>
+          <w:b w:val="0"/>
+          <w:bCs w:val="0"/>
           <w:sz w:val="24"/>
           <w:szCs w:val="24"/>
         </w:rPr>
@@ -9460,8 +10187,8 @@
       </w:r>
       <w:r>
         <w:rPr>
-          <w:b/>
-          <w:bCs/>
+          <w:b w:val="0"/>
+          <w:bCs w:val="0"/>
           <w:sz w:val="24"/>
           <w:szCs w:val="24"/>
         </w:rPr>
@@ -9469,8 +10196,8 @@
       </w:r>
       <w:r>
         <w:rPr>
-          <w:b/>
-          <w:bCs/>
+          <w:b w:val="0"/>
+          <w:bCs w:val="0"/>
           <w:sz w:val="24"/>
           <w:szCs w:val="24"/>
         </w:rPr>
@@ -9478,8 +10205,8 @@
       </w:r>
       <w:r>
         <w:rPr>
-          <w:b/>
-          <w:bCs/>
+          <w:b w:val="0"/>
+          <w:bCs w:val="0"/>
           <w:sz w:val="24"/>
           <w:szCs w:val="24"/>
         </w:rPr>
@@ -9487,8 +10214,8 @@
       </w:r>
       <w:r>
         <w:rPr>
-          <w:b/>
-          <w:bCs/>
+          <w:b w:val="0"/>
+          <w:bCs w:val="0"/>
           <w:sz w:val="24"/>
           <w:szCs w:val="24"/>
         </w:rPr>
@@ -9496,8 +10223,8 @@
       </w:r>
       <w:r>
         <w:rPr>
-          <w:b/>
-          <w:bCs/>
+          <w:b w:val="0"/>
+          <w:bCs w:val="0"/>
           <w:sz w:val="24"/>
           <w:szCs w:val="24"/>
         </w:rPr>
@@ -9505,16 +10232,24 @@
       </w:r>
       <w:r>
         <w:rPr>
-          <w:b/>
-          <w:bCs/>
-          <w:sz w:val="24"/>
-          <w:szCs w:val="24"/>
-        </w:rPr>
-      </w:r>
-    </w:p>
-    <w:p>
-      <w:pPr>
-        <w:pStyle w:val="619"/>
+          <w:b w:val="0"/>
+          <w:bCs w:val="0"/>
+          <w:sz w:val="24"/>
+          <w:szCs w:val="24"/>
+        </w:rPr>
+      </w:r>
+      <w:r>
+        <w:rPr>
+          <w:b w:val="0"/>
+          <w:bCs w:val="0"/>
+          <w:sz w:val="24"/>
+          <w:szCs w:val="24"/>
+        </w:rPr>
+      </w:r>
+    </w:p>
+    <w:p>
+      <w:pPr>
+        <w:pStyle w:val="829"/>
         <w:numPr>
           <w:ilvl w:val="0"/>
           <w:numId w:val="0"/>
@@ -9523,8 +10258,8 @@
         <w:jc w:val="left"/>
         <w:spacing w:line="360" w:lineRule="auto"/>
         <w:rPr>
-          <w:b/>
-          <w:bCs/>
+          <w:b w:val="0"/>
+          <w:bCs w:val="0"/>
           <w:sz w:val="24"/>
           <w:szCs w:val="24"/>
         </w:rPr>
@@ -9532,8 +10267,8 @@
       </w:pPr>
       <w:r>
         <w:rPr>
-          <w:b/>
-          <w:bCs/>
+          <w:b w:val="0"/>
+          <w:bCs w:val="0"/>
           <w:sz w:val="24"/>
           <w:szCs w:val="24"/>
         </w:rPr>
@@ -9541,8 +10276,8 @@
       </w:r>
       <w:r>
         <w:rPr>
-          <w:b/>
-          <w:bCs/>
+          <w:b w:val="0"/>
+          <w:bCs w:val="0"/>
           <w:sz w:val="24"/>
           <w:szCs w:val="24"/>
         </w:rPr>
@@ -9550,8 +10285,8 @@
       </w:r>
       <w:r>
         <w:rPr>
-          <w:b/>
-          <w:bCs/>
+          <w:b w:val="0"/>
+          <w:bCs w:val="0"/>
           <w:sz w:val="24"/>
           <w:szCs w:val="24"/>
         </w:rPr>
@@ -9559,8 +10294,8 @@
       </w:r>
       <w:r>
         <w:rPr>
-          <w:b/>
-          <w:bCs/>
+          <w:b w:val="0"/>
+          <w:bCs w:val="0"/>
           <w:sz w:val="24"/>
           <w:szCs w:val="24"/>
         </w:rPr>
@@ -9568,8 +10303,8 @@
       </w:r>
       <w:r>
         <w:rPr>
-          <w:b/>
-          <w:bCs/>
+          <w:b w:val="0"/>
+          <w:bCs w:val="0"/>
           <w:sz w:val="24"/>
           <w:szCs w:val="24"/>
         </w:rPr>
@@ -9577,8 +10312,8 @@
       </w:r>
       <w:r>
         <w:rPr>
-          <w:b/>
-          <w:bCs/>
+          <w:b w:val="0"/>
+          <w:bCs w:val="0"/>
           <w:sz w:val="24"/>
           <w:szCs w:val="24"/>
         </w:rPr>
@@ -9586,16 +10321,24 @@
       </w:r>
       <w:r>
         <w:rPr>
-          <w:b/>
-          <w:bCs/>
-          <w:sz w:val="24"/>
-          <w:szCs w:val="24"/>
-        </w:rPr>
-      </w:r>
-    </w:p>
-    <w:p>
-      <w:pPr>
-        <w:pStyle w:val="619"/>
+          <w:b w:val="0"/>
+          <w:bCs w:val="0"/>
+          <w:sz w:val="24"/>
+          <w:szCs w:val="24"/>
+        </w:rPr>
+      </w:r>
+      <w:r>
+        <w:rPr>
+          <w:b w:val="0"/>
+          <w:bCs w:val="0"/>
+          <w:sz w:val="24"/>
+          <w:szCs w:val="24"/>
+        </w:rPr>
+      </w:r>
+    </w:p>
+    <w:p>
+      <w:pPr>
+        <w:pStyle w:val="829"/>
         <w:numPr>
           <w:ilvl w:val="0"/>
           <w:numId w:val="0"/>
@@ -9604,8 +10347,8 @@
         <w:jc w:val="left"/>
         <w:spacing w:line="360" w:lineRule="auto"/>
         <w:rPr>
-          <w:b/>
-          <w:bCs/>
+          <w:b w:val="0"/>
+          <w:bCs w:val="0"/>
           <w:sz w:val="24"/>
           <w:szCs w:val="24"/>
         </w:rPr>
@@ -9613,8 +10356,8 @@
       </w:pPr>
       <w:r>
         <w:rPr>
-          <w:b/>
-          <w:bCs/>
+          <w:b w:val="0"/>
+          <w:bCs w:val="0"/>
           <w:sz w:val="24"/>
           <w:szCs w:val="24"/>
         </w:rPr>
@@ -9622,8 +10365,8 @@
       </w:r>
       <w:r>
         <w:rPr>
-          <w:b/>
-          <w:bCs/>
+          <w:b w:val="0"/>
+          <w:bCs w:val="0"/>
           <w:sz w:val="24"/>
           <w:szCs w:val="24"/>
         </w:rPr>
@@ -9631,8 +10374,8 @@
       </w:r>
       <w:r>
         <w:rPr>
-          <w:b/>
-          <w:bCs/>
+          <w:b w:val="0"/>
+          <w:bCs w:val="0"/>
           <w:sz w:val="24"/>
           <w:szCs w:val="24"/>
         </w:rPr>
@@ -9640,8 +10383,8 @@
       </w:r>
       <w:r>
         <w:rPr>
-          <w:b/>
-          <w:bCs/>
+          <w:b w:val="0"/>
+          <w:bCs w:val="0"/>
           <w:sz w:val="24"/>
           <w:szCs w:val="24"/>
         </w:rPr>
@@ -9649,8 +10392,8 @@
       </w:r>
       <w:r>
         <w:rPr>
-          <w:b/>
-          <w:bCs/>
+          <w:b w:val="0"/>
+          <w:bCs w:val="0"/>
           <w:sz w:val="24"/>
           <w:szCs w:val="24"/>
         </w:rPr>
@@ -9658,8 +10401,8 @@
       </w:r>
       <w:r>
         <w:rPr>
-          <w:b/>
-          <w:bCs/>
+          <w:b w:val="0"/>
+          <w:bCs w:val="0"/>
           <w:sz w:val="24"/>
           <w:szCs w:val="24"/>
         </w:rPr>
@@ -9667,16 +10410,24 @@
       </w:r>
       <w:r>
         <w:rPr>
-          <w:b/>
-          <w:bCs/>
-          <w:sz w:val="24"/>
-          <w:szCs w:val="24"/>
-        </w:rPr>
-      </w:r>
-    </w:p>
-    <w:p>
-      <w:pPr>
-        <w:pStyle w:val="619"/>
+          <w:b w:val="0"/>
+          <w:bCs w:val="0"/>
+          <w:sz w:val="24"/>
+          <w:szCs w:val="24"/>
+        </w:rPr>
+      </w:r>
+      <w:r>
+        <w:rPr>
+          <w:b w:val="0"/>
+          <w:bCs w:val="0"/>
+          <w:sz w:val="24"/>
+          <w:szCs w:val="24"/>
+        </w:rPr>
+      </w:r>
+    </w:p>
+    <w:p>
+      <w:pPr>
+        <w:pStyle w:val="829"/>
         <w:numPr>
           <w:ilvl w:val="0"/>
           <w:numId w:val="0"/>
@@ -9699,7 +10450,7 @@
           <w:sz w:val="24"/>
           <w:szCs w:val="24"/>
         </w:rPr>
-        <w:t xml:space="preserve">3.2 </w:t>
+        <w:t xml:space="preserve">7.2 </w:t>
       </w:r>
       <w:r>
         <w:rPr>
@@ -9718,10 +10469,18 @@
           <w:szCs w:val="24"/>
         </w:rPr>
       </w:r>
-    </w:p>
-    <w:p>
-      <w:pPr>
-        <w:pStyle w:val="619"/>
+      <w:r>
+        <w:rPr>
+          <w:b/>
+          <w:bCs/>
+          <w:sz w:val="24"/>
+          <w:szCs w:val="24"/>
+        </w:rPr>
+      </w:r>
+    </w:p>
+    <w:p>
+      <w:pPr>
+        <w:pStyle w:val="829"/>
         <w:numPr>
           <w:ilvl w:val="0"/>
           <w:numId w:val="0"/>
@@ -9755,10 +10514,18 @@
           <w:szCs w:val="24"/>
         </w:rPr>
       </w:r>
-    </w:p>
-    <w:p>
-      <w:pPr>
-        <w:pStyle w:val="619"/>
+      <w:r>
+        <w:rPr>
+          <w:b/>
+          <w:bCs/>
+          <w:sz w:val="24"/>
+          <w:szCs w:val="24"/>
+        </w:rPr>
+      </w:r>
+    </w:p>
+    <w:p>
+      <w:pPr>
+        <w:pStyle w:val="829"/>
         <w:numPr>
           <w:ilvl w:val="0"/>
           <w:numId w:val="0"/>
@@ -9809,10 +10576,18 @@
           <w:szCs w:val="24"/>
         </w:rPr>
       </w:r>
-    </w:p>
-    <w:p>
-      <w:pPr>
-        <w:pStyle w:val="619"/>
+      <w:r>
+        <w:rPr>
+          <w:b/>
+          <w:bCs/>
+          <w:sz w:val="24"/>
+          <w:szCs w:val="24"/>
+        </w:rPr>
+      </w:r>
+    </w:p>
+    <w:p>
+      <w:pPr>
+        <w:pStyle w:val="829"/>
         <w:numPr>
           <w:ilvl w:val="0"/>
           <w:numId w:val="0"/>
@@ -9863,10 +10638,18 @@
           <w:szCs w:val="24"/>
         </w:rPr>
       </w:r>
-    </w:p>
-    <w:p>
-      <w:pPr>
-        <w:pStyle w:val="619"/>
+      <w:r>
+        <w:rPr>
+          <w:b/>
+          <w:bCs/>
+          <w:sz w:val="24"/>
+          <w:szCs w:val="24"/>
+        </w:rPr>
+      </w:r>
+    </w:p>
+    <w:p>
+      <w:pPr>
+        <w:pStyle w:val="829"/>
         <w:numPr>
           <w:ilvl w:val="0"/>
           <w:numId w:val="0"/>
@@ -9889,7 +10672,7 @@
           <w:sz w:val="24"/>
           <w:szCs w:val="24"/>
         </w:rPr>
-        <w:t xml:space="preserve">3.3 </w:t>
+        <w:t xml:space="preserve">7.3 </w:t>
       </w:r>
       <w:r>
         <w:rPr>
@@ -9908,10 +10691,18 @@
           <w:szCs w:val="24"/>
         </w:rPr>
       </w:r>
-    </w:p>
-    <w:p>
-      <w:pPr>
-        <w:pStyle w:val="619"/>
+      <w:r>
+        <w:rPr>
+          <w:b/>
+          <w:bCs/>
+          <w:sz w:val="24"/>
+          <w:szCs w:val="24"/>
+        </w:rPr>
+      </w:r>
+    </w:p>
+    <w:p>
+      <w:pPr>
+        <w:pStyle w:val="829"/>
         <w:numPr>
           <w:ilvl w:val="0"/>
           <w:numId w:val="0"/>
@@ -9953,10 +10744,18 @@
           <w:szCs w:val="24"/>
         </w:rPr>
       </w:r>
-    </w:p>
-    <w:p>
-      <w:pPr>
-        <w:pStyle w:val="619"/>
+      <w:r>
+        <w:rPr>
+          <w:b/>
+          <w:bCs/>
+          <w:sz w:val="24"/>
+          <w:szCs w:val="24"/>
+        </w:rPr>
+      </w:r>
+    </w:p>
+    <w:p>
+      <w:pPr>
+        <w:pStyle w:val="829"/>
         <w:numPr>
           <w:ilvl w:val="0"/>
           <w:numId w:val="0"/>
@@ -10007,10 +10806,18 @@
           <w:szCs w:val="24"/>
         </w:rPr>
       </w:r>
-    </w:p>
-    <w:p>
-      <w:pPr>
-        <w:pStyle w:val="619"/>
+      <w:r>
+        <w:rPr>
+          <w:b/>
+          <w:bCs/>
+          <w:sz w:val="24"/>
+          <w:szCs w:val="24"/>
+        </w:rPr>
+      </w:r>
+    </w:p>
+    <w:p>
+      <w:pPr>
+        <w:pStyle w:val="829"/>
         <w:numPr>
           <w:ilvl w:val="0"/>
           <w:numId w:val="0"/>
@@ -10043,10 +10850,18 @@
           <w:szCs w:val="24"/>
         </w:rPr>
       </w:r>
-    </w:p>
-    <w:p>
-      <w:pPr>
-        <w:pStyle w:val="619"/>
+      <w:r>
+        <w:rPr>
+          <w:b/>
+          <w:bCs/>
+          <w:sz w:val="24"/>
+          <w:szCs w:val="24"/>
+        </w:rPr>
+      </w:r>
+    </w:p>
+    <w:p>
+      <w:pPr>
+        <w:pStyle w:val="829"/>
         <w:numPr>
           <w:ilvl w:val="0"/>
           <w:numId w:val="0"/>
@@ -10236,10 +11051,18 @@
           <w:szCs w:val="24"/>
         </w:rPr>
       </w:r>
-    </w:p>
-    <w:p>
-      <w:pPr>
-        <w:pStyle w:val="619"/>
+      <w:r>
+        <w:rPr>
+          <w:b/>
+          <w:bCs/>
+          <w:sz w:val="24"/>
+          <w:szCs w:val="24"/>
+        </w:rPr>
+      </w:r>
+    </w:p>
+    <w:p>
+      <w:pPr>
+        <w:pStyle w:val="829"/>
         <w:numPr>
           <w:ilvl w:val="0"/>
           <w:numId w:val="0"/>
@@ -10344,10 +11167,18 @@
           <w:szCs w:val="24"/>
         </w:rPr>
       </w:r>
-    </w:p>
-    <w:p>
-      <w:pPr>
-        <w:pStyle w:val="619"/>
+      <w:r>
+        <w:rPr>
+          <w:b/>
+          <w:bCs/>
+          <w:sz w:val="24"/>
+          <w:szCs w:val="24"/>
+        </w:rPr>
+      </w:r>
+    </w:p>
+    <w:p>
+      <w:pPr>
+        <w:pStyle w:val="829"/>
         <w:numPr>
           <w:ilvl w:val="0"/>
           <w:numId w:val="0"/>
@@ -10370,7 +11201,7 @@
           <w:sz w:val="24"/>
           <w:szCs w:val="24"/>
         </w:rPr>
-        <w:t xml:space="preserve">3.4 </w:t>
+        <w:t xml:space="preserve">7.4 </w:t>
       </w:r>
       <w:r>
         <w:rPr>
@@ -10389,10 +11220,18 @@
           <w:szCs w:val="24"/>
         </w:rPr>
       </w:r>
-    </w:p>
-    <w:p>
-      <w:pPr>
-        <w:pStyle w:val="619"/>
+      <w:r>
+        <w:rPr>
+          <w:b/>
+          <w:bCs/>
+          <w:sz w:val="24"/>
+          <w:szCs w:val="24"/>
+        </w:rPr>
+      </w:r>
+    </w:p>
+    <w:p>
+      <w:pPr>
+        <w:pStyle w:val="829"/>
         <w:numPr>
           <w:ilvl w:val="0"/>
           <w:numId w:val="0"/>
@@ -10443,10 +11282,18 @@
           <w:szCs w:val="24"/>
         </w:rPr>
       </w:r>
-    </w:p>
-    <w:p>
-      <w:pPr>
-        <w:pStyle w:val="619"/>
+      <w:r>
+        <w:rPr>
+          <w:b/>
+          <w:bCs/>
+          <w:sz w:val="24"/>
+          <w:szCs w:val="24"/>
+        </w:rPr>
+      </w:r>
+    </w:p>
+    <w:p>
+      <w:pPr>
+        <w:pStyle w:val="829"/>
         <w:numPr>
           <w:ilvl w:val="0"/>
           <w:numId w:val="0"/>
@@ -10572,10 +11419,18 @@
           <w:szCs w:val="24"/>
         </w:rPr>
       </w:r>
-    </w:p>
-    <w:p>
-      <w:pPr>
-        <w:pStyle w:val="619"/>
+      <w:r>
+        <w:rPr>
+          <w:b/>
+          <w:bCs/>
+          <w:sz w:val="24"/>
+          <w:szCs w:val="24"/>
+        </w:rPr>
+      </w:r>
+    </w:p>
+    <w:p>
+      <w:pPr>
+        <w:pStyle w:val="829"/>
         <w:numPr>
           <w:ilvl w:val="0"/>
           <w:numId w:val="0"/>
@@ -10596,7 +11451,7 @@
       </w:r>
       <w:r>
         <w:rPr>
-          <w:rStyle w:val="627"/>
+          <w:rStyle w:val="837"/>
         </w:rPr>
         <w:t xml:space="preserve">常量和结构体</w:t>
       </w:r>
@@ -10607,7 +11462,7 @@
     </w:p>
     <w:p>
       <w:pPr>
-        <w:pStyle w:val="619"/>
+        <w:pStyle w:val="829"/>
         <w:numPr>
           <w:ilvl w:val="0"/>
           <w:numId w:val="0"/>
@@ -10619,7 +11474,7 @@
       </w:pPr>
       <w:r>
         <w:rPr>
-          <w:rStyle w:val="629"/>
+          <w:rStyle w:val="839"/>
         </w:rPr>
         <w:tab/>
         <w:tab/>
@@ -10632,7 +11487,7 @@
     </w:p>
     <w:p>
       <w:pPr>
-        <w:pStyle w:val="619"/>
+        <w:pStyle w:val="829"/>
         <w:numPr>
           <w:ilvl w:val="0"/>
           <w:numId w:val="0"/>
@@ -10644,7 +11499,7 @@
       </w:pPr>
       <w:r>
         <w:rPr>
-          <w:rStyle w:val="629"/>
+          <w:rStyle w:val="839"/>
         </w:rPr>
         <w:tab/>
         <w:tab/>
@@ -10655,7 +11510,7 @@
       </w:r>
       <w:r>
         <w:rPr>
-          <w:rStyle w:val="629"/>
+          <w:rStyle w:val="839"/>
         </w:rPr>
         <w:t xml:space="preserve">char</w:t>
       </w:r>
@@ -10666,7 +11521,7 @@
     </w:p>
     <w:p>
       <w:pPr>
-        <w:pStyle w:val="619"/>
+        <w:pStyle w:val="829"/>
         <w:numPr>
           <w:ilvl w:val="0"/>
           <w:numId w:val="0"/>
@@ -10678,7 +11533,7 @@
       </w:pPr>
       <w:r>
         <w:rPr>
-          <w:rStyle w:val="629"/>
+          <w:rStyle w:val="839"/>
         </w:rPr>
         <w:tab/>
         <w:tab/>
@@ -10691,7 +11546,7 @@
     </w:p>
     <w:p>
       <w:pPr>
-        <w:pStyle w:val="619"/>
+        <w:pStyle w:val="829"/>
         <w:numPr>
           <w:ilvl w:val="0"/>
           <w:numId w:val="0"/>
@@ -10703,25 +11558,25 @@
       </w:pPr>
       <w:r>
         <w:rPr>
-          <w:rStyle w:val="627"/>
+          <w:rStyle w:val="837"/>
         </w:rPr>
         <w:tab/>
       </w:r>
       <w:r>
         <w:rPr>
-          <w:rStyle w:val="627"/>
+          <w:rStyle w:val="837"/>
         </w:rPr>
         <w:t xml:space="preserve">写者函数（</w:t>
       </w:r>
       <w:r>
         <w:rPr>
-          <w:rStyle w:val="627"/>
+          <w:rStyle w:val="837"/>
         </w:rPr>
         <w:t xml:space="preserve">writer</w:t>
       </w:r>
       <w:r>
         <w:rPr>
-          <w:rStyle w:val="627"/>
+          <w:rStyle w:val="837"/>
         </w:rPr>
         <w:t xml:space="preserve">）</w:t>
       </w:r>
@@ -10732,7 +11587,7 @@
     </w:p>
     <w:p>
       <w:pPr>
-        <w:pStyle w:val="619"/>
+        <w:pStyle w:val="829"/>
         <w:numPr>
           <w:ilvl w:val="0"/>
           <w:numId w:val="0"/>
@@ -10751,7 +11606,7 @@
       </w:r>
       <w:r>
         <w:rPr>
-          <w:rStyle w:val="629"/>
+          <w:rStyle w:val="839"/>
         </w:rPr>
         <w:t xml:space="preserve">shmget</w:t>
       </w:r>
@@ -10768,7 +11623,7 @@
     </w:p>
     <w:p>
       <w:pPr>
-        <w:pStyle w:val="619"/>
+        <w:pStyle w:val="829"/>
         <w:numPr>
           <w:ilvl w:val="0"/>
           <w:numId w:val="0"/>
@@ -10787,7 +11642,7 @@
       </w:r>
       <w:r>
         <w:rPr>
-          <w:rStyle w:val="629"/>
+          <w:rStyle w:val="839"/>
         </w:rPr>
         <w:t xml:space="preserve">shmat</w:t>
       </w:r>
@@ -10798,7 +11653,7 @@
     </w:p>
     <w:p>
       <w:pPr>
-        <w:pStyle w:val="619"/>
+        <w:pStyle w:val="829"/>
         <w:numPr>
           <w:ilvl w:val="0"/>
           <w:numId w:val="0"/>
@@ -10817,7 +11672,7 @@
       </w:r>
       <w:r>
         <w:rPr>
-          <w:rStyle w:val="629"/>
+          <w:rStyle w:val="839"/>
         </w:rPr>
         <w:t xml:space="preserve">text</w:t>
       </w:r>
@@ -10828,7 +11683,7 @@
     </w:p>
     <w:p>
       <w:pPr>
-        <w:pStyle w:val="619"/>
+        <w:pStyle w:val="829"/>
         <w:numPr>
           <w:ilvl w:val="0"/>
           <w:numId w:val="0"/>
@@ -10847,7 +11702,7 @@
       </w:r>
       <w:r>
         <w:rPr>
-          <w:rStyle w:val="629"/>
+          <w:rStyle w:val="839"/>
         </w:rPr>
         <w:t xml:space="preserve">shmdt</w:t>
       </w:r>
@@ -10858,7 +11713,7 @@
     </w:p>
     <w:p>
       <w:pPr>
-        <w:pStyle w:val="619"/>
+        <w:pStyle w:val="829"/>
         <w:numPr>
           <w:ilvl w:val="0"/>
           <w:numId w:val="0"/>
@@ -10870,25 +11725,25 @@
       </w:pPr>
       <w:r>
         <w:rPr>
-          <w:rStyle w:val="627"/>
+          <w:rStyle w:val="837"/>
         </w:rPr>
         <w:tab/>
       </w:r>
       <w:r>
         <w:rPr>
-          <w:rStyle w:val="627"/>
+          <w:rStyle w:val="837"/>
         </w:rPr>
         <w:t xml:space="preserve">读者函数（</w:t>
       </w:r>
       <w:r>
         <w:rPr>
-          <w:rStyle w:val="627"/>
+          <w:rStyle w:val="837"/>
         </w:rPr>
         <w:t xml:space="preserve">reader</w:t>
       </w:r>
       <w:r>
         <w:rPr>
-          <w:rStyle w:val="627"/>
+          <w:rStyle w:val="837"/>
         </w:rPr>
         <w:t xml:space="preserve">）</w:t>
       </w:r>
@@ -10899,7 +11754,7 @@
     </w:p>
     <w:p>
       <w:pPr>
-        <w:pStyle w:val="619"/>
+        <w:pStyle w:val="829"/>
         <w:numPr>
           <w:ilvl w:val="0"/>
           <w:numId w:val="0"/>
@@ -10918,7 +11773,7 @@
       </w:r>
       <w:r>
         <w:rPr>
-          <w:rStyle w:val="629"/>
+          <w:rStyle w:val="839"/>
         </w:rPr>
         <w:t xml:space="preserve">shmget</w:t>
       </w:r>
@@ -10929,7 +11784,7 @@
     </w:p>
     <w:p>
       <w:pPr>
-        <w:pStyle w:val="619"/>
+        <w:pStyle w:val="829"/>
         <w:numPr>
           <w:ilvl w:val="0"/>
           <w:numId w:val="0"/>
@@ -10948,7 +11803,7 @@
       </w:r>
       <w:r>
         <w:rPr>
-          <w:rStyle w:val="629"/>
+          <w:rStyle w:val="839"/>
         </w:rPr>
         <w:t xml:space="preserve">shmat</w:t>
       </w:r>
@@ -10959,7 +11814,7 @@
     </w:p>
     <w:p>
       <w:pPr>
-        <w:pStyle w:val="619"/>
+        <w:pStyle w:val="829"/>
         <w:numPr>
           <w:ilvl w:val="0"/>
           <w:numId w:val="0"/>
@@ -10980,7 +11835,7 @@
     </w:p>
     <w:p>
       <w:pPr>
-        <w:pStyle w:val="619"/>
+        <w:pStyle w:val="829"/>
         <w:numPr>
           <w:ilvl w:val="0"/>
           <w:numId w:val="0"/>
@@ -10999,7 +11854,7 @@
       </w:r>
       <w:r>
         <w:rPr>
-          <w:rStyle w:val="629"/>
+          <w:rStyle w:val="839"/>
         </w:rPr>
         <w:t xml:space="preserve">shmdt</w:t>
       </w:r>
@@ -11010,7 +11865,7 @@
     </w:p>
     <w:p>
       <w:pPr>
-        <w:pStyle w:val="619"/>
+        <w:pStyle w:val="829"/>
         <w:numPr>
           <w:ilvl w:val="0"/>
           <w:numId w:val="0"/>
@@ -11029,7 +11884,7 @@
       </w:r>
       <w:r>
         <w:rPr>
-          <w:rStyle w:val="629"/>
+          <w:rStyle w:val="839"/>
         </w:rPr>
         <w:t xml:space="preserve">shmctl</w:t>
       </w:r>
@@ -11040,7 +11895,7 @@
     </w:p>
     <w:p>
       <w:pPr>
-        <w:pStyle w:val="619"/>
+        <w:pStyle w:val="829"/>
         <w:numPr>
           <w:ilvl w:val="0"/>
           <w:numId w:val="0"/>
@@ -11052,25 +11907,25 @@
       </w:pPr>
       <w:r>
         <w:rPr>
-          <w:rStyle w:val="627"/>
+          <w:rStyle w:val="837"/>
         </w:rPr>
         <w:tab/>
       </w:r>
       <w:r>
         <w:rPr>
-          <w:rStyle w:val="627"/>
+          <w:rStyle w:val="837"/>
         </w:rPr>
         <w:t xml:space="preserve">主函数（</w:t>
       </w:r>
       <w:r>
         <w:rPr>
-          <w:rStyle w:val="627"/>
+          <w:rStyle w:val="837"/>
         </w:rPr>
         <w:t xml:space="preserve">main</w:t>
       </w:r>
       <w:r>
         <w:rPr>
-          <w:rStyle w:val="627"/>
+          <w:rStyle w:val="837"/>
         </w:rPr>
         <w:t xml:space="preserve">）</w:t>
       </w:r>
@@ -11081,7 +11936,7 @@
     </w:p>
     <w:p>
       <w:pPr>
-        <w:pStyle w:val="619"/>
+        <w:pStyle w:val="829"/>
         <w:numPr>
           <w:ilvl w:val="0"/>
           <w:numId w:val="0"/>
@@ -11100,7 +11955,7 @@
       </w:r>
       <w:r>
         <w:rPr>
-          <w:rStyle w:val="629"/>
+          <w:rStyle w:val="839"/>
         </w:rPr>
         <w:t xml:space="preserve">fork</w:t>
       </w:r>
@@ -11111,7 +11966,7 @@
     </w:p>
     <w:p>
       <w:pPr>
-        <w:pStyle w:val="619"/>
+        <w:pStyle w:val="829"/>
         <w:numPr>
           <w:ilvl w:val="0"/>
           <w:numId w:val="0"/>
@@ -11136,7 +11991,7 @@
       </w:r>
       <w:r>
         <w:rPr>
-          <w:rStyle w:val="629"/>
+          <w:rStyle w:val="839"/>
         </w:rPr>
         <w:t xml:space="preserve">writer</w:t>
       </w:r>
@@ -11147,7 +12002,7 @@
     </w:p>
     <w:p>
       <w:pPr>
-        <w:pStyle w:val="619"/>
+        <w:pStyle w:val="829"/>
         <w:numPr>
           <w:ilvl w:val="0"/>
           <w:numId w:val="0"/>
@@ -11178,15 +12033,14 @@
       </w:r>
       <w:r>
         <w:rPr>
-          <w:rStyle w:val="629"/>
+          <w:rStyle w:val="839"/>
         </w:rPr>
         <w:t xml:space="preserve">reader</w:t>
       </w:r>
       <w:r>
-        <w:t xml:space="preserve">函数，读取并打</w:t>
-      </w:r>
-      <w:r>
+        <w:t xml:space="preserve">函数，读取</w:t>
         <w:tab/>
+        <w:t xml:space="preserve">并打</w:t>
       </w:r>
       <w:r>
         <w:t xml:space="preserve">印数据。</w:t>
@@ -11195,7 +12049,7 @@
     </w:p>
     <w:p>
       <w:pPr>
-        <w:pStyle w:val="619"/>
+        <w:pStyle w:val="829"/>
         <w:numPr>
           <w:ilvl w:val="0"/>
           <w:numId w:val="0"/>
@@ -11216,7 +12070,7 @@
     </w:p>
     <w:p>
       <w:pPr>
-        <w:pStyle w:val="619"/>
+        <w:pStyle w:val="829"/>
         <w:numPr>
           <w:ilvl w:val="0"/>
           <w:numId w:val="0"/>
@@ -11248,10 +12102,18 @@
           <w:szCs w:val="24"/>
         </w:rPr>
       </w:r>
-    </w:p>
-    <w:p>
-      <w:pPr>
-        <w:pStyle w:val="619"/>
+      <w:r>
+        <w:rPr>
+          <w:b/>
+          <w:bCs/>
+          <w:sz w:val="24"/>
+          <w:szCs w:val="24"/>
+        </w:rPr>
+      </w:r>
+    </w:p>
+    <w:p>
+      <w:pPr>
+        <w:pStyle w:val="829"/>
         <w:numPr>
           <w:ilvl w:val="0"/>
           <w:numId w:val="0"/>
@@ -11267,6 +12129,14 @@
         </w:rPr>
         <w:outlineLvl w:val="2"/>
       </w:pPr>
+      <w:r>
+        <w:rPr>
+          <w:b/>
+          <w:bCs/>
+          <w:sz w:val="24"/>
+          <w:szCs w:val="24"/>
+        </w:rPr>
+      </w:r>
       <w:r>
         <w:rPr>
           <w:b/>
@@ -11304,7 +12174,6 @@
       <w:pPr>
         <w:spacing w:after="0" w:line="240" w:lineRule="auto"/>
       </w:pPr>
-      <w:r/>
       <w:r>
         <w:separator/>
       </w:r>
@@ -11316,7 +12185,6 @@
       <w:pPr>
         <w:spacing w:after="0" w:line="240" w:lineRule="auto"/>
       </w:pPr>
-      <w:r/>
       <w:r>
         <w:continuationSeparator/>
       </w:r>
@@ -11333,7 +12201,6 @@
       <w:pPr>
         <w:spacing w:after="0" w:line="240" w:lineRule="auto"/>
       </w:pPr>
-      <w:r/>
       <w:r>
         <w:separator/>
       </w:r>
@@ -11345,7 +12212,6 @@
       <w:pPr>
         <w:spacing w:after="0" w:line="240" w:lineRule="auto"/>
       </w:pPr>
-      <w:r/>
       <w:r>
         <w:continuationSeparator/>
       </w:r>
@@ -11362,7 +12228,7 @@
     <w:lvl w:ilvl="0">
       <w:start w:val="1"/>
       <w:numFmt w:val="none"/>
-      <w:pStyle w:val="620"/>
+      <w:pStyle w:val="830"/>
       <w:isLgl w:val="false"/>
       <w:suff w:val="nothing"/>
       <w:lvlText w:val="%1"/>
@@ -11377,7 +12243,7 @@
     <w:lvl w:ilvl="1">
       <w:start w:val="1"/>
       <w:numFmt w:val="none"/>
-      <w:pStyle w:val="621"/>
+      <w:pStyle w:val="831"/>
       <w:isLgl w:val="false"/>
       <w:suff w:val="nothing"/>
       <w:lvlText w:val="%2"/>
@@ -11648,10 +12514,9 @@
     <w:lsdException w:name="Bibliography" w:uiPriority="37"/>
     <w:lsdException w:name="TOC Heading" w:uiPriority="39" w:qFormat="1"/>
   </w:latentStyles>
-  <w:style w:type="character" w:styleId="14">
+  <w:style w:type="character" w:styleId="656">
     <w:name w:val="Heading 1 Char"/>
-    <w:basedOn w:val="11"/>
-    <w:link w:val="620"/>
+    <w:link w:val="830"/>
     <w:uiPriority w:val="9"/>
     <w:rPr>
       <w:rFonts w:ascii="Arial" w:hAnsi="Arial" w:eastAsia="Arial" w:cs="Arial"/>
@@ -11659,21 +12524,20 @@
       <w:szCs w:val="40"/>
     </w:rPr>
   </w:style>
-  <w:style w:type="character" w:styleId="16">
+  <w:style w:type="character" w:styleId="657">
     <w:name w:val="Heading 2 Char"/>
-    <w:basedOn w:val="11"/>
-    <w:link w:val="621"/>
+    <w:link w:val="831"/>
     <w:uiPriority w:val="9"/>
     <w:rPr>
       <w:rFonts w:ascii="Arial" w:hAnsi="Arial" w:eastAsia="Arial" w:cs="Arial"/>
       <w:sz w:val="34"/>
     </w:rPr>
   </w:style>
-  <w:style w:type="paragraph" w:styleId="17">
+  <w:style w:type="paragraph" w:styleId="658">
     <w:name w:val="Heading 3"/>
-    <w:basedOn w:val="619"/>
-    <w:next w:val="619"/>
-    <w:link w:val="18"/>
+    <w:basedOn w:val="829"/>
+    <w:next w:val="829"/>
+    <w:link w:val="659"/>
     <w:uiPriority w:val="9"/>
     <w:unhideWhenUsed/>
     <w:qFormat/>
@@ -11689,10 +12553,9 @@
       <w:szCs w:val="30"/>
     </w:rPr>
   </w:style>
-  <w:style w:type="character" w:styleId="18">
+  <w:style w:type="character" w:styleId="659">
     <w:name w:val="Heading 3 Char"/>
-    <w:basedOn w:val="11"/>
-    <w:link w:val="17"/>
+    <w:link w:val="658"/>
     <w:uiPriority w:val="9"/>
     <w:rPr>
       <w:rFonts w:ascii="Arial" w:hAnsi="Arial" w:eastAsia="Arial" w:cs="Arial"/>
@@ -11700,11 +12563,11 @@
       <w:szCs w:val="30"/>
     </w:rPr>
   </w:style>
-  <w:style w:type="paragraph" w:styleId="19">
+  <w:style w:type="paragraph" w:styleId="660">
     <w:name w:val="Heading 4"/>
-    <w:basedOn w:val="619"/>
-    <w:next w:val="619"/>
-    <w:link w:val="20"/>
+    <w:basedOn w:val="829"/>
+    <w:next w:val="829"/>
+    <w:link w:val="661"/>
     <w:uiPriority w:val="9"/>
     <w:unhideWhenUsed/>
     <w:qFormat/>
@@ -11722,10 +12585,9 @@
       <w:szCs w:val="26"/>
     </w:rPr>
   </w:style>
-  <w:style w:type="character" w:styleId="20">
+  <w:style w:type="character" w:styleId="661">
     <w:name w:val="Heading 4 Char"/>
-    <w:basedOn w:val="11"/>
-    <w:link w:val="19"/>
+    <w:link w:val="660"/>
     <w:uiPriority w:val="9"/>
     <w:rPr>
       <w:rFonts w:ascii="Arial" w:hAnsi="Arial" w:eastAsia="Arial" w:cs="Arial"/>
@@ -11735,11 +12597,11 @@
       <w:szCs w:val="26"/>
     </w:rPr>
   </w:style>
-  <w:style w:type="paragraph" w:styleId="21">
+  <w:style w:type="paragraph" w:styleId="662">
     <w:name w:val="Heading 5"/>
-    <w:basedOn w:val="619"/>
-    <w:next w:val="619"/>
-    <w:link w:val="22"/>
+    <w:basedOn w:val="829"/>
+    <w:next w:val="829"/>
+    <w:link w:val="663"/>
     <w:uiPriority w:val="9"/>
     <w:unhideWhenUsed/>
     <w:qFormat/>
@@ -11757,10 +12619,9 @@
       <w:szCs w:val="24"/>
     </w:rPr>
   </w:style>
-  <w:style w:type="character" w:styleId="22">
+  <w:style w:type="character" w:styleId="663">
     <w:name w:val="Heading 5 Char"/>
-    <w:basedOn w:val="11"/>
-    <w:link w:val="21"/>
+    <w:link w:val="662"/>
     <w:uiPriority w:val="9"/>
     <w:rPr>
       <w:rFonts w:ascii="Arial" w:hAnsi="Arial" w:eastAsia="Arial" w:cs="Arial"/>
@@ -11770,11 +12631,11 @@
       <w:szCs w:val="24"/>
     </w:rPr>
   </w:style>
-  <w:style w:type="paragraph" w:styleId="23">
+  <w:style w:type="paragraph" w:styleId="664">
     <w:name w:val="Heading 6"/>
-    <w:basedOn w:val="619"/>
-    <w:next w:val="619"/>
-    <w:link w:val="24"/>
+    <w:basedOn w:val="829"/>
+    <w:next w:val="829"/>
+    <w:link w:val="665"/>
     <w:uiPriority w:val="9"/>
     <w:unhideWhenUsed/>
     <w:qFormat/>
@@ -11792,10 +12653,9 @@
       <w:szCs w:val="22"/>
     </w:rPr>
   </w:style>
-  <w:style w:type="character" w:styleId="24">
+  <w:style w:type="character" w:styleId="665">
     <w:name w:val="Heading 6 Char"/>
-    <w:basedOn w:val="11"/>
-    <w:link w:val="23"/>
+    <w:link w:val="664"/>
     <w:uiPriority w:val="9"/>
     <w:rPr>
       <w:rFonts w:ascii="Arial" w:hAnsi="Arial" w:eastAsia="Arial" w:cs="Arial"/>
@@ -11805,11 +12665,11 @@
       <w:szCs w:val="22"/>
     </w:rPr>
   </w:style>
-  <w:style w:type="paragraph" w:styleId="25">
+  <w:style w:type="paragraph" w:styleId="666">
     <w:name w:val="Heading 7"/>
-    <w:basedOn w:val="619"/>
-    <w:next w:val="619"/>
-    <w:link w:val="26"/>
+    <w:basedOn w:val="829"/>
+    <w:next w:val="829"/>
+    <w:link w:val="667"/>
     <w:uiPriority w:val="9"/>
     <w:unhideWhenUsed/>
     <w:qFormat/>
@@ -11829,10 +12689,9 @@
       <w:szCs w:val="22"/>
     </w:rPr>
   </w:style>
-  <w:style w:type="character" w:styleId="26">
+  <w:style w:type="character" w:styleId="667">
     <w:name w:val="Heading 7 Char"/>
-    <w:basedOn w:val="11"/>
-    <w:link w:val="25"/>
+    <w:link w:val="666"/>
     <w:uiPriority w:val="9"/>
     <w:rPr>
       <w:rFonts w:ascii="Arial" w:hAnsi="Arial" w:eastAsia="Arial" w:cs="Arial"/>
@@ -11844,11 +12703,11 @@
       <w:szCs w:val="22"/>
     </w:rPr>
   </w:style>
-  <w:style w:type="paragraph" w:styleId="27">
+  <w:style w:type="paragraph" w:styleId="668">
     <w:name w:val="Heading 8"/>
-    <w:basedOn w:val="619"/>
-    <w:next w:val="619"/>
-    <w:link w:val="28"/>
+    <w:basedOn w:val="829"/>
+    <w:next w:val="829"/>
+    <w:link w:val="669"/>
     <w:uiPriority w:val="9"/>
     <w:unhideWhenUsed/>
     <w:qFormat/>
@@ -11866,10 +12725,9 @@
       <w:szCs w:val="22"/>
     </w:rPr>
   </w:style>
-  <w:style w:type="character" w:styleId="28">
+  <w:style w:type="character" w:styleId="669">
     <w:name w:val="Heading 8 Char"/>
-    <w:basedOn w:val="11"/>
-    <w:link w:val="27"/>
+    <w:link w:val="668"/>
     <w:uiPriority w:val="9"/>
     <w:rPr>
       <w:rFonts w:ascii="Arial" w:hAnsi="Arial" w:eastAsia="Arial" w:cs="Arial"/>
@@ -11879,11 +12737,11 @@
       <w:szCs w:val="22"/>
     </w:rPr>
   </w:style>
-  <w:style w:type="paragraph" w:styleId="29">
+  <w:style w:type="paragraph" w:styleId="670">
     <w:name w:val="Heading 9"/>
-    <w:basedOn w:val="619"/>
-    <w:next w:val="619"/>
-    <w:link w:val="30"/>
+    <w:basedOn w:val="829"/>
+    <w:next w:val="829"/>
+    <w:link w:val="671"/>
     <w:uiPriority w:val="9"/>
     <w:unhideWhenUsed/>
     <w:qFormat/>
@@ -11901,10 +12759,9 @@
       <w:szCs w:val="21"/>
     </w:rPr>
   </w:style>
-  <w:style w:type="character" w:styleId="30">
+  <w:style w:type="character" w:styleId="671">
     <w:name w:val="Heading 9 Char"/>
-    <w:basedOn w:val="11"/>
-    <w:link w:val="29"/>
+    <w:link w:val="670"/>
     <w:uiPriority w:val="9"/>
     <w:rPr>
       <w:rFonts w:ascii="Arial" w:hAnsi="Arial" w:eastAsia="Arial" w:cs="Arial"/>
@@ -11914,9 +12771,9 @@
       <w:szCs w:val="21"/>
     </w:rPr>
   </w:style>
-  <w:style w:type="paragraph" w:styleId="31">
+  <w:style w:type="paragraph" w:styleId="672">
     <w:name w:val="List Paragraph"/>
-    <w:basedOn w:val="619"/>
+    <w:basedOn w:val="829"/>
     <w:uiPriority w:val="34"/>
     <w:qFormat/>
     <w:pPr>
@@ -11924,7 +12781,7 @@
       <w:ind w:left="720"/>
     </w:pPr>
   </w:style>
-  <w:style w:type="paragraph" w:styleId="33">
+  <w:style w:type="paragraph" w:styleId="673">
     <w:name w:val="No Spacing"/>
     <w:uiPriority w:val="1"/>
     <w:qFormat/>
@@ -11932,11 +12789,11 @@
       <w:spacing w:before="0" w:after="0" w:line="240" w:lineRule="auto"/>
     </w:pPr>
   </w:style>
-  <w:style w:type="paragraph" w:styleId="34">
+  <w:style w:type="paragraph" w:styleId="674">
     <w:name w:val="Title"/>
-    <w:basedOn w:val="619"/>
-    <w:next w:val="619"/>
-    <w:link w:val="35"/>
+    <w:basedOn w:val="829"/>
+    <w:next w:val="829"/>
+    <w:link w:val="675"/>
     <w:uiPriority w:val="10"/>
     <w:qFormat/>
     <w:pPr>
@@ -11948,21 +12805,20 @@
       <w:szCs w:val="48"/>
     </w:rPr>
   </w:style>
-  <w:style w:type="character" w:styleId="35">
+  <w:style w:type="character" w:styleId="675">
     <w:name w:val="Title Char"/>
-    <w:basedOn w:val="11"/>
-    <w:link w:val="34"/>
+    <w:link w:val="674"/>
     <w:uiPriority w:val="10"/>
     <w:rPr>
       <w:sz w:val="48"/>
       <w:szCs w:val="48"/>
     </w:rPr>
   </w:style>
-  <w:style w:type="paragraph" w:styleId="36">
+  <w:style w:type="paragraph" w:styleId="676">
     <w:name w:val="Subtitle"/>
-    <w:basedOn w:val="619"/>
-    <w:next w:val="619"/>
-    <w:link w:val="37"/>
+    <w:basedOn w:val="829"/>
+    <w:next w:val="829"/>
+    <w:link w:val="677"/>
     <w:uiPriority w:val="11"/>
     <w:qFormat/>
     <w:pPr>
@@ -11973,21 +12829,20 @@
       <w:szCs w:val="24"/>
     </w:rPr>
   </w:style>
-  <w:style w:type="character" w:styleId="37">
+  <w:style w:type="character" w:styleId="677">
     <w:name w:val="Subtitle Char"/>
-    <w:basedOn w:val="11"/>
-    <w:link w:val="36"/>
+    <w:link w:val="676"/>
     <w:uiPriority w:val="11"/>
     <w:rPr>
       <w:sz w:val="24"/>
       <w:szCs w:val="24"/>
     </w:rPr>
   </w:style>
-  <w:style w:type="paragraph" w:styleId="38">
+  <w:style w:type="paragraph" w:styleId="678">
     <w:name w:val="Quote"/>
-    <w:basedOn w:val="619"/>
-    <w:next w:val="619"/>
-    <w:link w:val="39"/>
+    <w:basedOn w:val="829"/>
+    <w:next w:val="829"/>
+    <w:link w:val="679"/>
     <w:uiPriority w:val="29"/>
     <w:qFormat/>
     <w:pPr>
@@ -11997,19 +12852,19 @@
       <w:i/>
     </w:rPr>
   </w:style>
-  <w:style w:type="character" w:styleId="39">
+  <w:style w:type="character" w:styleId="679">
     <w:name w:val="Quote Char"/>
-    <w:link w:val="38"/>
+    <w:link w:val="678"/>
     <w:uiPriority w:val="29"/>
     <w:rPr>
       <w:i/>
     </w:rPr>
   </w:style>
-  <w:style w:type="paragraph" w:styleId="40">
+  <w:style w:type="paragraph" w:styleId="680">
     <w:name w:val="Intense Quote"/>
-    <w:basedOn w:val="619"/>
-    <w:next w:val="619"/>
-    <w:link w:val="41"/>
+    <w:basedOn w:val="829"/>
+    <w:next w:val="829"/>
+    <w:link w:val="681"/>
     <w:uiPriority w:val="30"/>
     <w:qFormat/>
     <w:pPr>
@@ -12027,35 +12882,32 @@
       <w:i/>
     </w:rPr>
   </w:style>
-  <w:style w:type="character" w:styleId="41">
+  <w:style w:type="character" w:styleId="681">
     <w:name w:val="Intense Quote Char"/>
-    <w:link w:val="40"/>
+    <w:link w:val="680"/>
     <w:uiPriority w:val="30"/>
     <w:rPr>
       <w:i/>
     </w:rPr>
   </w:style>
-  <w:style w:type="character" w:styleId="43">
+  <w:style w:type="character" w:styleId="682">
     <w:name w:val="Header Char"/>
-    <w:basedOn w:val="11"/>
-    <w:link w:val="637"/>
+    <w:link w:val="847"/>
     <w:uiPriority w:val="99"/>
   </w:style>
-  <w:style w:type="character" w:styleId="45">
+  <w:style w:type="character" w:styleId="683">
     <w:name w:val="Footer Char"/>
-    <w:basedOn w:val="11"/>
-    <w:link w:val="636"/>
+    <w:link w:val="846"/>
     <w:uiPriority w:val="99"/>
   </w:style>
-  <w:style w:type="character" w:styleId="47">
+  <w:style w:type="character" w:styleId="684">
     <w:name w:val="Caption Char"/>
-    <w:basedOn w:val="633"/>
-    <w:link w:val="636"/>
+    <w:basedOn w:val="843"/>
+    <w:link w:val="846"/>
     <w:uiPriority w:val="99"/>
   </w:style>
-  <w:style w:type="table" w:styleId="48">
+  <w:style w:type="table" w:styleId="685">
     <w:name w:val="Table Grid"/>
-    <w:basedOn w:val="32"/>
     <w:uiPriority w:val="59"/>
     <w:pPr>
       <w:spacing w:after="0" w:line="240" w:lineRule="auto"/>
@@ -12078,9 +12930,8 @@
       </w:tblCellMar>
     </w:tblPr>
   </w:style>
-  <w:style w:type="table" w:styleId="49">
+  <w:style w:type="table" w:styleId="686">
     <w:name w:val="Table Grid Light"/>
-    <w:basedOn w:val="32"/>
     <w:uiPriority w:val="59"/>
     <w:pPr>
       <w:spacing w:after="0" w:line="240" w:lineRule="auto"/>
@@ -12103,9 +12954,8 @@
       </w:tblCellMar>
     </w:tblPr>
   </w:style>
-  <w:style w:type="table" w:styleId="50">
+  <w:style w:type="table" w:styleId="687">
     <w:name w:val="Plain Table 1"/>
-    <w:basedOn w:val="32"/>
     <w:uiPriority w:val="59"/>
     <w:pPr>
       <w:spacing w:after="0" w:line="240" w:lineRule="auto"/>
@@ -12170,9 +13020,8 @@
       </w:rPr>
     </w:tblStylePr>
   </w:style>
-  <w:style w:type="table" w:styleId="51">
+  <w:style w:type="table" w:styleId="688">
     <w:name w:val="Plain Table 2"/>
-    <w:basedOn w:val="32"/>
     <w:uiPriority w:val="59"/>
     <w:pPr>
       <w:spacing w:after="0" w:line="240" w:lineRule="auto"/>
@@ -12255,9 +13104,8 @@
       </w:rPr>
     </w:tblStylePr>
   </w:style>
-  <w:style w:type="table" w:styleId="52">
+  <w:style w:type="table" w:styleId="689">
     <w:name w:val="Plain Table 3"/>
-    <w:basedOn w:val="32"/>
     <w:uiPriority w:val="99"/>
     <w:pPr>
       <w:spacing w:after="0" w:line="240" w:lineRule="auto"/>
@@ -12332,9 +13180,8 @@
       </w:rPr>
     </w:tblStylePr>
   </w:style>
-  <w:style w:type="table" w:styleId="53">
+  <w:style w:type="table" w:styleId="690">
     <w:name w:val="Plain Table 4"/>
-    <w:basedOn w:val="32"/>
     <w:uiPriority w:val="99"/>
     <w:pPr>
       <w:spacing w:after="0" w:line="240" w:lineRule="auto"/>
@@ -12389,9 +13236,8 @@
       </w:rPr>
     </w:tblStylePr>
   </w:style>
-  <w:style w:type="table" w:styleId="54">
+  <w:style w:type="table" w:styleId="691">
     <w:name w:val="Plain Table 5"/>
-    <w:basedOn w:val="32"/>
     <w:uiPriority w:val="99"/>
     <w:pPr>
       <w:spacing w:after="0" w:line="240" w:lineRule="auto"/>
@@ -12477,9 +13323,8 @@
       </w:tcPr>
     </w:tblStylePr>
   </w:style>
-  <w:style w:type="table" w:styleId="55">
+  <w:style w:type="table" w:styleId="692">
     <w:name w:val="Grid Table 1 Light"/>
-    <w:basedOn w:val="32"/>
     <w:uiPriority w:val="99"/>
     <w:pPr>
       <w:spacing w:after="0" w:line="240" w:lineRule="auto"/>
@@ -12542,9 +13387,8 @@
       </w:rPr>
     </w:tblStylePr>
   </w:style>
-  <w:style w:type="table" w:styleId="56">
+  <w:style w:type="table" w:styleId="693">
     <w:name w:val="Grid Table 1 Light - Accent 1"/>
-    <w:basedOn w:val="32"/>
     <w:uiPriority w:val="99"/>
     <w:pPr>
       <w:spacing w:after="0" w:line="240" w:lineRule="auto"/>
@@ -12607,9 +13451,8 @@
       </w:rPr>
     </w:tblStylePr>
   </w:style>
-  <w:style w:type="table" w:styleId="57">
+  <w:style w:type="table" w:styleId="694">
     <w:name w:val="Grid Table 1 Light - Accent 2"/>
-    <w:basedOn w:val="32"/>
     <w:uiPriority w:val="99"/>
     <w:pPr>
       <w:spacing w:after="0" w:line="240" w:lineRule="auto"/>
@@ -12672,9 +13515,8 @@
       </w:rPr>
     </w:tblStylePr>
   </w:style>
-  <w:style w:type="table" w:styleId="58">
+  <w:style w:type="table" w:styleId="695">
     <w:name w:val="Grid Table 1 Light - Accent 3"/>
-    <w:basedOn w:val="32"/>
     <w:uiPriority w:val="99"/>
     <w:pPr>
       <w:spacing w:after="0" w:line="240" w:lineRule="auto"/>
@@ -12737,9 +13579,8 @@
       </w:rPr>
     </w:tblStylePr>
   </w:style>
-  <w:style w:type="table" w:styleId="59">
+  <w:style w:type="table" w:styleId="696">
     <w:name w:val="Grid Table 1 Light - Accent 4"/>
-    <w:basedOn w:val="32"/>
     <w:uiPriority w:val="99"/>
     <w:pPr>
       <w:spacing w:after="0" w:line="240" w:lineRule="auto"/>
@@ -12802,9 +13643,8 @@
       </w:rPr>
     </w:tblStylePr>
   </w:style>
-  <w:style w:type="table" w:styleId="60">
+  <w:style w:type="table" w:styleId="697">
     <w:name w:val="Grid Table 1 Light - Accent 5"/>
-    <w:basedOn w:val="32"/>
     <w:uiPriority w:val="99"/>
     <w:pPr>
       <w:spacing w:after="0" w:line="240" w:lineRule="auto"/>
@@ -12867,9 +13707,8 @@
       </w:rPr>
     </w:tblStylePr>
   </w:style>
-  <w:style w:type="table" w:styleId="61">
+  <w:style w:type="table" w:styleId="698">
     <w:name w:val="Grid Table 1 Light - Accent 6"/>
-    <w:basedOn w:val="32"/>
     <w:uiPriority w:val="99"/>
     <w:pPr>
       <w:spacing w:after="0" w:line="240" w:lineRule="auto"/>
@@ -12932,9 +13771,8 @@
       </w:rPr>
     </w:tblStylePr>
   </w:style>
-  <w:style w:type="table" w:styleId="62">
+  <w:style w:type="table" w:styleId="699">
     <w:name w:val="Grid Table 2"/>
-    <w:basedOn w:val="32"/>
     <w:uiPriority w:val="99"/>
     <w:pPr>
       <w:spacing w:after="0" w:line="240" w:lineRule="auto"/>
@@ -13012,9 +13850,8 @@
       </w:tcPr>
     </w:tblStylePr>
   </w:style>
-  <w:style w:type="table" w:styleId="63">
+  <w:style w:type="table" w:styleId="700">
     <w:name w:val="Grid Table 2 - Accent 1"/>
-    <w:basedOn w:val="32"/>
     <w:uiPriority w:val="99"/>
     <w:pPr>
       <w:spacing w:after="0" w:line="240" w:lineRule="auto"/>
@@ -13092,9 +13929,8 @@
       </w:tcPr>
     </w:tblStylePr>
   </w:style>
-  <w:style w:type="table" w:styleId="64">
+  <w:style w:type="table" w:styleId="701">
     <w:name w:val="Grid Table 2 - Accent 2"/>
-    <w:basedOn w:val="32"/>
     <w:uiPriority w:val="99"/>
     <w:pPr>
       <w:spacing w:after="0" w:line="240" w:lineRule="auto"/>
@@ -13172,9 +14008,8 @@
       </w:tcPr>
     </w:tblStylePr>
   </w:style>
-  <w:style w:type="table" w:styleId="65">
+  <w:style w:type="table" w:styleId="702">
     <w:name w:val="Grid Table 2 - Accent 3"/>
-    <w:basedOn w:val="32"/>
     <w:uiPriority w:val="99"/>
     <w:pPr>
       <w:spacing w:after="0" w:line="240" w:lineRule="auto"/>
@@ -13252,9 +14087,8 @@
       </w:tcPr>
     </w:tblStylePr>
   </w:style>
-  <w:style w:type="table" w:styleId="66">
+  <w:style w:type="table" w:styleId="703">
     <w:name w:val="Grid Table 2 - Accent 4"/>
-    <w:basedOn w:val="32"/>
     <w:uiPriority w:val="99"/>
     <w:pPr>
       <w:spacing w:after="0" w:line="240" w:lineRule="auto"/>
@@ -13332,9 +14166,8 @@
       </w:tcPr>
     </w:tblStylePr>
   </w:style>
-  <w:style w:type="table" w:styleId="67">
+  <w:style w:type="table" w:styleId="704">
     <w:name w:val="Grid Table 2 - Accent 5"/>
-    <w:basedOn w:val="32"/>
     <w:uiPriority w:val="99"/>
     <w:pPr>
       <w:spacing w:after="0" w:line="240" w:lineRule="auto"/>
@@ -13412,9 +14245,8 @@
       </w:tcPr>
     </w:tblStylePr>
   </w:style>
-  <w:style w:type="table" w:styleId="68">
+  <w:style w:type="table" w:styleId="705">
     <w:name w:val="Grid Table 2 - Accent 6"/>
-    <w:basedOn w:val="32"/>
     <w:uiPriority w:val="99"/>
     <w:pPr>
       <w:spacing w:after="0" w:line="240" w:lineRule="auto"/>
@@ -13492,9 +14324,8 @@
       </w:tcPr>
     </w:tblStylePr>
   </w:style>
-  <w:style w:type="table" w:styleId="69">
+  <w:style w:type="table" w:styleId="706">
     <w:name w:val="Grid Table 3"/>
-    <w:basedOn w:val="32"/>
     <w:uiPriority w:val="99"/>
     <w:pPr>
       <w:spacing w:after="0" w:line="240" w:lineRule="auto"/>
@@ -13538,7 +14369,7 @@
         <w:jc w:val="right"/>
       </w:pPr>
       <w:tcPr>
-        <w:shd w:color="ffffff"/>
+        <w:shd w:val="clear" w:color="ffffff"/>
         <w:tcBorders>
           <w:top w:val="none" w:color="000000" w:sz="4" w:space="0"/>
           <w:left w:val="none" w:color="000000" w:sz="4" w:space="0"/>
@@ -13568,7 +14399,7 @@
         <w:color w:val="404040"/>
       </w:rPr>
       <w:tcPr>
-        <w:shd w:color="ffffff"/>
+        <w:shd w:val="clear" w:color="ffffff"/>
         <w:tcBorders>
           <w:top w:val="none" w:color="000000" w:sz="4" w:space="0"/>
           <w:left w:val="none" w:color="000000" w:sz="4" w:space="0"/>
@@ -13593,9 +14424,8 @@
       </w:tcPr>
     </w:tblStylePr>
   </w:style>
-  <w:style w:type="table" w:styleId="70">
+  <w:style w:type="table" w:styleId="707">
     <w:name w:val="Grid Table 3 - Accent 1"/>
-    <w:basedOn w:val="32"/>
     <w:uiPriority w:val="99"/>
     <w:pPr>
       <w:spacing w:after="0" w:line="240" w:lineRule="auto"/>
@@ -13639,7 +14469,7 @@
         <w:jc w:val="right"/>
       </w:pPr>
       <w:tcPr>
-        <w:shd w:color="ffffff"/>
+        <w:shd w:val="clear" w:color="ffffff"/>
         <w:tcBorders>
           <w:top w:val="none" w:color="000000" w:sz="4" w:space="0"/>
           <w:left w:val="none" w:color="000000" w:sz="4" w:space="0"/>
@@ -13669,7 +14499,7 @@
         <w:color w:val="404040"/>
       </w:rPr>
       <w:tcPr>
-        <w:shd w:color="ffffff"/>
+        <w:shd w:val="clear" w:color="ffffff"/>
         <w:tcBorders>
           <w:top w:val="none" w:color="000000" w:sz="4" w:space="0"/>
           <w:left w:val="none" w:color="000000" w:sz="4" w:space="0"/>
@@ -13694,9 +14524,8 @@
       </w:tcPr>
     </w:tblStylePr>
   </w:style>
-  <w:style w:type="table" w:styleId="71">
+  <w:style w:type="table" w:styleId="708">
     <w:name w:val="Grid Table 3 - Accent 2"/>
-    <w:basedOn w:val="32"/>
     <w:uiPriority w:val="99"/>
     <w:pPr>
       <w:spacing w:after="0" w:line="240" w:lineRule="auto"/>
@@ -13740,7 +14569,7 @@
         <w:jc w:val="right"/>
       </w:pPr>
       <w:tcPr>
-        <w:shd w:color="ffffff"/>
+        <w:shd w:val="clear" w:color="ffffff"/>
         <w:tcBorders>
           <w:top w:val="none" w:color="000000" w:sz="4" w:space="0"/>
           <w:left w:val="none" w:color="000000" w:sz="4" w:space="0"/>
@@ -13770,7 +14599,7 @@
         <w:color w:val="404040"/>
       </w:rPr>
       <w:tcPr>
-        <w:shd w:color="ffffff"/>
+        <w:shd w:val="clear" w:color="ffffff"/>
         <w:tcBorders>
           <w:top w:val="none" w:color="000000" w:sz="4" w:space="0"/>
           <w:left w:val="none" w:color="000000" w:sz="4" w:space="0"/>
@@ -13795,9 +14624,8 @@
       </w:tcPr>
     </w:tblStylePr>
   </w:style>
-  <w:style w:type="table" w:styleId="72">
+  <w:style w:type="table" w:styleId="709">
     <w:name w:val="Grid Table 3 - Accent 3"/>
-    <w:basedOn w:val="32"/>
     <w:uiPriority w:val="99"/>
     <w:pPr>
       <w:spacing w:after="0" w:line="240" w:lineRule="auto"/>
@@ -13841,7 +14669,7 @@
         <w:jc w:val="right"/>
       </w:pPr>
       <w:tcPr>
-        <w:shd w:color="ffffff"/>
+        <w:shd w:val="clear" w:color="ffffff"/>
         <w:tcBorders>
           <w:top w:val="none" w:color="000000" w:sz="4" w:space="0"/>
           <w:left w:val="none" w:color="000000" w:sz="4" w:space="0"/>
@@ -13871,7 +14699,7 @@
         <w:color w:val="404040"/>
       </w:rPr>
       <w:tcPr>
-        <w:shd w:color="ffffff"/>
+        <w:shd w:val="clear" w:color="ffffff"/>
         <w:tcBorders>
           <w:top w:val="none" w:color="000000" w:sz="4" w:space="0"/>
           <w:left w:val="none" w:color="000000" w:sz="4" w:space="0"/>
@@ -13896,9 +14724,8 @@
       </w:tcPr>
     </w:tblStylePr>
   </w:style>
-  <w:style w:type="table" w:styleId="73">
+  <w:style w:type="table" w:styleId="710">
     <w:name w:val="Grid Table 3 - Accent 4"/>
-    <w:basedOn w:val="32"/>
     <w:uiPriority w:val="99"/>
     <w:pPr>
       <w:spacing w:after="0" w:line="240" w:lineRule="auto"/>
@@ -13942,7 +14769,7 @@
         <w:jc w:val="right"/>
       </w:pPr>
       <w:tcPr>
-        <w:shd w:color="ffffff"/>
+        <w:shd w:val="clear" w:color="ffffff"/>
         <w:tcBorders>
           <w:top w:val="none" w:color="000000" w:sz="4" w:space="0"/>
           <w:left w:val="none" w:color="000000" w:sz="4" w:space="0"/>
@@ -13972,7 +14799,7 @@
         <w:color w:val="404040"/>
       </w:rPr>
       <w:tcPr>
-        <w:shd w:color="ffffff"/>
+        <w:shd w:val="clear" w:color="ffffff"/>
         <w:tcBorders>
           <w:top w:val="none" w:color="000000" w:sz="4" w:space="0"/>
           <w:left w:val="none" w:color="000000" w:sz="4" w:space="0"/>
@@ -13997,9 +14824,8 @@
       </w:tcPr>
     </w:tblStylePr>
   </w:style>
-  <w:style w:type="table" w:styleId="74">
+  <w:style w:type="table" w:styleId="711">
     <w:name w:val="Grid Table 3 - Accent 5"/>
-    <w:basedOn w:val="32"/>
     <w:uiPriority w:val="99"/>
     <w:pPr>
       <w:spacing w:after="0" w:line="240" w:lineRule="auto"/>
@@ -14043,7 +14869,7 @@
         <w:jc w:val="right"/>
       </w:pPr>
       <w:tcPr>
-        <w:shd w:color="ffffff"/>
+        <w:shd w:val="clear" w:color="ffffff"/>
         <w:tcBorders>
           <w:top w:val="none" w:color="000000" w:sz="4" w:space="0"/>
           <w:left w:val="none" w:color="000000" w:sz="4" w:space="0"/>
@@ -14073,7 +14899,7 @@
         <w:color w:val="404040"/>
       </w:rPr>
       <w:tcPr>
-        <w:shd w:color="ffffff"/>
+        <w:shd w:val="clear" w:color="ffffff"/>
         <w:tcBorders>
           <w:top w:val="none" w:color="000000" w:sz="4" w:space="0"/>
           <w:left w:val="none" w:color="000000" w:sz="4" w:space="0"/>
@@ -14098,9 +14924,8 @@
       </w:tcPr>
     </w:tblStylePr>
   </w:style>
-  <w:style w:type="table" w:styleId="75">
+  <w:style w:type="table" w:styleId="712">
     <w:name w:val="Grid Table 3 - Accent 6"/>
-    <w:basedOn w:val="32"/>
     <w:uiPriority w:val="99"/>
     <w:pPr>
       <w:spacing w:after="0" w:line="240" w:lineRule="auto"/>
@@ -14144,7 +14969,7 @@
         <w:jc w:val="right"/>
       </w:pPr>
       <w:tcPr>
-        <w:shd w:color="ffffff"/>
+        <w:shd w:val="clear" w:color="ffffff"/>
         <w:tcBorders>
           <w:top w:val="none" w:color="000000" w:sz="4" w:space="0"/>
           <w:left w:val="none" w:color="000000" w:sz="4" w:space="0"/>
@@ -14174,7 +14999,7 @@
         <w:color w:val="404040"/>
       </w:rPr>
       <w:tcPr>
-        <w:shd w:color="ffffff"/>
+        <w:shd w:val="clear" w:color="ffffff"/>
         <w:tcBorders>
           <w:top w:val="none" w:color="000000" w:sz="4" w:space="0"/>
           <w:left w:val="none" w:color="000000" w:sz="4" w:space="0"/>
@@ -14199,9 +15024,8 @@
       </w:tcPr>
     </w:tblStylePr>
   </w:style>
-  <w:style w:type="table" w:styleId="76">
+  <w:style w:type="table" w:styleId="713">
     <w:name w:val="Grid Table 4"/>
-    <w:basedOn w:val="32"/>
     <w:uiPriority w:val="59"/>
     <w:pPr>
       <w:spacing w:after="0" w:line="240" w:lineRule="auto"/>
@@ -14280,9 +15104,8 @@
       </w:tcPr>
     </w:tblStylePr>
   </w:style>
-  <w:style w:type="table" w:styleId="77">
+  <w:style w:type="table" w:styleId="714">
     <w:name w:val="Grid Table 4 - Accent 1"/>
-    <w:basedOn w:val="32"/>
     <w:uiPriority w:val="59"/>
     <w:pPr>
       <w:spacing w:after="0" w:line="240" w:lineRule="auto"/>
@@ -14361,9 +15184,8 @@
       </w:tcPr>
     </w:tblStylePr>
   </w:style>
-  <w:style w:type="table" w:styleId="78">
+  <w:style w:type="table" w:styleId="715">
     <w:name w:val="Grid Table 4 - Accent 2"/>
-    <w:basedOn w:val="32"/>
     <w:uiPriority w:val="59"/>
     <w:pPr>
       <w:spacing w:after="0" w:line="240" w:lineRule="auto"/>
@@ -14442,9 +15264,8 @@
       </w:tcPr>
     </w:tblStylePr>
   </w:style>
-  <w:style w:type="table" w:styleId="79">
+  <w:style w:type="table" w:styleId="716">
     <w:name w:val="Grid Table 4 - Accent 3"/>
-    <w:basedOn w:val="32"/>
     <w:uiPriority w:val="59"/>
     <w:pPr>
       <w:spacing w:after="0" w:line="240" w:lineRule="auto"/>
@@ -14523,9 +15344,8 @@
       </w:tcPr>
     </w:tblStylePr>
   </w:style>
-  <w:style w:type="table" w:styleId="80">
+  <w:style w:type="table" w:styleId="717">
     <w:name w:val="Grid Table 4 - Accent 4"/>
-    <w:basedOn w:val="32"/>
     <w:uiPriority w:val="59"/>
     <w:pPr>
       <w:spacing w:after="0" w:line="240" w:lineRule="auto"/>
@@ -14604,9 +15424,8 @@
       </w:tcPr>
     </w:tblStylePr>
   </w:style>
-  <w:style w:type="table" w:styleId="81">
+  <w:style w:type="table" w:styleId="718">
     <w:name w:val="Grid Table 4 - Accent 5"/>
-    <w:basedOn w:val="32"/>
     <w:uiPriority w:val="59"/>
     <w:pPr>
       <w:spacing w:after="0" w:line="240" w:lineRule="auto"/>
@@ -14685,9 +15504,8 @@
       </w:tcPr>
     </w:tblStylePr>
   </w:style>
-  <w:style w:type="table" w:styleId="82">
+  <w:style w:type="table" w:styleId="719">
     <w:name w:val="Grid Table 4 - Accent 6"/>
-    <w:basedOn w:val="32"/>
     <w:uiPriority w:val="59"/>
     <w:pPr>
       <w:spacing w:after="0" w:line="240" w:lineRule="auto"/>
@@ -14766,9 +15584,8 @@
       </w:tcPr>
     </w:tblStylePr>
   </w:style>
-  <w:style w:type="table" w:styleId="83">
+  <w:style w:type="table" w:styleId="720">
     <w:name w:val="Grid Table 5 Dark"/>
-    <w:basedOn w:val="32"/>
     <w:uiPriority w:val="99"/>
     <w:pPr>
       <w:spacing w:after="0" w:line="240" w:lineRule="auto"/>
@@ -14845,9 +15662,8 @@
       </w:tcPr>
     </w:tblStylePr>
   </w:style>
-  <w:style w:type="table" w:styleId="84">
+  <w:style w:type="table" w:styleId="721">
     <w:name w:val="Grid Table 5 Dark- Accent 1"/>
-    <w:basedOn w:val="32"/>
     <w:uiPriority w:val="99"/>
     <w:pPr>
       <w:spacing w:after="0" w:line="240" w:lineRule="auto"/>
@@ -14924,9 +15740,8 @@
       </w:tcPr>
     </w:tblStylePr>
   </w:style>
-  <w:style w:type="table" w:styleId="85">
+  <w:style w:type="table" w:styleId="722">
     <w:name w:val="Grid Table 5 Dark - Accent 2"/>
-    <w:basedOn w:val="32"/>
     <w:uiPriority w:val="99"/>
     <w:pPr>
       <w:spacing w:after="0" w:line="240" w:lineRule="auto"/>
@@ -15003,9 +15818,8 @@
       </w:tcPr>
     </w:tblStylePr>
   </w:style>
-  <w:style w:type="table" w:styleId="86">
+  <w:style w:type="table" w:styleId="723">
     <w:name w:val="Grid Table 5 Dark - Accent 3"/>
-    <w:basedOn w:val="32"/>
     <w:uiPriority w:val="99"/>
     <w:pPr>
       <w:spacing w:after="0" w:line="240" w:lineRule="auto"/>
@@ -15082,9 +15896,8 @@
       </w:tcPr>
     </w:tblStylePr>
   </w:style>
-  <w:style w:type="table" w:styleId="87">
+  <w:style w:type="table" w:styleId="724">
     <w:name w:val="Grid Table 5 Dark- Accent 4"/>
-    <w:basedOn w:val="32"/>
     <w:uiPriority w:val="99"/>
     <w:pPr>
       <w:spacing w:after="0" w:line="240" w:lineRule="auto"/>
@@ -15161,9 +15974,8 @@
       </w:tcPr>
     </w:tblStylePr>
   </w:style>
-  <w:style w:type="table" w:styleId="88">
+  <w:style w:type="table" w:styleId="725">
     <w:name w:val="Grid Table 5 Dark - Accent 5"/>
-    <w:basedOn w:val="32"/>
     <w:uiPriority w:val="99"/>
     <w:pPr>
       <w:spacing w:after="0" w:line="240" w:lineRule="auto"/>
@@ -15240,9 +16052,8 @@
       </w:tcPr>
     </w:tblStylePr>
   </w:style>
-  <w:style w:type="table" w:styleId="89">
+  <w:style w:type="table" w:styleId="726">
     <w:name w:val="Grid Table 5 Dark - Accent 6"/>
-    <w:basedOn w:val="32"/>
     <w:uiPriority w:val="99"/>
     <w:pPr>
       <w:spacing w:after="0" w:line="240" w:lineRule="auto"/>
@@ -15319,9 +16130,8 @@
       </w:tcPr>
     </w:tblStylePr>
   </w:style>
-  <w:style w:type="table" w:styleId="90">
+  <w:style w:type="table" w:styleId="727">
     <w:name w:val="Grid Table 6 Colorful"/>
-    <w:basedOn w:val="32"/>
     <w:uiPriority w:val="99"/>
     <w:pPr>
       <w:spacing w:after="0" w:line="240" w:lineRule="auto"/>
@@ -15398,9 +16208,8 @@
       </w:rPr>
     </w:tblStylePr>
   </w:style>
-  <w:style w:type="table" w:styleId="91">
+  <w:style w:type="table" w:styleId="728">
     <w:name w:val="Grid Table 6 Colorful - Accent 1"/>
-    <w:basedOn w:val="32"/>
     <w:uiPriority w:val="99"/>
     <w:pPr>
       <w:spacing w:after="0" w:line="240" w:lineRule="auto"/>
@@ -15477,9 +16286,8 @@
       </w:rPr>
     </w:tblStylePr>
   </w:style>
-  <w:style w:type="table" w:styleId="92">
+  <w:style w:type="table" w:styleId="729">
     <w:name w:val="Grid Table 6 Colorful - Accent 2"/>
-    <w:basedOn w:val="32"/>
     <w:uiPriority w:val="99"/>
     <w:pPr>
       <w:spacing w:after="0" w:line="240" w:lineRule="auto"/>
@@ -15556,9 +16364,8 @@
       </w:rPr>
     </w:tblStylePr>
   </w:style>
-  <w:style w:type="table" w:styleId="93">
+  <w:style w:type="table" w:styleId="730">
     <w:name w:val="Grid Table 6 Colorful - Accent 3"/>
-    <w:basedOn w:val="32"/>
     <w:uiPriority w:val="99"/>
     <w:pPr>
       <w:spacing w:after="0" w:line="240" w:lineRule="auto"/>
@@ -15635,9 +16442,8 @@
       </w:rPr>
     </w:tblStylePr>
   </w:style>
-  <w:style w:type="table" w:styleId="94">
+  <w:style w:type="table" w:styleId="731">
     <w:name w:val="Grid Table 6 Colorful - Accent 4"/>
-    <w:basedOn w:val="32"/>
     <w:uiPriority w:val="99"/>
     <w:pPr>
       <w:spacing w:after="0" w:line="240" w:lineRule="auto"/>
@@ -15714,9 +16520,8 @@
       </w:rPr>
     </w:tblStylePr>
   </w:style>
-  <w:style w:type="table" w:styleId="95">
+  <w:style w:type="table" w:styleId="732">
     <w:name w:val="Grid Table 6 Colorful - Accent 5"/>
-    <w:basedOn w:val="32"/>
     <w:uiPriority w:val="99"/>
     <w:pPr>
       <w:spacing w:after="0" w:line="240" w:lineRule="auto"/>
@@ -15793,9 +16598,8 @@
       </w:rPr>
     </w:tblStylePr>
   </w:style>
-  <w:style w:type="table" w:styleId="96">
+  <w:style w:type="table" w:styleId="733">
     <w:name w:val="Grid Table 6 Colorful - Accent 6"/>
-    <w:basedOn w:val="32"/>
     <w:uiPriority w:val="99"/>
     <w:pPr>
       <w:spacing w:after="0" w:line="240" w:lineRule="auto"/>
@@ -15872,9 +16676,8 @@
       </w:rPr>
     </w:tblStylePr>
   </w:style>
-  <w:style w:type="table" w:styleId="97">
+  <w:style w:type="table" w:styleId="734">
     <w:name w:val="Grid Table 7 Colorful"/>
-    <w:basedOn w:val="32"/>
     <w:uiPriority w:val="99"/>
     <w:pPr>
       <w:spacing w:after="0" w:line="240" w:lineRule="auto"/>
@@ -15923,11 +16726,11 @@
         <w:jc w:val="right"/>
       </w:pPr>
       <w:tcPr>
-        <w:shd w:color="ffffff"/>
-        <w:tcBorders>
-          <w:top w:val="none"/>
-          <w:left w:val="none"/>
-          <w:bottom w:val="none"/>
+        <w:shd w:val="clear" w:color="ffffff"/>
+        <w:tcBorders>
+          <w:top w:val="none" w:color="000000" w:sz="4" w:space="0"/>
+          <w:left w:val="none" w:color="000000" w:sz="4" w:space="0"/>
+          <w:bottom w:val="none" w:color="000000" w:sz="4" w:space="0"/>
           <w:right w:val="single" w:color="000000" w:themeColor="text1" w:themeTint="80" w:sz="4" w:space="0"/>
         </w:tcBorders>
       </w:tcPr>
@@ -15942,10 +16745,10 @@
       <w:tcPr>
         <w:shd w:val="clear" w:color="ffffff" w:themeColor="light1" w:fill="ffffff" w:themeFill="light1"/>
         <w:tcBorders>
-          <w:top w:val="none"/>
-          <w:left w:val="none"/>
+          <w:top w:val="none" w:color="000000" w:sz="4" w:space="0"/>
+          <w:left w:val="none" w:color="000000" w:sz="4" w:space="0"/>
           <w:bottom w:val="single" w:color="000000" w:themeColor="text1" w:themeTint="80" w:sz="4" w:space="0"/>
-          <w:right w:val="none"/>
+          <w:right w:val="none" w:color="000000" w:sz="4" w:space="0"/>
         </w:tcBorders>
       </w:tcPr>
     </w:tblStylePr>
@@ -15957,12 +16760,12 @@
         <w:sz w:val="22"/>
       </w:rPr>
       <w:tcPr>
-        <w:shd w:color="ffffff"/>
-        <w:tcBorders>
-          <w:top w:val="none"/>
+        <w:shd w:val="clear" w:color="ffffff"/>
+        <w:tcBorders>
+          <w:top w:val="none" w:color="000000" w:sz="4" w:space="0"/>
           <w:left w:val="single" w:color="000000" w:themeColor="text1" w:themeTint="80" w:sz="4" w:space="0"/>
-          <w:bottom w:val="none"/>
-          <w:right w:val="none"/>
+          <w:bottom w:val="none" w:color="000000" w:sz="4" w:space="0"/>
+          <w:right w:val="none" w:color="000000" w:sz="4" w:space="0"/>
         </w:tcBorders>
       </w:tcPr>
     </w:tblStylePr>
@@ -15977,16 +16780,15 @@
         <w:shd w:val="clear" w:color="ffffff" w:themeColor="light1" w:fill="ffffff" w:themeFill="light1"/>
         <w:tcBorders>
           <w:top w:val="single" w:color="000000" w:themeColor="text1" w:themeTint="80" w:sz="4" w:space="0"/>
-          <w:left w:val="none"/>
-          <w:bottom w:val="none"/>
-          <w:right w:val="none"/>
+          <w:left w:val="none" w:color="000000" w:sz="4" w:space="0"/>
+          <w:bottom w:val="none" w:color="000000" w:sz="4" w:space="0"/>
+          <w:right w:val="none" w:color="000000" w:sz="4" w:space="0"/>
         </w:tcBorders>
       </w:tcPr>
     </w:tblStylePr>
   </w:style>
-  <w:style w:type="table" w:styleId="98">
+  <w:style w:type="table" w:styleId="735">
     <w:name w:val="Grid Table 7 Colorful - Accent 1"/>
-    <w:basedOn w:val="32"/>
     <w:uiPriority w:val="99"/>
     <w:pPr>
       <w:spacing w:after="0" w:line="240" w:lineRule="auto"/>
@@ -16035,11 +16837,11 @@
         <w:jc w:val="right"/>
       </w:pPr>
       <w:tcPr>
-        <w:shd w:color="ffffff"/>
-        <w:tcBorders>
-          <w:top w:val="none"/>
-          <w:left w:val="none"/>
-          <w:bottom w:val="none"/>
+        <w:shd w:val="clear" w:color="ffffff"/>
+        <w:tcBorders>
+          <w:top w:val="none" w:color="000000" w:sz="4" w:space="0"/>
+          <w:left w:val="none" w:color="000000" w:sz="4" w:space="0"/>
+          <w:bottom w:val="none" w:color="000000" w:sz="4" w:space="0"/>
           <w:right w:val="single" w:color="000000" w:themeColor="accent1" w:themeTint="80" w:sz="4" w:space="0"/>
         </w:tcBorders>
       </w:tcPr>
@@ -16054,10 +16856,10 @@
       <w:tcPr>
         <w:shd w:val="clear" w:color="ffffff" w:themeColor="light1" w:fill="ffffff" w:themeFill="light1"/>
         <w:tcBorders>
-          <w:top w:val="none"/>
-          <w:left w:val="none"/>
+          <w:top w:val="none" w:color="000000" w:sz="4" w:space="0"/>
+          <w:left w:val="none" w:color="000000" w:sz="4" w:space="0"/>
           <w:bottom w:val="single" w:color="000000" w:themeColor="accent1" w:themeTint="80" w:sz="4" w:space="0"/>
-          <w:right w:val="none"/>
+          <w:right w:val="none" w:color="000000" w:sz="4" w:space="0"/>
         </w:tcBorders>
       </w:tcPr>
     </w:tblStylePr>
@@ -16069,12 +16871,12 @@
         <w:sz w:val="22"/>
       </w:rPr>
       <w:tcPr>
-        <w:shd w:color="ffffff"/>
-        <w:tcBorders>
-          <w:top w:val="none"/>
+        <w:shd w:val="clear" w:color="ffffff"/>
+        <w:tcBorders>
+          <w:top w:val="none" w:color="000000" w:sz="4" w:space="0"/>
           <w:left w:val="single" w:color="000000" w:themeColor="accent1" w:themeTint="80" w:sz="4" w:space="0"/>
-          <w:bottom w:val="none"/>
-          <w:right w:val="none"/>
+          <w:bottom w:val="none" w:color="000000" w:sz="4" w:space="0"/>
+          <w:right w:val="none" w:color="000000" w:sz="4" w:space="0"/>
         </w:tcBorders>
       </w:tcPr>
     </w:tblStylePr>
@@ -16089,16 +16891,15 @@
         <w:shd w:val="clear" w:color="ffffff" w:themeColor="light1" w:fill="ffffff" w:themeFill="light1"/>
         <w:tcBorders>
           <w:top w:val="single" w:color="000000" w:themeColor="accent1" w:themeTint="80" w:sz="4" w:space="0"/>
-          <w:left w:val="none"/>
-          <w:bottom w:val="none"/>
-          <w:right w:val="none"/>
+          <w:left w:val="none" w:color="000000" w:sz="4" w:space="0"/>
+          <w:bottom w:val="none" w:color="000000" w:sz="4" w:space="0"/>
+          <w:right w:val="none" w:color="000000" w:sz="4" w:space="0"/>
         </w:tcBorders>
       </w:tcPr>
     </w:tblStylePr>
   </w:style>
-  <w:style w:type="table" w:styleId="99">
+  <w:style w:type="table" w:styleId="736">
     <w:name w:val="Grid Table 7 Colorful - Accent 2"/>
-    <w:basedOn w:val="32"/>
     <w:uiPriority w:val="99"/>
     <w:pPr>
       <w:spacing w:after="0" w:line="240" w:lineRule="auto"/>
@@ -16147,11 +16948,11 @@
         <w:jc w:val="right"/>
       </w:pPr>
       <w:tcPr>
-        <w:shd w:color="ffffff"/>
-        <w:tcBorders>
-          <w:top w:val="none"/>
-          <w:left w:val="none"/>
-          <w:bottom w:val="none"/>
+        <w:shd w:val="clear" w:color="ffffff"/>
+        <w:tcBorders>
+          <w:top w:val="none" w:color="000000" w:sz="4" w:space="0"/>
+          <w:left w:val="none" w:color="000000" w:sz="4" w:space="0"/>
+          <w:bottom w:val="none" w:color="000000" w:sz="4" w:space="0"/>
           <w:right w:val="single" w:color="000000" w:themeColor="accent2" w:themeTint="97" w:sz="4" w:space="0"/>
         </w:tcBorders>
       </w:tcPr>
@@ -16166,10 +16967,10 @@
       <w:tcPr>
         <w:shd w:val="clear" w:color="ffffff" w:themeColor="light1" w:fill="ffffff" w:themeFill="light1"/>
         <w:tcBorders>
-          <w:top w:val="none"/>
-          <w:left w:val="none"/>
+          <w:top w:val="none" w:color="000000" w:sz="4" w:space="0"/>
+          <w:left w:val="none" w:color="000000" w:sz="4" w:space="0"/>
           <w:bottom w:val="single" w:color="000000" w:themeColor="accent2" w:themeTint="97" w:sz="4" w:space="0"/>
-          <w:right w:val="none"/>
+          <w:right w:val="none" w:color="000000" w:sz="4" w:space="0"/>
         </w:tcBorders>
       </w:tcPr>
     </w:tblStylePr>
@@ -16181,12 +16982,12 @@
         <w:sz w:val="22"/>
       </w:rPr>
       <w:tcPr>
-        <w:shd w:color="ffffff"/>
-        <w:tcBorders>
-          <w:top w:val="none"/>
+        <w:shd w:val="clear" w:color="ffffff"/>
+        <w:tcBorders>
+          <w:top w:val="none" w:color="000000" w:sz="4" w:space="0"/>
           <w:left w:val="single" w:color="000000" w:themeColor="accent2" w:themeTint="97" w:sz="4" w:space="0"/>
-          <w:bottom w:val="none"/>
-          <w:right w:val="none"/>
+          <w:bottom w:val="none" w:color="000000" w:sz="4" w:space="0"/>
+          <w:right w:val="none" w:color="000000" w:sz="4" w:space="0"/>
         </w:tcBorders>
       </w:tcPr>
     </w:tblStylePr>
@@ -16201,16 +17002,15 @@
         <w:shd w:val="clear" w:color="ffffff" w:themeColor="light1" w:fill="ffffff" w:themeFill="light1"/>
         <w:tcBorders>
           <w:top w:val="single" w:color="000000" w:themeColor="accent2" w:themeTint="97" w:sz="4" w:space="0"/>
-          <w:left w:val="none"/>
-          <w:bottom w:val="none"/>
-          <w:right w:val="none"/>
+          <w:left w:val="none" w:color="000000" w:sz="4" w:space="0"/>
+          <w:bottom w:val="none" w:color="000000" w:sz="4" w:space="0"/>
+          <w:right w:val="none" w:color="000000" w:sz="4" w:space="0"/>
         </w:tcBorders>
       </w:tcPr>
     </w:tblStylePr>
   </w:style>
-  <w:style w:type="table" w:styleId="100">
+  <w:style w:type="table" w:styleId="737">
     <w:name w:val="Grid Table 7 Colorful - Accent 3"/>
-    <w:basedOn w:val="32"/>
     <w:uiPriority w:val="99"/>
     <w:pPr>
       <w:spacing w:after="0" w:line="240" w:lineRule="auto"/>
@@ -16259,11 +17059,11 @@
         <w:jc w:val="right"/>
       </w:pPr>
       <w:tcPr>
-        <w:shd w:color="ffffff"/>
-        <w:tcBorders>
-          <w:top w:val="none"/>
-          <w:left w:val="none"/>
-          <w:bottom w:val="none"/>
+        <w:shd w:val="clear" w:color="ffffff"/>
+        <w:tcBorders>
+          <w:top w:val="none" w:color="000000" w:sz="4" w:space="0"/>
+          <w:left w:val="none" w:color="000000" w:sz="4" w:space="0"/>
+          <w:bottom w:val="none" w:color="000000" w:sz="4" w:space="0"/>
           <w:right w:val="single" w:color="000000" w:themeColor="accent3" w:themeTint="FE" w:sz="4" w:space="0"/>
         </w:tcBorders>
       </w:tcPr>
@@ -16278,10 +17078,10 @@
       <w:tcPr>
         <w:shd w:val="clear" w:color="ffffff" w:themeColor="light1" w:fill="ffffff" w:themeFill="light1"/>
         <w:tcBorders>
-          <w:top w:val="none"/>
-          <w:left w:val="none"/>
+          <w:top w:val="none" w:color="000000" w:sz="4" w:space="0"/>
+          <w:left w:val="none" w:color="000000" w:sz="4" w:space="0"/>
           <w:bottom w:val="single" w:color="000000" w:themeColor="accent3" w:themeTint="FE" w:sz="4" w:space="0"/>
-          <w:right w:val="none"/>
+          <w:right w:val="none" w:color="000000" w:sz="4" w:space="0"/>
         </w:tcBorders>
       </w:tcPr>
     </w:tblStylePr>
@@ -16293,12 +17093,12 @@
         <w:sz w:val="22"/>
       </w:rPr>
       <w:tcPr>
-        <w:shd w:color="ffffff"/>
-        <w:tcBorders>
-          <w:top w:val="none"/>
+        <w:shd w:val="clear" w:color="ffffff"/>
+        <w:tcBorders>
+          <w:top w:val="none" w:color="000000" w:sz="4" w:space="0"/>
           <w:left w:val="single" w:color="000000" w:themeColor="accent3" w:themeTint="FE" w:sz="4" w:space="0"/>
-          <w:bottom w:val="none"/>
-          <w:right w:val="none"/>
+          <w:bottom w:val="none" w:color="000000" w:sz="4" w:space="0"/>
+          <w:right w:val="none" w:color="000000" w:sz="4" w:space="0"/>
         </w:tcBorders>
       </w:tcPr>
     </w:tblStylePr>
@@ -16313,16 +17113,15 @@
         <w:shd w:val="clear" w:color="ffffff" w:themeColor="light1" w:fill="ffffff" w:themeFill="light1"/>
         <w:tcBorders>
           <w:top w:val="single" w:color="000000" w:themeColor="accent3" w:themeTint="FE" w:sz="4" w:space="0"/>
-          <w:left w:val="none"/>
-          <w:bottom w:val="none"/>
-          <w:right w:val="none"/>
+          <w:left w:val="none" w:color="000000" w:sz="4" w:space="0"/>
+          <w:bottom w:val="none" w:color="000000" w:sz="4" w:space="0"/>
+          <w:right w:val="none" w:color="000000" w:sz="4" w:space="0"/>
         </w:tcBorders>
       </w:tcPr>
     </w:tblStylePr>
   </w:style>
-  <w:style w:type="table" w:styleId="101">
+  <w:style w:type="table" w:styleId="738">
     <w:name w:val="Grid Table 7 Colorful - Accent 4"/>
-    <w:basedOn w:val="32"/>
     <w:uiPriority w:val="99"/>
     <w:pPr>
       <w:spacing w:after="0" w:line="240" w:lineRule="auto"/>
@@ -16371,11 +17170,11 @@
         <w:jc w:val="right"/>
       </w:pPr>
       <w:tcPr>
-        <w:shd w:color="ffffff"/>
-        <w:tcBorders>
-          <w:top w:val="none"/>
-          <w:left w:val="none"/>
-          <w:bottom w:val="none"/>
+        <w:shd w:val="clear" w:color="ffffff"/>
+        <w:tcBorders>
+          <w:top w:val="none" w:color="000000" w:sz="4" w:space="0"/>
+          <w:left w:val="none" w:color="000000" w:sz="4" w:space="0"/>
+          <w:bottom w:val="none" w:color="000000" w:sz="4" w:space="0"/>
           <w:right w:val="single" w:color="000000" w:themeColor="accent4" w:themeTint="9A" w:sz="4" w:space="0"/>
         </w:tcBorders>
       </w:tcPr>
@@ -16390,10 +17189,10 @@
       <w:tcPr>
         <w:shd w:val="clear" w:color="ffffff" w:themeColor="light1" w:fill="ffffff" w:themeFill="light1"/>
         <w:tcBorders>
-          <w:top w:val="none"/>
-          <w:left w:val="none"/>
+          <w:top w:val="none" w:color="000000" w:sz="4" w:space="0"/>
+          <w:left w:val="none" w:color="000000" w:sz="4" w:space="0"/>
           <w:bottom w:val="single" w:color="000000" w:themeColor="accent4" w:themeTint="9A" w:sz="4" w:space="0"/>
-          <w:right w:val="none"/>
+          <w:right w:val="none" w:color="000000" w:sz="4" w:space="0"/>
         </w:tcBorders>
       </w:tcPr>
     </w:tblStylePr>
@@ -16405,12 +17204,12 @@
         <w:sz w:val="22"/>
       </w:rPr>
       <w:tcPr>
-        <w:shd w:color="ffffff"/>
-        <w:tcBorders>
-          <w:top w:val="none"/>
+        <w:shd w:val="clear" w:color="ffffff"/>
+        <w:tcBorders>
+          <w:top w:val="none" w:color="000000" w:sz="4" w:space="0"/>
           <w:left w:val="single" w:color="000000" w:themeColor="accent4" w:themeTint="9A" w:sz="4" w:space="0"/>
-          <w:bottom w:val="none"/>
-          <w:right w:val="none"/>
+          <w:bottom w:val="none" w:color="000000" w:sz="4" w:space="0"/>
+          <w:right w:val="none" w:color="000000" w:sz="4" w:space="0"/>
         </w:tcBorders>
       </w:tcPr>
     </w:tblStylePr>
@@ -16425,16 +17224,15 @@
         <w:shd w:val="clear" w:color="ffffff" w:themeColor="light1" w:fill="ffffff" w:themeFill="light1"/>
         <w:tcBorders>
           <w:top w:val="single" w:color="000000" w:themeColor="accent4" w:themeTint="9A" w:sz="4" w:space="0"/>
-          <w:left w:val="none"/>
-          <w:bottom w:val="none"/>
-          <w:right w:val="none"/>
+          <w:left w:val="none" w:color="000000" w:sz="4" w:space="0"/>
+          <w:bottom w:val="none" w:color="000000" w:sz="4" w:space="0"/>
+          <w:right w:val="none" w:color="000000" w:sz="4" w:space="0"/>
         </w:tcBorders>
       </w:tcPr>
     </w:tblStylePr>
   </w:style>
-  <w:style w:type="table" w:styleId="102">
+  <w:style w:type="table" w:styleId="739">
     <w:name w:val="Grid Table 7 Colorful - Accent 5"/>
-    <w:basedOn w:val="32"/>
     <w:uiPriority w:val="99"/>
     <w:pPr>
       <w:spacing w:after="0" w:line="240" w:lineRule="auto"/>
@@ -16483,11 +17281,11 @@
         <w:jc w:val="right"/>
       </w:pPr>
       <w:tcPr>
-        <w:shd w:color="ffffff"/>
-        <w:tcBorders>
-          <w:top w:val="none"/>
-          <w:left w:val="none"/>
-          <w:bottom w:val="none"/>
+        <w:shd w:val="clear" w:color="ffffff"/>
+        <w:tcBorders>
+          <w:top w:val="none" w:color="000000" w:sz="4" w:space="0"/>
+          <w:left w:val="none" w:color="000000" w:sz="4" w:space="0"/>
+          <w:bottom w:val="none" w:color="000000" w:sz="4" w:space="0"/>
           <w:right w:val="single" w:color="000000" w:themeColor="accent5" w:themeTint="90" w:sz="4" w:space="0"/>
         </w:tcBorders>
       </w:tcPr>
@@ -16502,10 +17300,10 @@
       <w:tcPr>
         <w:shd w:val="clear" w:color="ffffff" w:themeColor="light1" w:fill="ffffff" w:themeFill="light1"/>
         <w:tcBorders>
-          <w:top w:val="none"/>
-          <w:left w:val="none"/>
+          <w:top w:val="none" w:color="000000" w:sz="4" w:space="0"/>
+          <w:left w:val="none" w:color="000000" w:sz="4" w:space="0"/>
           <w:bottom w:val="single" w:color="000000" w:themeColor="accent5" w:themeTint="90" w:sz="4" w:space="0"/>
-          <w:right w:val="none"/>
+          <w:right w:val="none" w:color="000000" w:sz="4" w:space="0"/>
         </w:tcBorders>
       </w:tcPr>
     </w:tblStylePr>
@@ -16517,12 +17315,12 @@
         <w:sz w:val="22"/>
       </w:rPr>
       <w:tcPr>
-        <w:shd w:color="ffffff"/>
-        <w:tcBorders>
-          <w:top w:val="none"/>
+        <w:shd w:val="clear" w:color="ffffff"/>
+        <w:tcBorders>
+          <w:top w:val="none" w:color="000000" w:sz="4" w:space="0"/>
           <w:left w:val="single" w:color="000000" w:themeColor="accent5" w:themeTint="90" w:sz="4" w:space="0"/>
-          <w:bottom w:val="none"/>
-          <w:right w:val="none"/>
+          <w:bottom w:val="none" w:color="000000" w:sz="4" w:space="0"/>
+          <w:right w:val="none" w:color="000000" w:sz="4" w:space="0"/>
         </w:tcBorders>
       </w:tcPr>
     </w:tblStylePr>
@@ -16537,16 +17335,15 @@
         <w:shd w:val="clear" w:color="ffffff" w:themeColor="light1" w:fill="ffffff" w:themeFill="light1"/>
         <w:tcBorders>
           <w:top w:val="single" w:color="000000" w:themeColor="accent5" w:themeTint="90" w:sz="4" w:space="0"/>
-          <w:left w:val="none"/>
-          <w:bottom w:val="none"/>
-          <w:right w:val="none"/>
+          <w:left w:val="none" w:color="000000" w:sz="4" w:space="0"/>
+          <w:bottom w:val="none" w:color="000000" w:sz="4" w:space="0"/>
+          <w:right w:val="none" w:color="000000" w:sz="4" w:space="0"/>
         </w:tcBorders>
       </w:tcPr>
     </w:tblStylePr>
   </w:style>
-  <w:style w:type="table" w:styleId="103">
+  <w:style w:type="table" w:styleId="740">
     <w:name w:val="Grid Table 7 Colorful - Accent 6"/>
-    <w:basedOn w:val="32"/>
     <w:uiPriority w:val="99"/>
     <w:pPr>
       <w:spacing w:after="0" w:line="240" w:lineRule="auto"/>
@@ -16595,11 +17392,11 @@
         <w:jc w:val="right"/>
       </w:pPr>
       <w:tcPr>
-        <w:shd w:color="ffffff"/>
-        <w:tcBorders>
-          <w:top w:val="none"/>
-          <w:left w:val="none"/>
-          <w:bottom w:val="none"/>
+        <w:shd w:val="clear" w:color="ffffff"/>
+        <w:tcBorders>
+          <w:top w:val="none" w:color="000000" w:sz="4" w:space="0"/>
+          <w:left w:val="none" w:color="000000" w:sz="4" w:space="0"/>
+          <w:bottom w:val="none" w:color="000000" w:sz="4" w:space="0"/>
           <w:right w:val="single" w:color="000000" w:themeColor="accent6" w:themeTint="90" w:sz="4" w:space="0"/>
         </w:tcBorders>
       </w:tcPr>
@@ -16614,10 +17411,10 @@
       <w:tcPr>
         <w:shd w:val="clear" w:color="ffffff" w:themeColor="light1" w:fill="ffffff" w:themeFill="light1"/>
         <w:tcBorders>
-          <w:top w:val="none"/>
-          <w:left w:val="none"/>
+          <w:top w:val="none" w:color="000000" w:sz="4" w:space="0"/>
+          <w:left w:val="none" w:color="000000" w:sz="4" w:space="0"/>
           <w:bottom w:val="single" w:color="000000" w:themeColor="accent6" w:themeTint="90" w:sz="4" w:space="0"/>
-          <w:right w:val="none"/>
+          <w:right w:val="none" w:color="000000" w:sz="4" w:space="0"/>
         </w:tcBorders>
       </w:tcPr>
     </w:tblStylePr>
@@ -16629,12 +17426,12 @@
         <w:sz w:val="22"/>
       </w:rPr>
       <w:tcPr>
-        <w:shd w:color="ffffff"/>
-        <w:tcBorders>
-          <w:top w:val="none"/>
+        <w:shd w:val="clear" w:color="ffffff"/>
+        <w:tcBorders>
+          <w:top w:val="none" w:color="000000" w:sz="4" w:space="0"/>
           <w:left w:val="single" w:color="000000" w:themeColor="accent6" w:themeTint="90" w:sz="4" w:space="0"/>
-          <w:bottom w:val="none"/>
-          <w:right w:val="none"/>
+          <w:bottom w:val="none" w:color="000000" w:sz="4" w:space="0"/>
+          <w:right w:val="none" w:color="000000" w:sz="4" w:space="0"/>
         </w:tcBorders>
       </w:tcPr>
     </w:tblStylePr>
@@ -16649,16 +17446,15 @@
         <w:shd w:val="clear" w:color="ffffff" w:themeColor="light1" w:fill="ffffff" w:themeFill="light1"/>
         <w:tcBorders>
           <w:top w:val="single" w:color="000000" w:themeColor="accent6" w:themeTint="90" w:sz="4" w:space="0"/>
-          <w:left w:val="none"/>
-          <w:bottom w:val="none"/>
-          <w:right w:val="none"/>
+          <w:left w:val="none" w:color="000000" w:sz="4" w:space="0"/>
+          <w:bottom w:val="none" w:color="000000" w:sz="4" w:space="0"/>
+          <w:right w:val="none" w:color="000000" w:sz="4" w:space="0"/>
         </w:tcBorders>
       </w:tcPr>
     </w:tblStylePr>
   </w:style>
-  <w:style w:type="table" w:styleId="104">
+  <w:style w:type="table" w:styleId="741">
     <w:name w:val="List Table 1 Light"/>
-    <w:basedOn w:val="32"/>
     <w:uiPriority w:val="99"/>
     <w:pPr>
       <w:spacing w:after="0" w:line="240" w:lineRule="auto"/>
@@ -16719,9 +17515,8 @@
       </w:tcPr>
     </w:tblStylePr>
   </w:style>
-  <w:style w:type="table" w:styleId="105">
+  <w:style w:type="table" w:styleId="742">
     <w:name w:val="List Table 1 Light - Accent 1"/>
-    <w:basedOn w:val="32"/>
     <w:uiPriority w:val="99"/>
     <w:pPr>
       <w:spacing w:after="0" w:line="240" w:lineRule="auto"/>
@@ -16782,9 +17577,8 @@
       </w:tcPr>
     </w:tblStylePr>
   </w:style>
-  <w:style w:type="table" w:styleId="106">
+  <w:style w:type="table" w:styleId="743">
     <w:name w:val="List Table 1 Light - Accent 2"/>
-    <w:basedOn w:val="32"/>
     <w:uiPriority w:val="99"/>
     <w:pPr>
       <w:spacing w:after="0" w:line="240" w:lineRule="auto"/>
@@ -16845,9 +17639,8 @@
       </w:tcPr>
     </w:tblStylePr>
   </w:style>
-  <w:style w:type="table" w:styleId="107">
+  <w:style w:type="table" w:styleId="744">
     <w:name w:val="List Table 1 Light - Accent 3"/>
-    <w:basedOn w:val="32"/>
     <w:uiPriority w:val="99"/>
     <w:pPr>
       <w:spacing w:after="0" w:line="240" w:lineRule="auto"/>
@@ -16908,9 +17701,8 @@
       </w:tcPr>
     </w:tblStylePr>
   </w:style>
-  <w:style w:type="table" w:styleId="108">
+  <w:style w:type="table" w:styleId="745">
     <w:name w:val="List Table 1 Light - Accent 4"/>
-    <w:basedOn w:val="32"/>
     <w:uiPriority w:val="99"/>
     <w:pPr>
       <w:spacing w:after="0" w:line="240" w:lineRule="auto"/>
@@ -16971,9 +17763,8 @@
       </w:tcPr>
     </w:tblStylePr>
   </w:style>
-  <w:style w:type="table" w:styleId="109">
+  <w:style w:type="table" w:styleId="746">
     <w:name w:val="List Table 1 Light - Accent 5"/>
-    <w:basedOn w:val="32"/>
     <w:uiPriority w:val="99"/>
     <w:pPr>
       <w:spacing w:after="0" w:line="240" w:lineRule="auto"/>
@@ -17034,9 +17825,8 @@
       </w:tcPr>
     </w:tblStylePr>
   </w:style>
-  <w:style w:type="table" w:styleId="110">
+  <w:style w:type="table" w:styleId="747">
     <w:name w:val="List Table 1 Light - Accent 6"/>
-    <w:basedOn w:val="32"/>
     <w:uiPriority w:val="99"/>
     <w:pPr>
       <w:spacing w:after="0" w:line="240" w:lineRule="auto"/>
@@ -17097,9 +17887,8 @@
       </w:tcPr>
     </w:tblStylePr>
   </w:style>
-  <w:style w:type="table" w:styleId="111">
+  <w:style w:type="table" w:styleId="748">
     <w:name w:val="List Table 2"/>
-    <w:basedOn w:val="32"/>
     <w:uiPriority w:val="99"/>
     <w:pPr>
       <w:spacing w:after="0" w:line="240" w:lineRule="auto"/>
@@ -17183,9 +17972,8 @@
       </w:tcPr>
     </w:tblStylePr>
   </w:style>
-  <w:style w:type="table" w:styleId="112">
+  <w:style w:type="table" w:styleId="749">
     <w:name w:val="List Table 2 - Accent 1"/>
-    <w:basedOn w:val="32"/>
     <w:uiPriority w:val="99"/>
     <w:pPr>
       <w:spacing w:after="0" w:line="240" w:lineRule="auto"/>
@@ -17269,9 +18057,8 @@
       </w:tcPr>
     </w:tblStylePr>
   </w:style>
-  <w:style w:type="table" w:styleId="113">
+  <w:style w:type="table" w:styleId="750">
     <w:name w:val="List Table 2 - Accent 2"/>
-    <w:basedOn w:val="32"/>
     <w:uiPriority w:val="99"/>
     <w:pPr>
       <w:spacing w:after="0" w:line="240" w:lineRule="auto"/>
@@ -17355,9 +18142,8 @@
       </w:tcPr>
     </w:tblStylePr>
   </w:style>
-  <w:style w:type="table" w:styleId="114">
+  <w:style w:type="table" w:styleId="751">
     <w:name w:val="List Table 2 - Accent 3"/>
-    <w:basedOn w:val="32"/>
     <w:uiPriority w:val="99"/>
     <w:pPr>
       <w:spacing w:after="0" w:line="240" w:lineRule="auto"/>
@@ -17441,9 +18227,8 @@
       </w:tcPr>
     </w:tblStylePr>
   </w:style>
-  <w:style w:type="table" w:styleId="115">
+  <w:style w:type="table" w:styleId="752">
     <w:name w:val="List Table 2 - Accent 4"/>
-    <w:basedOn w:val="32"/>
     <w:uiPriority w:val="99"/>
     <w:pPr>
       <w:spacing w:after="0" w:line="240" w:lineRule="auto"/>
@@ -17527,9 +18312,8 @@
       </w:tcPr>
     </w:tblStylePr>
   </w:style>
-  <w:style w:type="table" w:styleId="116">
+  <w:style w:type="table" w:styleId="753">
     <w:name w:val="List Table 2 - Accent 5"/>
-    <w:basedOn w:val="32"/>
     <w:uiPriority w:val="99"/>
     <w:pPr>
       <w:spacing w:after="0" w:line="240" w:lineRule="auto"/>
@@ -17613,9 +18397,8 @@
       </w:tcPr>
     </w:tblStylePr>
   </w:style>
-  <w:style w:type="table" w:styleId="117">
+  <w:style w:type="table" w:styleId="754">
     <w:name w:val="List Table 2 - Accent 6"/>
-    <w:basedOn w:val="32"/>
     <w:uiPriority w:val="99"/>
     <w:pPr>
       <w:spacing w:after="0" w:line="240" w:lineRule="auto"/>
@@ -17699,9 +18482,8 @@
       </w:tcPr>
     </w:tblStylePr>
   </w:style>
-  <w:style w:type="table" w:styleId="118">
+  <w:style w:type="table" w:styleId="755">
     <w:name w:val="List Table 3"/>
-    <w:basedOn w:val="32"/>
     <w:uiPriority w:val="99"/>
     <w:pPr>
       <w:spacing w:after="0" w:line="240" w:lineRule="auto"/>
@@ -17773,9 +18555,8 @@
       </w:rPr>
     </w:tblStylePr>
   </w:style>
-  <w:style w:type="table" w:styleId="119">
+  <w:style w:type="table" w:styleId="756">
     <w:name w:val="List Table 3 - Accent 1"/>
-    <w:basedOn w:val="32"/>
     <w:uiPriority w:val="99"/>
     <w:pPr>
       <w:spacing w:after="0" w:line="240" w:lineRule="auto"/>
@@ -17847,9 +18628,8 @@
       </w:rPr>
     </w:tblStylePr>
   </w:style>
-  <w:style w:type="table" w:styleId="120">
+  <w:style w:type="table" w:styleId="757">
     <w:name w:val="List Table 3 - Accent 2"/>
-    <w:basedOn w:val="32"/>
     <w:uiPriority w:val="99"/>
     <w:pPr>
       <w:spacing w:after="0" w:line="240" w:lineRule="auto"/>
@@ -17921,9 +18701,8 @@
       </w:rPr>
     </w:tblStylePr>
   </w:style>
-  <w:style w:type="table" w:styleId="121">
+  <w:style w:type="table" w:styleId="758">
     <w:name w:val="List Table 3 - Accent 3"/>
-    <w:basedOn w:val="32"/>
     <w:uiPriority w:val="99"/>
     <w:pPr>
       <w:spacing w:after="0" w:line="240" w:lineRule="auto"/>
@@ -17995,9 +18774,8 @@
       </w:rPr>
     </w:tblStylePr>
   </w:style>
-  <w:style w:type="table" w:styleId="122">
+  <w:style w:type="table" w:styleId="759">
     <w:name w:val="List Table 3 - Accent 4"/>
-    <w:basedOn w:val="32"/>
     <w:uiPriority w:val="99"/>
     <w:pPr>
       <w:spacing w:after="0" w:line="240" w:lineRule="auto"/>
@@ -18069,9 +18847,8 @@
       </w:rPr>
     </w:tblStylePr>
   </w:style>
-  <w:style w:type="table" w:styleId="123">
+  <w:style w:type="table" w:styleId="760">
     <w:name w:val="List Table 3 - Accent 5"/>
-    <w:basedOn w:val="32"/>
     <w:uiPriority w:val="99"/>
     <w:pPr>
       <w:spacing w:after="0" w:line="240" w:lineRule="auto"/>
@@ -18143,9 +18920,8 @@
       </w:rPr>
     </w:tblStylePr>
   </w:style>
-  <w:style w:type="table" w:styleId="124">
+  <w:style w:type="table" w:styleId="761">
     <w:name w:val="List Table 3 - Accent 6"/>
-    <w:basedOn w:val="32"/>
     <w:uiPriority w:val="99"/>
     <w:pPr>
       <w:spacing w:after="0" w:line="240" w:lineRule="auto"/>
@@ -18217,9 +18993,8 @@
       </w:rPr>
     </w:tblStylePr>
   </w:style>
-  <w:style w:type="table" w:styleId="125">
+  <w:style w:type="table" w:styleId="762">
     <w:name w:val="List Table 4"/>
-    <w:basedOn w:val="32"/>
     <w:uiPriority w:val="99"/>
     <w:pPr>
       <w:spacing w:after="0" w:line="240" w:lineRule="auto"/>
@@ -18286,9 +19061,8 @@
       </w:rPr>
     </w:tblStylePr>
   </w:style>
-  <w:style w:type="table" w:styleId="126">
+  <w:style w:type="table" w:styleId="763">
     <w:name w:val="List Table 4 - Accent 1"/>
-    <w:basedOn w:val="32"/>
     <w:uiPriority w:val="99"/>
     <w:pPr>
       <w:spacing w:after="0" w:line="240" w:lineRule="auto"/>
@@ -18355,9 +19129,8 @@
       </w:rPr>
     </w:tblStylePr>
   </w:style>
-  <w:style w:type="table" w:styleId="127">
+  <w:style w:type="table" w:styleId="764">
     <w:name w:val="List Table 4 - Accent 2"/>
-    <w:basedOn w:val="32"/>
     <w:uiPriority w:val="99"/>
     <w:pPr>
       <w:spacing w:after="0" w:line="240" w:lineRule="auto"/>
@@ -18424,9 +19197,8 @@
       </w:rPr>
     </w:tblStylePr>
   </w:style>
-  <w:style w:type="table" w:styleId="128">
+  <w:style w:type="table" w:styleId="765">
     <w:name w:val="List Table 4 - Accent 3"/>
-    <w:basedOn w:val="32"/>
     <w:uiPriority w:val="99"/>
     <w:pPr>
       <w:spacing w:after="0" w:line="240" w:lineRule="auto"/>
@@ -18493,9 +19265,8 @@
       </w:rPr>
     </w:tblStylePr>
   </w:style>
-  <w:style w:type="table" w:styleId="129">
+  <w:style w:type="table" w:styleId="766">
     <w:name w:val="List Table 4 - Accent 4"/>
-    <w:basedOn w:val="32"/>
     <w:uiPriority w:val="99"/>
     <w:pPr>
       <w:spacing w:after="0" w:line="240" w:lineRule="auto"/>
@@ -18562,9 +19333,8 @@
       </w:rPr>
     </w:tblStylePr>
   </w:style>
-  <w:style w:type="table" w:styleId="130">
+  <w:style w:type="table" w:styleId="767">
     <w:name w:val="List Table 4 - Accent 5"/>
-    <w:basedOn w:val="32"/>
     <w:uiPriority w:val="99"/>
     <w:pPr>
       <w:spacing w:after="0" w:line="240" w:lineRule="auto"/>
@@ -18631,9 +19401,8 @@
       </w:rPr>
     </w:tblStylePr>
   </w:style>
-  <w:style w:type="table" w:styleId="131">
+  <w:style w:type="table" w:styleId="768">
     <w:name w:val="List Table 4 - Accent 6"/>
-    <w:basedOn w:val="32"/>
     <w:uiPriority w:val="99"/>
     <w:pPr>
       <w:spacing w:after="0" w:line="240" w:lineRule="auto"/>
@@ -18700,9 +19469,8 @@
       </w:rPr>
     </w:tblStylePr>
   </w:style>
-  <w:style w:type="table" w:styleId="132">
+  <w:style w:type="table" w:styleId="769">
     <w:name w:val="List Table 5 Dark"/>
-    <w:basedOn w:val="32"/>
     <w:uiPriority w:val="99"/>
     <w:pPr>
       <w:spacing w:after="0" w:line="240" w:lineRule="auto"/>
@@ -18807,9 +19575,8 @@
       </w:rPr>
     </w:tblStylePr>
   </w:style>
-  <w:style w:type="table" w:styleId="133">
+  <w:style w:type="table" w:styleId="770">
     <w:name w:val="List Table 5 Dark - Accent 1"/>
-    <w:basedOn w:val="32"/>
     <w:uiPriority w:val="99"/>
     <w:pPr>
       <w:spacing w:after="0" w:line="240" w:lineRule="auto"/>
@@ -18914,9 +19681,8 @@
       </w:rPr>
     </w:tblStylePr>
   </w:style>
-  <w:style w:type="table" w:styleId="134">
+  <w:style w:type="table" w:styleId="771">
     <w:name w:val="List Table 5 Dark - Accent 2"/>
-    <w:basedOn w:val="32"/>
     <w:uiPriority w:val="99"/>
     <w:pPr>
       <w:spacing w:after="0" w:line="240" w:lineRule="auto"/>
@@ -19021,9 +19787,8 @@
       </w:rPr>
     </w:tblStylePr>
   </w:style>
-  <w:style w:type="table" w:styleId="135">
+  <w:style w:type="table" w:styleId="772">
     <w:name w:val="List Table 5 Dark - Accent 3"/>
-    <w:basedOn w:val="32"/>
     <w:uiPriority w:val="99"/>
     <w:pPr>
       <w:spacing w:after="0" w:line="240" w:lineRule="auto"/>
@@ -19128,9 +19893,8 @@
       </w:rPr>
     </w:tblStylePr>
   </w:style>
-  <w:style w:type="table" w:styleId="136">
+  <w:style w:type="table" w:styleId="773">
     <w:name w:val="List Table 5 Dark - Accent 4"/>
-    <w:basedOn w:val="32"/>
     <w:uiPriority w:val="99"/>
     <w:pPr>
       <w:spacing w:after="0" w:line="240" w:lineRule="auto"/>
@@ -19235,9 +19999,8 @@
       </w:rPr>
     </w:tblStylePr>
   </w:style>
-  <w:style w:type="table" w:styleId="137">
+  <w:style w:type="table" w:styleId="774">
     <w:name w:val="List Table 5 Dark - Accent 5"/>
-    <w:basedOn w:val="32"/>
     <w:uiPriority w:val="99"/>
     <w:pPr>
       <w:spacing w:after="0" w:line="240" w:lineRule="auto"/>
@@ -19342,9 +20105,8 @@
       </w:rPr>
     </w:tblStylePr>
   </w:style>
-  <w:style w:type="table" w:styleId="138">
+  <w:style w:type="table" w:styleId="775">
     <w:name w:val="List Table 5 Dark - Accent 6"/>
-    <w:basedOn w:val="32"/>
     <w:uiPriority w:val="99"/>
     <w:pPr>
       <w:spacing w:after="0" w:line="240" w:lineRule="auto"/>
@@ -19449,9 +20211,8 @@
       </w:rPr>
     </w:tblStylePr>
   </w:style>
-  <w:style w:type="table" w:styleId="139">
+  <w:style w:type="table" w:styleId="776">
     <w:name w:val="List Table 6 Colorful"/>
-    <w:basedOn w:val="32"/>
     <w:uiPriority w:val="99"/>
     <w:pPr>
       <w:spacing w:after="0" w:line="240" w:lineRule="auto"/>
@@ -19522,9 +20283,8 @@
       </w:tcPr>
     </w:tblStylePr>
   </w:style>
-  <w:style w:type="table" w:styleId="140">
+  <w:style w:type="table" w:styleId="777">
     <w:name w:val="List Table 6 Colorful - Accent 1"/>
-    <w:basedOn w:val="32"/>
     <w:uiPriority w:val="99"/>
     <w:pPr>
       <w:spacing w:after="0" w:line="240" w:lineRule="auto"/>
@@ -19595,9 +20355,8 @@
       </w:tcPr>
     </w:tblStylePr>
   </w:style>
-  <w:style w:type="table" w:styleId="141">
+  <w:style w:type="table" w:styleId="778">
     <w:name w:val="List Table 6 Colorful - Accent 2"/>
-    <w:basedOn w:val="32"/>
     <w:uiPriority w:val="99"/>
     <w:pPr>
       <w:spacing w:after="0" w:line="240" w:lineRule="auto"/>
@@ -19668,9 +20427,8 @@
       </w:tcPr>
     </w:tblStylePr>
   </w:style>
-  <w:style w:type="table" w:styleId="142">
+  <w:style w:type="table" w:styleId="779">
     <w:name w:val="List Table 6 Colorful - Accent 3"/>
-    <w:basedOn w:val="32"/>
     <w:uiPriority w:val="99"/>
     <w:pPr>
       <w:spacing w:after="0" w:line="240" w:lineRule="auto"/>
@@ -19741,9 +20499,8 @@
       </w:tcPr>
     </w:tblStylePr>
   </w:style>
-  <w:style w:type="table" w:styleId="143">
+  <w:style w:type="table" w:styleId="780">
     <w:name w:val="List Table 6 Colorful - Accent 4"/>
-    <w:basedOn w:val="32"/>
     <w:uiPriority w:val="99"/>
     <w:pPr>
       <w:spacing w:after="0" w:line="240" w:lineRule="auto"/>
@@ -19814,9 +20571,8 @@
       </w:tcPr>
     </w:tblStylePr>
   </w:style>
-  <w:style w:type="table" w:styleId="144">
+  <w:style w:type="table" w:styleId="781">
     <w:name w:val="List Table 6 Colorful - Accent 5"/>
-    <w:basedOn w:val="32"/>
     <w:uiPriority w:val="99"/>
     <w:pPr>
       <w:spacing w:after="0" w:line="240" w:lineRule="auto"/>
@@ -19887,9 +20643,8 @@
       </w:tcPr>
     </w:tblStylePr>
   </w:style>
-  <w:style w:type="table" w:styleId="145">
+  <w:style w:type="table" w:styleId="782">
     <w:name w:val="List Table 6 Colorful - Accent 6"/>
-    <w:basedOn w:val="32"/>
     <w:uiPriority w:val="99"/>
     <w:pPr>
       <w:spacing w:after="0" w:line="240" w:lineRule="auto"/>
@@ -19960,9 +20715,8 @@
       </w:tcPr>
     </w:tblStylePr>
   </w:style>
-  <w:style w:type="table" w:styleId="146">
+  <w:style w:type="table" w:styleId="783">
     <w:name w:val="List Table 7 Colorful"/>
-    <w:basedOn w:val="32"/>
     <w:uiPriority w:val="99"/>
     <w:pPr>
       <w:spacing w:after="0" w:line="240" w:lineRule="auto"/>
@@ -20008,11 +20762,11 @@
         <w:jc w:val="right"/>
       </w:pPr>
       <w:tcPr>
-        <w:shd w:color="ffffff"/>
-        <w:tcBorders>
-          <w:top w:val="none"/>
-          <w:left w:val="none"/>
-          <w:bottom w:val="none"/>
+        <w:shd w:val="clear" w:color="ffffff"/>
+        <w:tcBorders>
+          <w:top w:val="none" w:color="000000" w:sz="4" w:space="0"/>
+          <w:left w:val="none" w:color="000000" w:sz="4" w:space="0"/>
+          <w:bottom w:val="none" w:color="000000" w:sz="4" w:space="0"/>
           <w:right w:val="single" w:color="000000" w:themeColor="text1" w:themeTint="80" w:sz="4" w:space="0"/>
         </w:tcBorders>
       </w:tcPr>
@@ -20027,10 +20781,10 @@
       <w:tcPr>
         <w:shd w:val="clear" w:color="ffffff" w:themeColor="light1" w:fill="ffffff" w:themeFill="light1"/>
         <w:tcBorders>
-          <w:top w:val="none"/>
-          <w:left w:val="none"/>
+          <w:top w:val="none" w:color="000000" w:sz="4" w:space="0"/>
+          <w:left w:val="none" w:color="000000" w:sz="4" w:space="0"/>
           <w:bottom w:val="single" w:color="000000" w:themeColor="text1" w:themeTint="80" w:sz="4" w:space="0"/>
-          <w:right w:val="none"/>
+          <w:right w:val="none" w:color="000000" w:sz="4" w:space="0"/>
         </w:tcBorders>
       </w:tcPr>
     </w:tblStylePr>
@@ -20042,12 +20796,12 @@
         <w:sz w:val="22"/>
       </w:rPr>
       <w:tcPr>
-        <w:shd w:color="ffffff"/>
-        <w:tcBorders>
-          <w:top w:val="none"/>
+        <w:shd w:val="clear" w:color="ffffff"/>
+        <w:tcBorders>
+          <w:top w:val="none" w:color="000000" w:sz="4" w:space="0"/>
           <w:left w:val="single" w:color="000000" w:themeColor="text1" w:themeTint="80" w:sz="4" w:space="0"/>
-          <w:bottom w:val="none"/>
-          <w:right w:val="none"/>
+          <w:bottom w:val="none" w:color="000000" w:sz="4" w:space="0"/>
+          <w:right w:val="none" w:color="000000" w:sz="4" w:space="0"/>
         </w:tcBorders>
       </w:tcPr>
     </w:tblStylePr>
@@ -20062,9 +20816,9 @@
         <w:shd w:val="clear" w:color="ffffff" w:themeColor="light1" w:fill="ffffff" w:themeFill="light1"/>
         <w:tcBorders>
           <w:top w:val="single" w:color="000000" w:themeColor="text1" w:themeTint="80" w:sz="4" w:space="0"/>
-          <w:left w:val="none"/>
-          <w:bottom w:val="none"/>
-          <w:right w:val="none"/>
+          <w:left w:val="none" w:color="000000" w:sz="4" w:space="0"/>
+          <w:bottom w:val="none" w:color="000000" w:sz="4" w:space="0"/>
+          <w:right w:val="none" w:color="000000" w:sz="4" w:space="0"/>
         </w:tcBorders>
       </w:tcPr>
     </w:tblStylePr>
@@ -20076,9 +20830,8 @@
       </w:rPr>
     </w:tblStylePr>
   </w:style>
-  <w:style w:type="table" w:styleId="147">
+  <w:style w:type="table" w:styleId="784">
     <w:name w:val="List Table 7 Colorful - Accent 1"/>
-    <w:basedOn w:val="32"/>
     <w:uiPriority w:val="99"/>
     <w:pPr>
       <w:spacing w:after="0" w:line="240" w:lineRule="auto"/>
@@ -20124,11 +20877,11 @@
         <w:jc w:val="right"/>
       </w:pPr>
       <w:tcPr>
-        <w:shd w:color="ffffff"/>
-        <w:tcBorders>
-          <w:top w:val="none"/>
-          <w:left w:val="none"/>
-          <w:bottom w:val="none"/>
+        <w:shd w:val="clear" w:color="ffffff"/>
+        <w:tcBorders>
+          <w:top w:val="none" w:color="000000" w:sz="4" w:space="0"/>
+          <w:left w:val="none" w:color="000000" w:sz="4" w:space="0"/>
+          <w:bottom w:val="none" w:color="000000" w:sz="4" w:space="0"/>
           <w:right w:val="single" w:color="000000" w:themeColor="accent1" w:sz="4" w:space="0"/>
         </w:tcBorders>
       </w:tcPr>
@@ -20143,10 +20896,10 @@
       <w:tcPr>
         <w:shd w:val="clear" w:color="ffffff" w:themeColor="light1" w:fill="ffffff" w:themeFill="light1"/>
         <w:tcBorders>
-          <w:top w:val="none"/>
-          <w:left w:val="none"/>
+          <w:top w:val="none" w:color="000000" w:sz="4" w:space="0"/>
+          <w:left w:val="none" w:color="000000" w:sz="4" w:space="0"/>
           <w:bottom w:val="single" w:color="000000" w:themeColor="accent1" w:sz="4" w:space="0"/>
-          <w:right w:val="none"/>
+          <w:right w:val="none" w:color="000000" w:sz="4" w:space="0"/>
         </w:tcBorders>
       </w:tcPr>
     </w:tblStylePr>
@@ -20158,12 +20911,12 @@
         <w:sz w:val="22"/>
       </w:rPr>
       <w:tcPr>
-        <w:shd w:color="ffffff"/>
-        <w:tcBorders>
-          <w:top w:val="none"/>
+        <w:shd w:val="clear" w:color="ffffff"/>
+        <w:tcBorders>
+          <w:top w:val="none" w:color="000000" w:sz="4" w:space="0"/>
           <w:left w:val="single" w:color="000000" w:themeColor="accent1" w:sz="4" w:space="0"/>
-          <w:bottom w:val="none"/>
-          <w:right w:val="none"/>
+          <w:bottom w:val="none" w:color="000000" w:sz="4" w:space="0"/>
+          <w:right w:val="none" w:color="000000" w:sz="4" w:space="0"/>
         </w:tcBorders>
       </w:tcPr>
     </w:tblStylePr>
@@ -20178,9 +20931,9 @@
         <w:shd w:val="clear" w:color="ffffff" w:themeColor="light1" w:fill="ffffff" w:themeFill="light1"/>
         <w:tcBorders>
           <w:top w:val="single" w:color="000000" w:themeColor="accent1" w:sz="4" w:space="0"/>
-          <w:left w:val="none"/>
-          <w:bottom w:val="none"/>
-          <w:right w:val="none"/>
+          <w:left w:val="none" w:color="000000" w:sz="4" w:space="0"/>
+          <w:bottom w:val="none" w:color="000000" w:sz="4" w:space="0"/>
+          <w:right w:val="none" w:color="000000" w:sz="4" w:space="0"/>
         </w:tcBorders>
       </w:tcPr>
     </w:tblStylePr>
@@ -20192,9 +20945,8 @@
       </w:rPr>
     </w:tblStylePr>
   </w:style>
-  <w:style w:type="table" w:styleId="148">
+  <w:style w:type="table" w:styleId="785">
     <w:name w:val="List Table 7 Colorful - Accent 2"/>
-    <w:basedOn w:val="32"/>
     <w:uiPriority w:val="99"/>
     <w:pPr>
       <w:spacing w:after="0" w:line="240" w:lineRule="auto"/>
@@ -20240,11 +20992,11 @@
         <w:jc w:val="right"/>
       </w:pPr>
       <w:tcPr>
-        <w:shd w:color="ffffff"/>
-        <w:tcBorders>
-          <w:top w:val="none"/>
-          <w:left w:val="none"/>
-          <w:bottom w:val="none"/>
+        <w:shd w:val="clear" w:color="ffffff"/>
+        <w:tcBorders>
+          <w:top w:val="none" w:color="000000" w:sz="4" w:space="0"/>
+          <w:left w:val="none" w:color="000000" w:sz="4" w:space="0"/>
+          <w:bottom w:val="none" w:color="000000" w:sz="4" w:space="0"/>
           <w:right w:val="single" w:color="000000" w:themeColor="accent2" w:themeTint="97" w:sz="4" w:space="0"/>
         </w:tcBorders>
       </w:tcPr>
@@ -20259,10 +21011,10 @@
       <w:tcPr>
         <w:shd w:val="clear" w:color="ffffff" w:themeColor="light1" w:fill="ffffff" w:themeFill="light1"/>
         <w:tcBorders>
-          <w:top w:val="none"/>
-          <w:left w:val="none"/>
+          <w:top w:val="none" w:color="000000" w:sz="4" w:space="0"/>
+          <w:left w:val="none" w:color="000000" w:sz="4" w:space="0"/>
           <w:bottom w:val="single" w:color="000000" w:themeColor="accent2" w:themeTint="97" w:sz="4" w:space="0"/>
-          <w:right w:val="none"/>
+          <w:right w:val="none" w:color="000000" w:sz="4" w:space="0"/>
         </w:tcBorders>
       </w:tcPr>
     </w:tblStylePr>
@@ -20274,12 +21026,12 @@
         <w:sz w:val="22"/>
       </w:rPr>
       <w:tcPr>
-        <w:shd w:color="ffffff"/>
-        <w:tcBorders>
-          <w:top w:val="none"/>
+        <w:shd w:val="clear" w:color="ffffff"/>
+        <w:tcBorders>
+          <w:top w:val="none" w:color="000000" w:sz="4" w:space="0"/>
           <w:left w:val="single" w:color="000000" w:themeColor="accent2" w:themeTint="97" w:sz="4" w:space="0"/>
-          <w:bottom w:val="none"/>
-          <w:right w:val="none"/>
+          <w:bottom w:val="none" w:color="000000" w:sz="4" w:space="0"/>
+          <w:right w:val="none" w:color="000000" w:sz="4" w:space="0"/>
         </w:tcBorders>
       </w:tcPr>
     </w:tblStylePr>
@@ -20294,9 +21046,9 @@
         <w:shd w:val="clear" w:color="ffffff" w:themeColor="light1" w:fill="ffffff" w:themeFill="light1"/>
         <w:tcBorders>
           <w:top w:val="single" w:color="000000" w:themeColor="accent2" w:themeTint="97" w:sz="4" w:space="0"/>
-          <w:left w:val="none"/>
-          <w:bottom w:val="none"/>
-          <w:right w:val="none"/>
+          <w:left w:val="none" w:color="000000" w:sz="4" w:space="0"/>
+          <w:bottom w:val="none" w:color="000000" w:sz="4" w:space="0"/>
+          <w:right w:val="none" w:color="000000" w:sz="4" w:space="0"/>
         </w:tcBorders>
       </w:tcPr>
     </w:tblStylePr>
@@ -20308,9 +21060,8 @@
       </w:rPr>
     </w:tblStylePr>
   </w:style>
-  <w:style w:type="table" w:styleId="149">
+  <w:style w:type="table" w:styleId="786">
     <w:name w:val="List Table 7 Colorful - Accent 3"/>
-    <w:basedOn w:val="32"/>
     <w:uiPriority w:val="99"/>
     <w:pPr>
       <w:spacing w:after="0" w:line="240" w:lineRule="auto"/>
@@ -20356,11 +21107,11 @@
         <w:jc w:val="right"/>
       </w:pPr>
       <w:tcPr>
-        <w:shd w:color="ffffff"/>
-        <w:tcBorders>
-          <w:top w:val="none"/>
-          <w:left w:val="none"/>
-          <w:bottom w:val="none"/>
+        <w:shd w:val="clear" w:color="ffffff"/>
+        <w:tcBorders>
+          <w:top w:val="none" w:color="000000" w:sz="4" w:space="0"/>
+          <w:left w:val="none" w:color="000000" w:sz="4" w:space="0"/>
+          <w:bottom w:val="none" w:color="000000" w:sz="4" w:space="0"/>
           <w:right w:val="single" w:color="000000" w:themeColor="accent3" w:themeTint="98" w:sz="4" w:space="0"/>
         </w:tcBorders>
       </w:tcPr>
@@ -20375,10 +21126,10 @@
       <w:tcPr>
         <w:shd w:val="clear" w:color="ffffff" w:themeColor="light1" w:fill="ffffff" w:themeFill="light1"/>
         <w:tcBorders>
-          <w:top w:val="none"/>
-          <w:left w:val="none"/>
+          <w:top w:val="none" w:color="000000" w:sz="4" w:space="0"/>
+          <w:left w:val="none" w:color="000000" w:sz="4" w:space="0"/>
           <w:bottom w:val="single" w:color="000000" w:themeColor="accent3" w:themeTint="98" w:sz="4" w:space="0"/>
-          <w:right w:val="none"/>
+          <w:right w:val="none" w:color="000000" w:sz="4" w:space="0"/>
         </w:tcBorders>
       </w:tcPr>
     </w:tblStylePr>
@@ -20390,12 +21141,12 @@
         <w:sz w:val="22"/>
       </w:rPr>
       <w:tcPr>
-        <w:shd w:color="ffffff"/>
-        <w:tcBorders>
-          <w:top w:val="none"/>
+        <w:shd w:val="clear" w:color="ffffff"/>
+        <w:tcBorders>
+          <w:top w:val="none" w:color="000000" w:sz="4" w:space="0"/>
           <w:left w:val="single" w:color="000000" w:themeColor="accent3" w:themeTint="98" w:sz="4" w:space="0"/>
-          <w:bottom w:val="none"/>
-          <w:right w:val="none"/>
+          <w:bottom w:val="none" w:color="000000" w:sz="4" w:space="0"/>
+          <w:right w:val="none" w:color="000000" w:sz="4" w:space="0"/>
         </w:tcBorders>
       </w:tcPr>
     </w:tblStylePr>
@@ -20410,9 +21161,9 @@
         <w:shd w:val="clear" w:color="ffffff" w:themeColor="light1" w:fill="ffffff" w:themeFill="light1"/>
         <w:tcBorders>
           <w:top w:val="single" w:color="000000" w:themeColor="accent3" w:themeTint="98" w:sz="4" w:space="0"/>
-          <w:left w:val="none"/>
-          <w:bottom w:val="none"/>
-          <w:right w:val="none"/>
+          <w:left w:val="none" w:color="000000" w:sz="4" w:space="0"/>
+          <w:bottom w:val="none" w:color="000000" w:sz="4" w:space="0"/>
+          <w:right w:val="none" w:color="000000" w:sz="4" w:space="0"/>
         </w:tcBorders>
       </w:tcPr>
     </w:tblStylePr>
@@ -20424,9 +21175,8 @@
       </w:rPr>
     </w:tblStylePr>
   </w:style>
-  <w:style w:type="table" w:styleId="150">
+  <w:style w:type="table" w:styleId="787">
     <w:name w:val="List Table 7 Colorful - Accent 4"/>
-    <w:basedOn w:val="32"/>
     <w:uiPriority w:val="99"/>
     <w:pPr>
       <w:spacing w:after="0" w:line="240" w:lineRule="auto"/>
@@ -20472,11 +21222,11 @@
         <w:jc w:val="right"/>
       </w:pPr>
       <w:tcPr>
-        <w:shd w:color="ffffff"/>
-        <w:tcBorders>
-          <w:top w:val="none"/>
-          <w:left w:val="none"/>
-          <w:bottom w:val="none"/>
+        <w:shd w:val="clear" w:color="ffffff"/>
+        <w:tcBorders>
+          <w:top w:val="none" w:color="000000" w:sz="4" w:space="0"/>
+          <w:left w:val="none" w:color="000000" w:sz="4" w:space="0"/>
+          <w:bottom w:val="none" w:color="000000" w:sz="4" w:space="0"/>
           <w:right w:val="single" w:color="000000" w:themeColor="accent4" w:themeTint="9A" w:sz="4" w:space="0"/>
         </w:tcBorders>
       </w:tcPr>
@@ -20491,10 +21241,10 @@
       <w:tcPr>
         <w:shd w:val="clear" w:color="ffffff" w:themeColor="light1" w:fill="ffffff" w:themeFill="light1"/>
         <w:tcBorders>
-          <w:top w:val="none"/>
-          <w:left w:val="none"/>
+          <w:top w:val="none" w:color="000000" w:sz="4" w:space="0"/>
+          <w:left w:val="none" w:color="000000" w:sz="4" w:space="0"/>
           <w:bottom w:val="single" w:color="000000" w:themeColor="accent4" w:themeTint="9A" w:sz="4" w:space="0"/>
-          <w:right w:val="none"/>
+          <w:right w:val="none" w:color="000000" w:sz="4" w:space="0"/>
         </w:tcBorders>
       </w:tcPr>
     </w:tblStylePr>
@@ -20506,12 +21256,12 @@
         <w:sz w:val="22"/>
       </w:rPr>
       <w:tcPr>
-        <w:shd w:color="ffffff"/>
-        <w:tcBorders>
-          <w:top w:val="none"/>
+        <w:shd w:val="clear" w:color="ffffff"/>
+        <w:tcBorders>
+          <w:top w:val="none" w:color="000000" w:sz="4" w:space="0"/>
           <w:left w:val="single" w:color="000000" w:themeColor="accent4" w:themeTint="9A" w:sz="4" w:space="0"/>
-          <w:bottom w:val="none"/>
-          <w:right w:val="none"/>
+          <w:bottom w:val="none" w:color="000000" w:sz="4" w:space="0"/>
+          <w:right w:val="none" w:color="000000" w:sz="4" w:space="0"/>
         </w:tcBorders>
       </w:tcPr>
     </w:tblStylePr>
@@ -20526,9 +21276,9 @@
         <w:shd w:val="clear" w:color="ffffff" w:themeColor="light1" w:fill="ffffff" w:themeFill="light1"/>
         <w:tcBorders>
           <w:top w:val="single" w:color="000000" w:themeColor="accent4" w:themeTint="9A" w:sz="4" w:space="0"/>
-          <w:left w:val="none"/>
-          <w:bottom w:val="none"/>
-          <w:right w:val="none"/>
+          <w:left w:val="none" w:color="000000" w:sz="4" w:space="0"/>
+          <w:bottom w:val="none" w:color="000000" w:sz="4" w:space="0"/>
+          <w:right w:val="none" w:color="000000" w:sz="4" w:space="0"/>
         </w:tcBorders>
       </w:tcPr>
     </w:tblStylePr>
@@ -20540,9 +21290,8 @@
       </w:rPr>
     </w:tblStylePr>
   </w:style>
-  <w:style w:type="table" w:styleId="151">
+  <w:style w:type="table" w:styleId="788">
     <w:name w:val="List Table 7 Colorful - Accent 5"/>
-    <w:basedOn w:val="32"/>
     <w:uiPriority w:val="99"/>
     <w:pPr>
       <w:spacing w:after="0" w:line="240" w:lineRule="auto"/>
@@ -20588,11 +21337,11 @@
         <w:jc w:val="right"/>
       </w:pPr>
       <w:tcPr>
-        <w:shd w:color="ffffff"/>
-        <w:tcBorders>
-          <w:top w:val="none"/>
-          <w:left w:val="none"/>
-          <w:bottom w:val="none"/>
+        <w:shd w:val="clear" w:color="ffffff"/>
+        <w:tcBorders>
+          <w:top w:val="none" w:color="000000" w:sz="4" w:space="0"/>
+          <w:left w:val="none" w:color="000000" w:sz="4" w:space="0"/>
+          <w:bottom w:val="none" w:color="000000" w:sz="4" w:space="0"/>
           <w:right w:val="single" w:color="000000" w:themeColor="accent5" w:themeTint="9A" w:sz="4" w:space="0"/>
         </w:tcBorders>
       </w:tcPr>
@@ -20607,10 +21356,10 @@
       <w:tcPr>
         <w:shd w:val="clear" w:color="ffffff" w:themeColor="light1" w:fill="ffffff" w:themeFill="light1"/>
         <w:tcBorders>
-          <w:top w:val="none"/>
-          <w:left w:val="none"/>
+          <w:top w:val="none" w:color="000000" w:sz="4" w:space="0"/>
+          <w:left w:val="none" w:color="000000" w:sz="4" w:space="0"/>
           <w:bottom w:val="single" w:color="000000" w:themeColor="accent5" w:themeTint="9A" w:sz="4" w:space="0"/>
-          <w:right w:val="none"/>
+          <w:right w:val="none" w:color="000000" w:sz="4" w:space="0"/>
         </w:tcBorders>
       </w:tcPr>
     </w:tblStylePr>
@@ -20622,12 +21371,12 @@
         <w:sz w:val="22"/>
       </w:rPr>
       <w:tcPr>
-        <w:shd w:color="ffffff"/>
-        <w:tcBorders>
-          <w:top w:val="none"/>
+        <w:shd w:val="clear" w:color="ffffff"/>
+        <w:tcBorders>
+          <w:top w:val="none" w:color="000000" w:sz="4" w:space="0"/>
           <w:left w:val="single" w:color="000000" w:themeColor="accent5" w:themeTint="9A" w:sz="4" w:space="0"/>
-          <w:bottom w:val="none"/>
-          <w:right w:val="none"/>
+          <w:bottom w:val="none" w:color="000000" w:sz="4" w:space="0"/>
+          <w:right w:val="none" w:color="000000" w:sz="4" w:space="0"/>
         </w:tcBorders>
       </w:tcPr>
     </w:tblStylePr>
@@ -20642,9 +21391,9 @@
         <w:shd w:val="clear" w:color="ffffff" w:themeColor="light1" w:fill="ffffff" w:themeFill="light1"/>
         <w:tcBorders>
           <w:top w:val="single" w:color="000000" w:themeColor="accent5" w:themeTint="9A" w:sz="4" w:space="0"/>
-          <w:left w:val="none"/>
-          <w:bottom w:val="none"/>
-          <w:right w:val="none"/>
+          <w:left w:val="none" w:color="000000" w:sz="4" w:space="0"/>
+          <w:bottom w:val="none" w:color="000000" w:sz="4" w:space="0"/>
+          <w:right w:val="none" w:color="000000" w:sz="4" w:space="0"/>
         </w:tcBorders>
       </w:tcPr>
     </w:tblStylePr>
@@ -20656,9 +21405,8 @@
       </w:rPr>
     </w:tblStylePr>
   </w:style>
-  <w:style w:type="table" w:styleId="152">
+  <w:style w:type="table" w:styleId="789">
     <w:name w:val="List Table 7 Colorful - Accent 6"/>
-    <w:basedOn w:val="32"/>
     <w:uiPriority w:val="99"/>
     <w:pPr>
       <w:spacing w:after="0" w:line="240" w:lineRule="auto"/>
@@ -20704,11 +21452,11 @@
         <w:jc w:val="right"/>
       </w:pPr>
       <w:tcPr>
-        <w:shd w:color="ffffff"/>
-        <w:tcBorders>
-          <w:top w:val="none"/>
-          <w:left w:val="none"/>
-          <w:bottom w:val="none"/>
+        <w:shd w:val="clear" w:color="ffffff"/>
+        <w:tcBorders>
+          <w:top w:val="none" w:color="000000" w:sz="4" w:space="0"/>
+          <w:left w:val="none" w:color="000000" w:sz="4" w:space="0"/>
+          <w:bottom w:val="none" w:color="000000" w:sz="4" w:space="0"/>
           <w:right w:val="single" w:color="000000" w:themeColor="accent6" w:themeTint="98" w:sz="4" w:space="0"/>
         </w:tcBorders>
       </w:tcPr>
@@ -20723,10 +21471,10 @@
       <w:tcPr>
         <w:shd w:val="clear" w:color="ffffff" w:themeColor="light1" w:fill="ffffff" w:themeFill="light1"/>
         <w:tcBorders>
-          <w:top w:val="none"/>
-          <w:left w:val="none"/>
+          <w:top w:val="none" w:color="000000" w:sz="4" w:space="0"/>
+          <w:left w:val="none" w:color="000000" w:sz="4" w:space="0"/>
           <w:bottom w:val="single" w:color="000000" w:themeColor="accent6" w:themeTint="98" w:sz="4" w:space="0"/>
-          <w:right w:val="none"/>
+          <w:right w:val="none" w:color="000000" w:sz="4" w:space="0"/>
         </w:tcBorders>
       </w:tcPr>
     </w:tblStylePr>
@@ -20738,12 +21486,12 @@
         <w:sz w:val="22"/>
       </w:rPr>
       <w:tcPr>
-        <w:shd w:color="ffffff"/>
-        <w:tcBorders>
-          <w:top w:val="none"/>
+        <w:shd w:val="clear" w:color="ffffff"/>
+        <w:tcBorders>
+          <w:top w:val="none" w:color="000000" w:sz="4" w:space="0"/>
           <w:left w:val="single" w:color="000000" w:themeColor="accent6" w:themeTint="98" w:sz="4" w:space="0"/>
-          <w:bottom w:val="none"/>
-          <w:right w:val="none"/>
+          <w:bottom w:val="none" w:color="000000" w:sz="4" w:space="0"/>
+          <w:right w:val="none" w:color="000000" w:sz="4" w:space="0"/>
         </w:tcBorders>
       </w:tcPr>
     </w:tblStylePr>
@@ -20758,9 +21506,9 @@
         <w:shd w:val="clear" w:color="ffffff" w:themeColor="light1" w:fill="ffffff" w:themeFill="light1"/>
         <w:tcBorders>
           <w:top w:val="single" w:color="000000" w:themeColor="accent6" w:themeTint="98" w:sz="4" w:space="0"/>
-          <w:left w:val="none"/>
-          <w:bottom w:val="none"/>
-          <w:right w:val="none"/>
+          <w:left w:val="none" w:color="000000" w:sz="4" w:space="0"/>
+          <w:bottom w:val="none" w:color="000000" w:sz="4" w:space="0"/>
+          <w:right w:val="none" w:color="000000" w:sz="4" w:space="0"/>
         </w:tcBorders>
       </w:tcPr>
     </w:tblStylePr>
@@ -20772,9 +21520,8 @@
       </w:rPr>
     </w:tblStylePr>
   </w:style>
-  <w:style w:type="table" w:styleId="153">
+  <w:style w:type="table" w:styleId="790">
     <w:name w:val="Lined - Accent"/>
-    <w:basedOn w:val="32"/>
     <w:uiPriority w:val="99"/>
     <w:pPr>
       <w:spacing w:after="0" w:line="240" w:lineRule="auto"/>
@@ -20862,9 +21609,8 @@
       </w:tcPr>
     </w:tblStylePr>
   </w:style>
-  <w:style w:type="table" w:styleId="154">
+  <w:style w:type="table" w:styleId="791">
     <w:name w:val="Lined - Accent 1"/>
-    <w:basedOn w:val="32"/>
     <w:uiPriority w:val="99"/>
     <w:pPr>
       <w:spacing w:after="0" w:line="240" w:lineRule="auto"/>
@@ -20952,9 +21698,8 @@
       </w:tcPr>
     </w:tblStylePr>
   </w:style>
-  <w:style w:type="table" w:styleId="155">
+  <w:style w:type="table" w:styleId="792">
     <w:name w:val="Lined - Accent 2"/>
-    <w:basedOn w:val="32"/>
     <w:uiPriority w:val="99"/>
     <w:pPr>
       <w:spacing w:after="0" w:line="240" w:lineRule="auto"/>
@@ -21042,9 +21787,8 @@
       </w:tcPr>
     </w:tblStylePr>
   </w:style>
-  <w:style w:type="table" w:styleId="156">
+  <w:style w:type="table" w:styleId="793">
     <w:name w:val="Lined - Accent 3"/>
-    <w:basedOn w:val="32"/>
     <w:uiPriority w:val="99"/>
     <w:pPr>
       <w:spacing w:after="0" w:line="240" w:lineRule="auto"/>
@@ -21132,9 +21876,8 @@
       </w:tcPr>
     </w:tblStylePr>
   </w:style>
-  <w:style w:type="table" w:styleId="157">
+  <w:style w:type="table" w:styleId="794">
     <w:name w:val="Lined - Accent 4"/>
-    <w:basedOn w:val="32"/>
     <w:uiPriority w:val="99"/>
     <w:pPr>
       <w:spacing w:after="0" w:line="240" w:lineRule="auto"/>
@@ -21222,9 +21965,8 @@
       </w:tcPr>
     </w:tblStylePr>
   </w:style>
-  <w:style w:type="table" w:styleId="158">
+  <w:style w:type="table" w:styleId="795">
     <w:name w:val="Lined - Accent 5"/>
-    <w:basedOn w:val="32"/>
     <w:uiPriority w:val="99"/>
     <w:pPr>
       <w:spacing w:after="0" w:line="240" w:lineRule="auto"/>
@@ -21312,9 +22054,8 @@
       </w:tcPr>
     </w:tblStylePr>
   </w:style>
-  <w:style w:type="table" w:styleId="159">
+  <w:style w:type="table" w:styleId="796">
     <w:name w:val="Lined - Accent 6"/>
-    <w:basedOn w:val="32"/>
     <w:uiPriority w:val="99"/>
     <w:pPr>
       <w:spacing w:after="0" w:line="240" w:lineRule="auto"/>
@@ -21402,9 +22143,8 @@
       </w:tcPr>
     </w:tblStylePr>
   </w:style>
-  <w:style w:type="table" w:styleId="160">
+  <w:style w:type="table" w:styleId="797">
     <w:name w:val="Bordered &amp; Lined - Accent"/>
-    <w:basedOn w:val="32"/>
     <w:uiPriority w:val="99"/>
     <w:pPr>
       <w:spacing w:after="0" w:line="240" w:lineRule="auto"/>
@@ -21500,9 +22240,8 @@
       </w:tcPr>
     </w:tblStylePr>
   </w:style>
-  <w:style w:type="table" w:styleId="161">
+  <w:style w:type="table" w:styleId="798">
     <w:name w:val="Bordered &amp; Lined - Accent 1"/>
-    <w:basedOn w:val="32"/>
     <w:uiPriority w:val="99"/>
     <w:pPr>
       <w:spacing w:after="0" w:line="240" w:lineRule="auto"/>
@@ -21598,9 +22337,8 @@
       </w:tcPr>
     </w:tblStylePr>
   </w:style>
-  <w:style w:type="table" w:styleId="162">
+  <w:style w:type="table" w:styleId="799">
     <w:name w:val="Bordered &amp; Lined - Accent 2"/>
-    <w:basedOn w:val="32"/>
     <w:uiPriority w:val="99"/>
     <w:pPr>
       <w:spacing w:after="0" w:line="240" w:lineRule="auto"/>
@@ -21696,9 +22434,8 @@
       </w:tcPr>
     </w:tblStylePr>
   </w:style>
-  <w:style w:type="table" w:styleId="163">
+  <w:style w:type="table" w:styleId="800">
     <w:name w:val="Bordered &amp; Lined - Accent 3"/>
-    <w:basedOn w:val="32"/>
     <w:uiPriority w:val="99"/>
     <w:pPr>
       <w:spacing w:after="0" w:line="240" w:lineRule="auto"/>
@@ -21794,9 +22531,8 @@
       </w:tcPr>
     </w:tblStylePr>
   </w:style>
-  <w:style w:type="table" w:styleId="164">
+  <w:style w:type="table" w:styleId="801">
     <w:name w:val="Bordered &amp; Lined - Accent 4"/>
-    <w:basedOn w:val="32"/>
     <w:uiPriority w:val="99"/>
     <w:pPr>
       <w:spacing w:after="0" w:line="240" w:lineRule="auto"/>
@@ -21892,9 +22628,8 @@
       </w:tcPr>
     </w:tblStylePr>
   </w:style>
-  <w:style w:type="table" w:styleId="165">
+  <w:style w:type="table" w:styleId="802">
     <w:name w:val="Bordered &amp; Lined - Accent 5"/>
-    <w:basedOn w:val="32"/>
     <w:uiPriority w:val="99"/>
     <w:pPr>
       <w:spacing w:after="0" w:line="240" w:lineRule="auto"/>
@@ -21990,9 +22725,8 @@
       </w:tcPr>
     </w:tblStylePr>
   </w:style>
-  <w:style w:type="table" w:styleId="166">
+  <w:style w:type="table" w:styleId="803">
     <w:name w:val="Bordered &amp; Lined - Accent 6"/>
-    <w:basedOn w:val="32"/>
     <w:uiPriority w:val="99"/>
     <w:pPr>
       <w:spacing w:after="0" w:line="240" w:lineRule="auto"/>
@@ -22088,9 +22822,8 @@
       </w:tcPr>
     </w:tblStylePr>
   </w:style>
-  <w:style w:type="table" w:styleId="167">
+  <w:style w:type="table" w:styleId="804">
     <w:name w:val="Bordered"/>
-    <w:basedOn w:val="32"/>
     <w:uiPriority w:val="99"/>
     <w:pPr>
       <w:spacing w:after="0" w:line="240" w:lineRule="auto"/>
@@ -22167,9 +22900,8 @@
       </w:tcPr>
     </w:tblStylePr>
   </w:style>
-  <w:style w:type="table" w:styleId="168">
+  <w:style w:type="table" w:styleId="805">
     <w:name w:val="Bordered - Accent 1"/>
-    <w:basedOn w:val="32"/>
     <w:uiPriority w:val="99"/>
     <w:pPr>
       <w:spacing w:after="0" w:line="240" w:lineRule="auto"/>
@@ -22246,9 +22978,8 @@
       </w:tcPr>
     </w:tblStylePr>
   </w:style>
-  <w:style w:type="table" w:styleId="169">
+  <w:style w:type="table" w:styleId="806">
     <w:name w:val="Bordered - Accent 2"/>
-    <w:basedOn w:val="32"/>
     <w:uiPriority w:val="99"/>
     <w:pPr>
       <w:spacing w:after="0" w:line="240" w:lineRule="auto"/>
@@ -22325,9 +23056,8 @@
       </w:tcPr>
     </w:tblStylePr>
   </w:style>
-  <w:style w:type="table" w:styleId="170">
+  <w:style w:type="table" w:styleId="807">
     <w:name w:val="Bordered - Accent 3"/>
-    <w:basedOn w:val="32"/>
     <w:uiPriority w:val="99"/>
     <w:pPr>
       <w:spacing w:after="0" w:line="240" w:lineRule="auto"/>
@@ -22404,9 +23134,8 @@
       </w:tcPr>
     </w:tblStylePr>
   </w:style>
-  <w:style w:type="table" w:styleId="171">
+  <w:style w:type="table" w:styleId="808">
     <w:name w:val="Bordered - Accent 4"/>
-    <w:basedOn w:val="32"/>
     <w:uiPriority w:val="99"/>
     <w:pPr>
       <w:spacing w:after="0" w:line="240" w:lineRule="auto"/>
@@ -22483,9 +23212,8 @@
       </w:tcPr>
     </w:tblStylePr>
   </w:style>
-  <w:style w:type="table" w:styleId="172">
+  <w:style w:type="table" w:styleId="809">
     <w:name w:val="Bordered - Accent 5"/>
-    <w:basedOn w:val="32"/>
     <w:uiPriority w:val="99"/>
     <w:pPr>
       <w:spacing w:after="0" w:line="240" w:lineRule="auto"/>
@@ -22562,9 +23290,8 @@
       </w:tcPr>
     </w:tblStylePr>
   </w:style>
-  <w:style w:type="table" w:styleId="173">
+  <w:style w:type="table" w:styleId="810">
     <w:name w:val="Bordered - Accent 6"/>
-    <w:basedOn w:val="32"/>
     <w:uiPriority w:val="99"/>
     <w:pPr>
       <w:spacing w:after="0" w:line="240" w:lineRule="auto"/>
@@ -22641,7 +23368,7 @@
       </w:tcPr>
     </w:tblStylePr>
   </w:style>
-  <w:style w:type="character" w:styleId="174">
+  <w:style w:type="character" w:styleId="811">
     <w:name w:val="Hyperlink"/>
     <w:uiPriority w:val="99"/>
     <w:unhideWhenUsed/>
@@ -22650,10 +23377,10 @@
       <w:u w:val="single"/>
     </w:rPr>
   </w:style>
-  <w:style w:type="paragraph" w:styleId="175">
+  <w:style w:type="paragraph" w:styleId="812">
     <w:name w:val="footnote text"/>
-    <w:basedOn w:val="619"/>
-    <w:link w:val="176"/>
+    <w:basedOn w:val="829"/>
+    <w:link w:val="813"/>
     <w:uiPriority w:val="99"/>
     <w:semiHidden/>
     <w:unhideWhenUsed/>
@@ -22664,27 +23391,26 @@
       <w:sz w:val="18"/>
     </w:rPr>
   </w:style>
-  <w:style w:type="character" w:styleId="176">
+  <w:style w:type="character" w:styleId="813">
     <w:name w:val="Footnote Text Char"/>
-    <w:link w:val="175"/>
+    <w:link w:val="812"/>
     <w:uiPriority w:val="99"/>
     <w:rPr>
       <w:sz w:val="18"/>
     </w:rPr>
   </w:style>
-  <w:style w:type="character" w:styleId="177">
+  <w:style w:type="character" w:styleId="814">
     <w:name w:val="footnote reference"/>
-    <w:basedOn w:val="11"/>
     <w:uiPriority w:val="99"/>
     <w:unhideWhenUsed/>
     <w:rPr>
       <w:vertAlign w:val="superscript"/>
     </w:rPr>
   </w:style>
-  <w:style w:type="paragraph" w:styleId="178">
+  <w:style w:type="paragraph" w:styleId="815">
     <w:name w:val="endnote text"/>
-    <w:basedOn w:val="619"/>
-    <w:link w:val="179"/>
+    <w:basedOn w:val="829"/>
+    <w:link w:val="816"/>
     <w:uiPriority w:val="99"/>
     <w:semiHidden/>
     <w:unhideWhenUsed/>
@@ -22695,17 +23421,16 @@
       <w:sz w:val="20"/>
     </w:rPr>
   </w:style>
-  <w:style w:type="character" w:styleId="179">
+  <w:style w:type="character" w:styleId="816">
     <w:name w:val="Endnote Text Char"/>
-    <w:link w:val="178"/>
+    <w:link w:val="815"/>
     <w:uiPriority w:val="99"/>
     <w:rPr>
       <w:sz w:val="20"/>
     </w:rPr>
   </w:style>
-  <w:style w:type="character" w:styleId="180">
+  <w:style w:type="character" w:styleId="817">
     <w:name w:val="endnote reference"/>
-    <w:basedOn w:val="11"/>
     <w:uiPriority w:val="99"/>
     <w:semiHidden/>
     <w:unhideWhenUsed/>
@@ -22713,10 +23438,10 @@
       <w:vertAlign w:val="superscript"/>
     </w:rPr>
   </w:style>
-  <w:style w:type="paragraph" w:styleId="181">
+  <w:style w:type="paragraph" w:styleId="818">
     <w:name w:val="toc 1"/>
-    <w:basedOn w:val="619"/>
-    <w:next w:val="619"/>
+    <w:basedOn w:val="829"/>
+    <w:next w:val="829"/>
     <w:uiPriority w:val="39"/>
     <w:unhideWhenUsed/>
     <w:pPr>
@@ -22724,10 +23449,10 @@
       <w:spacing w:after="57"/>
     </w:pPr>
   </w:style>
-  <w:style w:type="paragraph" w:styleId="182">
+  <w:style w:type="paragraph" w:styleId="819">
     <w:name w:val="toc 2"/>
-    <w:basedOn w:val="619"/>
-    <w:next w:val="619"/>
+    <w:basedOn w:val="829"/>
+    <w:next w:val="829"/>
     <w:uiPriority w:val="39"/>
     <w:unhideWhenUsed/>
     <w:pPr>
@@ -22735,10 +23460,10 @@
       <w:spacing w:after="57"/>
     </w:pPr>
   </w:style>
-  <w:style w:type="paragraph" w:styleId="183">
+  <w:style w:type="paragraph" w:styleId="820">
     <w:name w:val="toc 3"/>
-    <w:basedOn w:val="619"/>
-    <w:next w:val="619"/>
+    <w:basedOn w:val="829"/>
+    <w:next w:val="829"/>
     <w:uiPriority w:val="39"/>
     <w:unhideWhenUsed/>
     <w:pPr>
@@ -22746,10 +23471,10 @@
       <w:spacing w:after="57"/>
     </w:pPr>
   </w:style>
-  <w:style w:type="paragraph" w:styleId="184">
+  <w:style w:type="paragraph" w:styleId="821">
     <w:name w:val="toc 4"/>
-    <w:basedOn w:val="619"/>
-    <w:next w:val="619"/>
+    <w:basedOn w:val="829"/>
+    <w:next w:val="829"/>
     <w:uiPriority w:val="39"/>
     <w:unhideWhenUsed/>
     <w:pPr>
@@ -22757,10 +23482,10 @@
       <w:spacing w:after="57"/>
     </w:pPr>
   </w:style>
-  <w:style w:type="paragraph" w:styleId="185">
+  <w:style w:type="paragraph" w:styleId="822">
     <w:name w:val="toc 5"/>
-    <w:basedOn w:val="619"/>
-    <w:next w:val="619"/>
+    <w:basedOn w:val="829"/>
+    <w:next w:val="829"/>
     <w:uiPriority w:val="39"/>
     <w:unhideWhenUsed/>
     <w:pPr>
@@ -22768,10 +23493,10 @@
       <w:spacing w:after="57"/>
     </w:pPr>
   </w:style>
-  <w:style w:type="paragraph" w:styleId="186">
+  <w:style w:type="paragraph" w:styleId="823">
     <w:name w:val="toc 6"/>
-    <w:basedOn w:val="619"/>
-    <w:next w:val="619"/>
+    <w:basedOn w:val="829"/>
+    <w:next w:val="829"/>
     <w:uiPriority w:val="39"/>
     <w:unhideWhenUsed/>
     <w:pPr>
@@ -22779,10 +23504,10 @@
       <w:spacing w:after="57"/>
     </w:pPr>
   </w:style>
-  <w:style w:type="paragraph" w:styleId="187">
+  <w:style w:type="paragraph" w:styleId="824">
     <w:name w:val="toc 7"/>
-    <w:basedOn w:val="619"/>
-    <w:next w:val="619"/>
+    <w:basedOn w:val="829"/>
+    <w:next w:val="829"/>
     <w:uiPriority w:val="39"/>
     <w:unhideWhenUsed/>
     <w:pPr>
@@ -22790,10 +23515,10 @@
       <w:spacing w:after="57"/>
     </w:pPr>
   </w:style>
-  <w:style w:type="paragraph" w:styleId="188">
+  <w:style w:type="paragraph" w:styleId="825">
     <w:name w:val="toc 8"/>
-    <w:basedOn w:val="619"/>
-    <w:next w:val="619"/>
+    <w:basedOn w:val="829"/>
+    <w:next w:val="829"/>
     <w:uiPriority w:val="39"/>
     <w:unhideWhenUsed/>
     <w:pPr>
@@ -22801,10 +23526,10 @@
       <w:spacing w:after="57"/>
     </w:pPr>
   </w:style>
-  <w:style w:type="paragraph" w:styleId="189">
+  <w:style w:type="paragraph" w:styleId="826">
     <w:name w:val="toc 9"/>
-    <w:basedOn w:val="619"/>
-    <w:next w:val="619"/>
+    <w:basedOn w:val="829"/>
+    <w:next w:val="829"/>
     <w:uiPriority w:val="39"/>
     <w:unhideWhenUsed/>
     <w:pPr>
@@ -22812,22 +23537,22 @@
       <w:spacing w:after="57"/>
     </w:pPr>
   </w:style>
-  <w:style w:type="paragraph" w:styleId="190">
+  <w:style w:type="paragraph" w:styleId="827">
     <w:name w:val="TOC Heading"/>
     <w:uiPriority w:val="39"/>
     <w:unhideWhenUsed/>
   </w:style>
-  <w:style w:type="paragraph" w:styleId="191">
+  <w:style w:type="paragraph" w:styleId="828">
     <w:name w:val="table of figures"/>
-    <w:basedOn w:val="619"/>
-    <w:next w:val="619"/>
+    <w:basedOn w:val="829"/>
+    <w:next w:val="829"/>
     <w:uiPriority w:val="99"/>
     <w:unhideWhenUsed/>
     <w:pPr>
       <w:spacing w:after="0" w:afterAutospacing="0"/>
     </w:pPr>
   </w:style>
-  <w:style w:type="paragraph" w:styleId="619" w:default="1">
+  <w:style w:type="paragraph" w:styleId="829" w:default="1">
     <w:name w:val="Normal"/>
     <w:qFormat/>
     <w:pPr>
@@ -22842,10 +23567,10 @@
       <w:lang w:val="en-US" w:eastAsia="zh-CN" w:bidi="ar-SA"/>
     </w:rPr>
   </w:style>
-  <w:style w:type="paragraph" w:styleId="620">
+  <w:style w:type="paragraph" w:styleId="830">
     <w:name w:val="Heading 1"/>
-    <w:basedOn w:val="619"/>
-    <w:next w:val="619"/>
+    <w:basedOn w:val="829"/>
+    <w:next w:val="829"/>
     <w:qFormat/>
     <w:pPr>
       <w:numPr>
@@ -22862,10 +23587,10 @@
       <w:sz w:val="44"/>
     </w:rPr>
   </w:style>
-  <w:style w:type="paragraph" w:styleId="621">
+  <w:style w:type="paragraph" w:styleId="831">
     <w:name w:val="Heading 2"/>
-    <w:basedOn w:val="619"/>
-    <w:next w:val="619"/>
+    <w:basedOn w:val="829"/>
+    <w:next w:val="829"/>
     <w:qFormat/>
     <w:pPr>
       <w:numPr>
@@ -22885,11 +23610,11 @@
       <w:szCs w:val="32"/>
     </w:rPr>
   </w:style>
-  <w:style w:type="character" w:styleId="622">
+  <w:style w:type="character" w:styleId="832">
     <w:name w:val="默认段落字体"/>
     <w:qFormat/>
   </w:style>
-  <w:style w:type="character" w:styleId="623">
+  <w:style w:type="character" w:styleId="833">
     <w:name w:val="标题 2 字符"/>
     <w:qFormat/>
     <w:rPr>
@@ -22900,7 +23625,7 @@
       <w:szCs w:val="32"/>
     </w:rPr>
   </w:style>
-  <w:style w:type="character" w:styleId="624">
+  <w:style w:type="character" w:styleId="834">
     <w:name w:val="页脚 字符"/>
     <w:qFormat/>
     <w:rPr>
@@ -22908,7 +23633,7 @@
       <w:szCs w:val="18"/>
     </w:rPr>
   </w:style>
-  <w:style w:type="character" w:styleId="625">
+  <w:style w:type="character" w:styleId="835">
     <w:name w:val="页眉 字符"/>
     <w:qFormat/>
     <w:rPr>
@@ -22916,11 +23641,11 @@
       <w:szCs w:val="18"/>
     </w:rPr>
   </w:style>
-  <w:style w:type="character" w:styleId="626">
+  <w:style w:type="character" w:styleId="836">
     <w:name w:val="Numbering Symbols"/>
     <w:qFormat/>
   </w:style>
-  <w:style w:type="character" w:styleId="627">
+  <w:style w:type="character" w:styleId="837">
     <w:name w:val="Strong"/>
     <w:qFormat/>
     <w:rPr>
@@ -22928,24 +23653,24 @@
       <w:bCs/>
     </w:rPr>
   </w:style>
-  <w:style w:type="character" w:styleId="628">
+  <w:style w:type="character" w:styleId="838">
     <w:name w:val="Bullets"/>
     <w:qFormat/>
     <w:rPr>
       <w:rFonts w:ascii="OpenSymbol" w:hAnsi="OpenSymbol" w:eastAsia="OpenSymbol" w:cs="OpenSymbol"/>
     </w:rPr>
   </w:style>
-  <w:style w:type="character" w:styleId="629">
+  <w:style w:type="character" w:styleId="839">
     <w:name w:val="Source Text"/>
     <w:qFormat/>
     <w:rPr>
       <w:rFonts w:ascii="Liberation Mono" w:hAnsi="Liberation Mono" w:eastAsia="Noto Sans Mono CJK SC" w:cs="Liberation Mono"/>
     </w:rPr>
   </w:style>
-  <w:style w:type="paragraph" w:styleId="630">
+  <w:style w:type="paragraph" w:styleId="840">
     <w:name w:val="Heading"/>
-    <w:basedOn w:val="619"/>
-    <w:next w:val="631"/>
+    <w:basedOn w:val="829"/>
+    <w:next w:val="841"/>
     <w:qFormat/>
     <w:pPr>
       <w:keepNext/>
@@ -22957,23 +23682,23 @@
       <w:szCs w:val="28"/>
     </w:rPr>
   </w:style>
-  <w:style w:type="paragraph" w:styleId="631">
+  <w:style w:type="paragraph" w:styleId="841">
     <w:name w:val="Body Text"/>
-    <w:basedOn w:val="619"/>
+    <w:basedOn w:val="829"/>
     <w:pPr>
       <w:spacing w:before="0" w:after="140" w:line="276" w:lineRule="auto"/>
     </w:pPr>
   </w:style>
-  <w:style w:type="paragraph" w:styleId="632">
+  <w:style w:type="paragraph" w:styleId="842">
     <w:name w:val="List"/>
-    <w:basedOn w:val="631"/>
+    <w:basedOn w:val="841"/>
     <w:rPr>
       <w:rFonts w:cs="Noto Sans CJK SC"/>
     </w:rPr>
   </w:style>
-  <w:style w:type="paragraph" w:styleId="633">
+  <w:style w:type="paragraph" w:styleId="843">
     <w:name w:val="Caption"/>
-    <w:basedOn w:val="619"/>
+    <w:basedOn w:val="829"/>
     <w:qFormat/>
     <w:pPr>
       <w:spacing w:before="120" w:after="120"/>
@@ -22987,9 +23712,9 @@
       <w:szCs w:val="24"/>
     </w:rPr>
   </w:style>
-  <w:style w:type="paragraph" w:styleId="634">
+  <w:style w:type="paragraph" w:styleId="844">
     <w:name w:val="Index"/>
-    <w:basedOn w:val="619"/>
+    <w:basedOn w:val="829"/>
     <w:qFormat/>
     <w:pPr>
       <w:suppressLineNumbers/>
@@ -22998,9 +23723,9 @@
       <w:rFonts w:cs="Noto Sans CJK SC"/>
     </w:rPr>
   </w:style>
-  <w:style w:type="paragraph" w:styleId="635">
+  <w:style w:type="paragraph" w:styleId="845">
     <w:name w:val="Header and Footer"/>
-    <w:basedOn w:val="619"/>
+    <w:basedOn w:val="829"/>
     <w:qFormat/>
     <w:pPr>
       <w:tabs>
@@ -23011,9 +23736,9 @@
       <w:suppressLineNumbers/>
     </w:pPr>
   </w:style>
-  <w:style w:type="paragraph" w:styleId="636">
+  <w:style w:type="paragraph" w:styleId="846">
     <w:name w:val="Footer"/>
-    <w:basedOn w:val="619"/>
+    <w:basedOn w:val="829"/>
     <w:pPr>
       <w:jc w:val="left"/>
       <w:tabs>
@@ -23027,9 +23752,9 @@
       <w:szCs w:val="18"/>
     </w:rPr>
   </w:style>
-  <w:style w:type="paragraph" w:styleId="637">
+  <w:style w:type="paragraph" w:styleId="847">
     <w:name w:val="Header"/>
-    <w:basedOn w:val="619"/>
+    <w:basedOn w:val="829"/>
     <w:pPr>
       <w:jc w:val="center"/>
       <w:tabs>
@@ -23046,18 +23771,18 @@
       <w:szCs w:val="18"/>
     </w:rPr>
   </w:style>
-  <w:style w:type="paragraph" w:styleId="638">
+  <w:style w:type="paragraph" w:styleId="848">
     <w:name w:val="Table Contents"/>
-    <w:basedOn w:val="619"/>
+    <w:basedOn w:val="829"/>
     <w:qFormat/>
     <w:pPr>
       <w:widowControl w:val="off"/>
       <w:suppressLineNumbers/>
     </w:pPr>
   </w:style>
-  <w:style w:type="paragraph" w:styleId="639">
+  <w:style w:type="paragraph" w:styleId="849">
     <w:name w:val="Table Heading"/>
-    <w:basedOn w:val="638"/>
+    <w:basedOn w:val="848"/>
     <w:qFormat/>
     <w:pPr>
       <w:jc w:val="center"/>
@@ -23068,24 +23793,24 @@
       <w:bCs/>
     </w:rPr>
   </w:style>
-  <w:style w:type="paragraph" w:styleId="640">
+  <w:style w:type="paragraph" w:styleId="850">
     <w:name w:val="Frame Contents"/>
-    <w:basedOn w:val="619"/>
+    <w:basedOn w:val="829"/>
     <w:qFormat/>
   </w:style>
-  <w:style w:type="character" w:styleId="2602" w:default="1">
+  <w:style w:type="character" w:styleId="851" w:default="1">
     <w:name w:val="Default Paragraph Font"/>
     <w:uiPriority w:val="1"/>
     <w:semiHidden/>
     <w:unhideWhenUsed/>
   </w:style>
-  <w:style w:type="numbering" w:styleId="2603" w:default="1">
+  <w:style w:type="numbering" w:styleId="852" w:default="1">
     <w:name w:val="No List"/>
     <w:uiPriority w:val="99"/>
     <w:semiHidden/>
     <w:unhideWhenUsed/>
   </w:style>
-  <w:style w:type="table" w:styleId="2604" w:default="1">
+  <w:style w:type="table" w:styleId="853" w:default="1">
     <w:name w:val="Normal Table"/>
     <w:uiPriority w:val="99"/>
     <w:semiHidden/>
